--- a/Zadania/UC/UC Model Správania.docx
+++ b/Zadania/UC/UC Model Správania.docx
@@ -10,7 +10,7 @@
           <w:sz w:val="40"/>
         </w:rPr>
       </w:pPr>
-      <w:bookmarkStart w:id="0" w:name="_Toc527703076"/>
+      <w:bookmarkStart w:id="0" w:name="_Toc527744961"/>
       <w:r>
         <w:rPr>
           <w:sz w:val="40"/>
@@ -33,13 +33,23 @@
     <w:p>
       <w:pPr>
         <w:jc w:val="center"/>
-      </w:pPr>
-      <w:r>
-        <w:rPr>
+        <w:rPr>
+          <w:i/>
+        </w:rPr>
+      </w:pPr>
+      <w:r>
+        <w:rPr>
+          <w:i/>
           <w:sz w:val="32"/>
         </w:rPr>
         <w:t>MODEL PRÍPADOV POUŽITIA</w:t>
       </w:r>
+    </w:p>
+    <w:p/>
+    <w:p/>
+    <w:p>
+      <w:bookmarkStart w:id="1" w:name="_GoBack"/>
+      <w:bookmarkEnd w:id="1"/>
     </w:p>
     <w:p/>
     <w:p/>
@@ -54,6 +64,17 @@
     <w:p/>
     <w:p/>
     <w:p/>
+    <w:p/>
+    <w:p/>
+    <w:p/>
+    <w:p/>
+    <w:p/>
+    <w:p/>
+    <w:p/>
+    <w:p/>
+    <w:p/>
+    <w:p/>
+    <w:p/>
     <w:p>
       <w:pPr>
         <w:rPr>
@@ -126,10 +147,49 @@
         </w:rPr>
         <w:t>PAVOL GROFČÍK</w:t>
       </w:r>
+    </w:p>
+    <w:p>
+      <w:pPr>
+        <w:rPr>
+          <w:sz w:val="28"/>
+        </w:rPr>
+      </w:pPr>
+    </w:p>
+    <w:p>
+      <w:pPr>
+        <w:rPr>
+          <w:sz w:val="28"/>
+        </w:rPr>
+        <w:sectPr>
+          <w:headerReference w:type="default" r:id="rId8"/>
+          <w:footerReference w:type="default" r:id="rId9"/>
+          <w:headerReference w:type="first" r:id="rId10"/>
+          <w:footerReference w:type="first" r:id="rId11"/>
+          <w:pgSz w:w="11906" w:h="16838"/>
+          <w:pgMar w:top="1417" w:right="1417" w:bottom="1417" w:left="1417" w:header="708" w:footer="708" w:gutter="0"/>
+          <w:cols w:space="708"/>
+          <w:titlePg/>
+          <w:docGrid w:linePitch="360"/>
+        </w:sectPr>
+      </w:pPr>
+    </w:p>
+    <w:p>
+      <w:pPr>
+        <w:rPr>
+          <w:sz w:val="28"/>
+        </w:rPr>
+      </w:pPr>
     </w:p>
     <w:p/>
     <w:sdt>
       <w:sdtPr>
+        <w:rPr>
+          <w:rFonts w:asciiTheme="minorHAnsi" w:eastAsiaTheme="minorHAnsi" w:hAnsiTheme="minorHAnsi" w:cstheme="minorBidi"/>
+          <w:color w:val="auto"/>
+          <w:sz w:val="22"/>
+          <w:szCs w:val="22"/>
+          <w:lang w:val="sk-SK"/>
+        </w:rPr>
         <w:id w:val="-919402413"/>
         <w:docPartObj>
           <w:docPartGallery w:val="Table of Contents"/>
@@ -138,14 +198,9 @@
       </w:sdtPr>
       <w:sdtEndPr>
         <w:rPr>
-          <w:rFonts w:asciiTheme="minorHAnsi" w:eastAsiaTheme="minorHAnsi" w:hAnsiTheme="minorHAnsi" w:cstheme="minorBidi"/>
           <w:b/>
           <w:bCs/>
           <w:noProof/>
-          <w:color w:val="auto"/>
-          <w:sz w:val="22"/>
-          <w:szCs w:val="22"/>
-          <w:lang w:val="sk-SK"/>
         </w:rPr>
       </w:sdtEndPr>
       <w:sdtContent>
@@ -185,110 +240,203 @@
           <w:r>
             <w:fldChar w:fldCharType="separate"/>
           </w:r>
-          <w:bookmarkStart w:id="1" w:name="_GoBack"/>
-          <w:bookmarkEnd w:id="1"/>
-          <w:r>
+          <w:hyperlink w:anchor="_Toc527744961" w:history="1">
+            <w:r>
+              <w:rPr>
+                <w:rStyle w:val="Hyperlink"/>
+                <w:noProof/>
+              </w:rPr>
+              <w:t>FAKULTA INFORMATIKY A INFORMAČNÝCH TECHNOLOGIÍ</w:t>
+            </w:r>
+            <w:r>
+              <w:rPr>
+                <w:noProof/>
+                <w:webHidden/>
+              </w:rPr>
+              <w:tab/>
+            </w:r>
+            <w:r>
+              <w:rPr>
+                <w:noProof/>
+                <w:webHidden/>
+              </w:rPr>
+              <w:fldChar w:fldCharType="begin"/>
+            </w:r>
+            <w:r>
+              <w:rPr>
+                <w:noProof/>
+                <w:webHidden/>
+              </w:rPr>
+              <w:instrText xml:space="preserve"> PAGEREF _Toc527744961 \h </w:instrText>
+            </w:r>
+            <w:r>
+              <w:rPr>
+                <w:noProof/>
+                <w:webHidden/>
+              </w:rPr>
+            </w:r>
+            <w:r>
+              <w:rPr>
+                <w:noProof/>
+                <w:webHidden/>
+              </w:rPr>
+              <w:fldChar w:fldCharType="separate"/>
+            </w:r>
+            <w:r>
+              <w:rPr>
+                <w:noProof/>
+                <w:webHidden/>
+              </w:rPr>
+              <w:t>1</w:t>
+            </w:r>
+            <w:r>
+              <w:rPr>
+                <w:noProof/>
+                <w:webHidden/>
+              </w:rPr>
+              <w:fldChar w:fldCharType="end"/>
+            </w:r>
+          </w:hyperlink>
+        </w:p>
+        <w:p>
+          <w:pPr>
+            <w:pStyle w:val="TOC1"/>
+            <w:tabs>
+              <w:tab w:val="right" w:leader="dot" w:pos="9062"/>
+            </w:tabs>
             <w:rPr>
-              <w:rStyle w:val="Hyperlink"/>
+              <w:rFonts w:eastAsiaTheme="minorEastAsia"/>
               <w:noProof/>
+              <w:lang w:eastAsia="sk-SK"/>
             </w:rPr>
-            <w:fldChar w:fldCharType="begin"/>
-          </w:r>
-          <w:r>
+          </w:pPr>
+          <w:hyperlink w:anchor="_Toc527744962" w:history="1">
+            <w:r>
+              <w:rPr>
+                <w:rStyle w:val="Hyperlink"/>
+                <w:noProof/>
+              </w:rPr>
+              <w:t>MODEL PRÍPADOV POUŽITIA</w:t>
+            </w:r>
+            <w:r>
+              <w:rPr>
+                <w:noProof/>
+                <w:webHidden/>
+              </w:rPr>
+              <w:tab/>
+            </w:r>
+            <w:r>
+              <w:rPr>
+                <w:noProof/>
+                <w:webHidden/>
+              </w:rPr>
+              <w:fldChar w:fldCharType="begin"/>
+            </w:r>
+            <w:r>
+              <w:rPr>
+                <w:noProof/>
+                <w:webHidden/>
+              </w:rPr>
+              <w:instrText xml:space="preserve"> PAGEREF _Toc527744962 \h </w:instrText>
+            </w:r>
+            <w:r>
+              <w:rPr>
+                <w:noProof/>
+                <w:webHidden/>
+              </w:rPr>
+            </w:r>
+            <w:r>
+              <w:rPr>
+                <w:noProof/>
+                <w:webHidden/>
+              </w:rPr>
+              <w:fldChar w:fldCharType="separate"/>
+            </w:r>
+            <w:r>
+              <w:rPr>
+                <w:noProof/>
+                <w:webHidden/>
+              </w:rPr>
+              <w:t>3</w:t>
+            </w:r>
+            <w:r>
+              <w:rPr>
+                <w:noProof/>
+                <w:webHidden/>
+              </w:rPr>
+              <w:fldChar w:fldCharType="end"/>
+            </w:r>
+          </w:hyperlink>
+        </w:p>
+        <w:p>
+          <w:pPr>
+            <w:pStyle w:val="TOC1"/>
+            <w:tabs>
+              <w:tab w:val="right" w:leader="dot" w:pos="9062"/>
+            </w:tabs>
             <w:rPr>
-              <w:rStyle w:val="Hyperlink"/>
+              <w:rFonts w:eastAsiaTheme="minorEastAsia"/>
               <w:noProof/>
+              <w:lang w:eastAsia="sk-SK"/>
             </w:rPr>
-            <w:instrText xml:space="preserve"> </w:instrText>
-          </w:r>
-          <w:r>
-            <w:rPr>
-              <w:noProof/>
-            </w:rPr>
-            <w:instrText>HYPERLINK \l "_Toc527703076"</w:instrText>
-          </w:r>
-          <w:r>
-            <w:rPr>
-              <w:rStyle w:val="Hyperlink"/>
-              <w:noProof/>
-            </w:rPr>
-            <w:instrText xml:space="preserve"> </w:instrText>
-          </w:r>
-          <w:r>
-            <w:rPr>
-              <w:rStyle w:val="Hyperlink"/>
-              <w:noProof/>
-            </w:rPr>
-          </w:r>
-          <w:r>
-            <w:rPr>
-              <w:rStyle w:val="Hyperlink"/>
-              <w:noProof/>
-            </w:rPr>
-            <w:fldChar w:fldCharType="separate"/>
-          </w:r>
-          <w:r>
-            <w:rPr>
-              <w:rStyle w:val="Hyperlink"/>
-              <w:noProof/>
-            </w:rPr>
-            <w:t>FAKULTA INFORMATIKY A INFORMAČNÝCH TECHNOLOGIÍ</w:t>
-          </w:r>
-          <w:r>
-            <w:rPr>
-              <w:noProof/>
-              <w:webHidden/>
-            </w:rPr>
-            <w:tab/>
-          </w:r>
-          <w:r>
-            <w:rPr>
-              <w:noProof/>
-              <w:webHidden/>
-            </w:rPr>
-            <w:fldChar w:fldCharType="begin"/>
-          </w:r>
-          <w:r>
-            <w:rPr>
-              <w:noProof/>
-              <w:webHidden/>
-            </w:rPr>
-            <w:instrText xml:space="preserve"> PAGEREF _Toc527703076 \h </w:instrText>
-          </w:r>
-          <w:r>
-            <w:rPr>
-              <w:noProof/>
-              <w:webHidden/>
-            </w:rPr>
-          </w:r>
-          <w:r>
-            <w:rPr>
-              <w:noProof/>
-              <w:webHidden/>
-            </w:rPr>
-            <w:fldChar w:fldCharType="separate"/>
-          </w:r>
-          <w:r>
-            <w:rPr>
-              <w:noProof/>
-              <w:webHidden/>
-            </w:rPr>
-            <w:t>1</w:t>
-          </w:r>
-          <w:r>
-            <w:rPr>
-              <w:noProof/>
-              <w:webHidden/>
-            </w:rPr>
-            <w:fldChar w:fldCharType="end"/>
-          </w:r>
-          <w:r>
-            <w:rPr>
-              <w:rStyle w:val="Hyperlink"/>
-              <w:noProof/>
-            </w:rPr>
-            <w:fldChar w:fldCharType="end"/>
-          </w:r>
+          </w:pPr>
+          <w:hyperlink w:anchor="_Toc527744963" w:history="1">
+            <w:r>
+              <w:rPr>
+                <w:rStyle w:val="Hyperlink"/>
+                <w:noProof/>
+              </w:rPr>
+              <w:t>VZŤAHY</w:t>
+            </w:r>
+            <w:r>
+              <w:rPr>
+                <w:noProof/>
+                <w:webHidden/>
+              </w:rPr>
+              <w:tab/>
+            </w:r>
+            <w:r>
+              <w:rPr>
+                <w:noProof/>
+                <w:webHidden/>
+              </w:rPr>
+              <w:fldChar w:fldCharType="begin"/>
+            </w:r>
+            <w:r>
+              <w:rPr>
+                <w:noProof/>
+                <w:webHidden/>
+              </w:rPr>
+              <w:instrText xml:space="preserve"> PAGEREF _Toc527744963 \h </w:instrText>
+            </w:r>
+            <w:r>
+              <w:rPr>
+                <w:noProof/>
+                <w:webHidden/>
+              </w:rPr>
+            </w:r>
+            <w:r>
+              <w:rPr>
+                <w:noProof/>
+                <w:webHidden/>
+              </w:rPr>
+              <w:fldChar w:fldCharType="separate"/>
+            </w:r>
+            <w:r>
+              <w:rPr>
+                <w:noProof/>
+                <w:webHidden/>
+              </w:rPr>
+              <w:t>4</w:t>
+            </w:r>
+            <w:r>
+              <w:rPr>
+                <w:noProof/>
+                <w:webHidden/>
+              </w:rPr>
+              <w:fldChar w:fldCharType="end"/>
+            </w:r>
+          </w:hyperlink>
         </w:p>
         <w:p>
           <w:pPr>
@@ -302,13 +450,13 @@
               <w:lang w:eastAsia="sk-SK"/>
             </w:rPr>
           </w:pPr>
-          <w:hyperlink w:anchor="_Toc527703077" w:history="1">
+          <w:hyperlink w:anchor="_Toc527744964" w:history="1">
             <w:r>
               <w:rPr>
                 <w:rStyle w:val="Hyperlink"/>
                 <w:noProof/>
               </w:rPr>
-              <w:t>MODEL PRÍPADOV POUŽITIA</w:t>
+              <w:t>GENERALIZÁCIA</w:t>
             </w:r>
             <w:r>
               <w:rPr>
@@ -329,7 +477,7 @@
                 <w:noProof/>
                 <w:webHidden/>
               </w:rPr>
-              <w:instrText xml:space="preserve"> PAGEREF _Toc527703077 \h </w:instrText>
+              <w:instrText xml:space="preserve"> PAGEREF _Toc527744964 \h </w:instrText>
             </w:r>
             <w:r>
               <w:rPr>
@@ -349,7 +497,7 @@
                 <w:noProof/>
                 <w:webHidden/>
               </w:rPr>
-              <w:t>3</w:t>
+              <w:t>4</w:t>
             </w:r>
             <w:r>
               <w:rPr>
@@ -361,6 +509,926 @@
           </w:hyperlink>
         </w:p>
         <w:p>
+          <w:pPr>
+            <w:pStyle w:val="TOC2"/>
+            <w:tabs>
+              <w:tab w:val="right" w:leader="dot" w:pos="9062"/>
+            </w:tabs>
+            <w:rPr>
+              <w:rFonts w:eastAsiaTheme="minorEastAsia"/>
+              <w:noProof/>
+              <w:lang w:eastAsia="sk-SK"/>
+            </w:rPr>
+          </w:pPr>
+          <w:hyperlink w:anchor="_Toc527744965" w:history="1">
+            <w:r>
+              <w:rPr>
+                <w:rStyle w:val="Hyperlink"/>
+                <w:noProof/>
+              </w:rPr>
+              <w:t>EXTEND</w:t>
+            </w:r>
+            <w:r>
+              <w:rPr>
+                <w:noProof/>
+                <w:webHidden/>
+              </w:rPr>
+              <w:tab/>
+            </w:r>
+            <w:r>
+              <w:rPr>
+                <w:noProof/>
+                <w:webHidden/>
+              </w:rPr>
+              <w:fldChar w:fldCharType="begin"/>
+            </w:r>
+            <w:r>
+              <w:rPr>
+                <w:noProof/>
+                <w:webHidden/>
+              </w:rPr>
+              <w:instrText xml:space="preserve"> PAGEREF _Toc527744965 \h </w:instrText>
+            </w:r>
+            <w:r>
+              <w:rPr>
+                <w:noProof/>
+                <w:webHidden/>
+              </w:rPr>
+            </w:r>
+            <w:r>
+              <w:rPr>
+                <w:noProof/>
+                <w:webHidden/>
+              </w:rPr>
+              <w:fldChar w:fldCharType="separate"/>
+            </w:r>
+            <w:r>
+              <w:rPr>
+                <w:noProof/>
+                <w:webHidden/>
+              </w:rPr>
+              <w:t>4</w:t>
+            </w:r>
+            <w:r>
+              <w:rPr>
+                <w:noProof/>
+                <w:webHidden/>
+              </w:rPr>
+              <w:fldChar w:fldCharType="end"/>
+            </w:r>
+          </w:hyperlink>
+        </w:p>
+        <w:p>
+          <w:pPr>
+            <w:pStyle w:val="TOC2"/>
+            <w:tabs>
+              <w:tab w:val="right" w:leader="dot" w:pos="9062"/>
+            </w:tabs>
+            <w:rPr>
+              <w:rFonts w:eastAsiaTheme="minorEastAsia"/>
+              <w:noProof/>
+              <w:lang w:eastAsia="sk-SK"/>
+            </w:rPr>
+          </w:pPr>
+          <w:hyperlink w:anchor="_Toc527744966" w:history="1">
+            <w:r>
+              <w:rPr>
+                <w:rStyle w:val="Hyperlink"/>
+                <w:noProof/>
+              </w:rPr>
+              <w:t>INCLUDE</w:t>
+            </w:r>
+            <w:r>
+              <w:rPr>
+                <w:noProof/>
+                <w:webHidden/>
+              </w:rPr>
+              <w:tab/>
+            </w:r>
+            <w:r>
+              <w:rPr>
+                <w:noProof/>
+                <w:webHidden/>
+              </w:rPr>
+              <w:fldChar w:fldCharType="begin"/>
+            </w:r>
+            <w:r>
+              <w:rPr>
+                <w:noProof/>
+                <w:webHidden/>
+              </w:rPr>
+              <w:instrText xml:space="preserve"> PAGEREF _Toc527744966 \h </w:instrText>
+            </w:r>
+            <w:r>
+              <w:rPr>
+                <w:noProof/>
+                <w:webHidden/>
+              </w:rPr>
+            </w:r>
+            <w:r>
+              <w:rPr>
+                <w:noProof/>
+                <w:webHidden/>
+              </w:rPr>
+              <w:fldChar w:fldCharType="separate"/>
+            </w:r>
+            <w:r>
+              <w:rPr>
+                <w:noProof/>
+                <w:webHidden/>
+              </w:rPr>
+              <w:t>4</w:t>
+            </w:r>
+            <w:r>
+              <w:rPr>
+                <w:noProof/>
+                <w:webHidden/>
+              </w:rPr>
+              <w:fldChar w:fldCharType="end"/>
+            </w:r>
+          </w:hyperlink>
+        </w:p>
+        <w:p>
+          <w:pPr>
+            <w:pStyle w:val="TOC1"/>
+            <w:tabs>
+              <w:tab w:val="right" w:leader="dot" w:pos="9062"/>
+            </w:tabs>
+            <w:rPr>
+              <w:rFonts w:eastAsiaTheme="minorEastAsia"/>
+              <w:noProof/>
+              <w:lang w:eastAsia="sk-SK"/>
+            </w:rPr>
+          </w:pPr>
+          <w:hyperlink w:anchor="_Toc527744967" w:history="1">
+            <w:r>
+              <w:rPr>
+                <w:rStyle w:val="Hyperlink"/>
+                <w:noProof/>
+              </w:rPr>
+              <w:t>SCENÁRE USE CASES</w:t>
+            </w:r>
+            <w:r>
+              <w:rPr>
+                <w:noProof/>
+                <w:webHidden/>
+              </w:rPr>
+              <w:tab/>
+            </w:r>
+            <w:r>
+              <w:rPr>
+                <w:noProof/>
+                <w:webHidden/>
+              </w:rPr>
+              <w:fldChar w:fldCharType="begin"/>
+            </w:r>
+            <w:r>
+              <w:rPr>
+                <w:noProof/>
+                <w:webHidden/>
+              </w:rPr>
+              <w:instrText xml:space="preserve"> PAGEREF _Toc527744967 \h </w:instrText>
+            </w:r>
+            <w:r>
+              <w:rPr>
+                <w:noProof/>
+                <w:webHidden/>
+              </w:rPr>
+            </w:r>
+            <w:r>
+              <w:rPr>
+                <w:noProof/>
+                <w:webHidden/>
+              </w:rPr>
+              <w:fldChar w:fldCharType="separate"/>
+            </w:r>
+            <w:r>
+              <w:rPr>
+                <w:noProof/>
+                <w:webHidden/>
+              </w:rPr>
+              <w:t>5</w:t>
+            </w:r>
+            <w:r>
+              <w:rPr>
+                <w:noProof/>
+                <w:webHidden/>
+              </w:rPr>
+              <w:fldChar w:fldCharType="end"/>
+            </w:r>
+          </w:hyperlink>
+        </w:p>
+        <w:p>
+          <w:pPr>
+            <w:pStyle w:val="TOC1"/>
+            <w:tabs>
+              <w:tab w:val="right" w:leader="dot" w:pos="9062"/>
+            </w:tabs>
+            <w:rPr>
+              <w:rFonts w:eastAsiaTheme="minorEastAsia"/>
+              <w:noProof/>
+              <w:lang w:eastAsia="sk-SK"/>
+            </w:rPr>
+          </w:pPr>
+          <w:hyperlink w:anchor="_Toc527744968" w:history="1">
+            <w:r>
+              <w:rPr>
+                <w:rStyle w:val="Hyperlink"/>
+                <w:noProof/>
+              </w:rPr>
+              <w:t>UC 01 Zaeviduj BP</w:t>
+            </w:r>
+            <w:r>
+              <w:rPr>
+                <w:noProof/>
+                <w:webHidden/>
+              </w:rPr>
+              <w:tab/>
+            </w:r>
+            <w:r>
+              <w:rPr>
+                <w:noProof/>
+                <w:webHidden/>
+              </w:rPr>
+              <w:fldChar w:fldCharType="begin"/>
+            </w:r>
+            <w:r>
+              <w:rPr>
+                <w:noProof/>
+                <w:webHidden/>
+              </w:rPr>
+              <w:instrText xml:space="preserve"> PAGEREF _Toc527744968 \h </w:instrText>
+            </w:r>
+            <w:r>
+              <w:rPr>
+                <w:noProof/>
+                <w:webHidden/>
+              </w:rPr>
+            </w:r>
+            <w:r>
+              <w:rPr>
+                <w:noProof/>
+                <w:webHidden/>
+              </w:rPr>
+              <w:fldChar w:fldCharType="separate"/>
+            </w:r>
+            <w:r>
+              <w:rPr>
+                <w:noProof/>
+                <w:webHidden/>
+              </w:rPr>
+              <w:t>5</w:t>
+            </w:r>
+            <w:r>
+              <w:rPr>
+                <w:noProof/>
+                <w:webHidden/>
+              </w:rPr>
+              <w:fldChar w:fldCharType="end"/>
+            </w:r>
+          </w:hyperlink>
+        </w:p>
+        <w:p>
+          <w:pPr>
+            <w:pStyle w:val="TOC2"/>
+            <w:tabs>
+              <w:tab w:val="right" w:leader="dot" w:pos="9062"/>
+            </w:tabs>
+            <w:rPr>
+              <w:rFonts w:eastAsiaTheme="minorEastAsia"/>
+              <w:noProof/>
+              <w:lang w:eastAsia="sk-SK"/>
+            </w:rPr>
+          </w:pPr>
+          <w:hyperlink w:anchor="_Toc527744969" w:history="1">
+            <w:r>
+              <w:rPr>
+                <w:rStyle w:val="Hyperlink"/>
+                <w:rFonts w:cs="Times New Roman"/>
+                <w:noProof/>
+              </w:rPr>
+              <w:t>Alternatívny scenár</w:t>
+            </w:r>
+            <w:r>
+              <w:rPr>
+                <w:noProof/>
+                <w:webHidden/>
+              </w:rPr>
+              <w:tab/>
+            </w:r>
+            <w:r>
+              <w:rPr>
+                <w:noProof/>
+                <w:webHidden/>
+              </w:rPr>
+              <w:fldChar w:fldCharType="begin"/>
+            </w:r>
+            <w:r>
+              <w:rPr>
+                <w:noProof/>
+                <w:webHidden/>
+              </w:rPr>
+              <w:instrText xml:space="preserve"> PAGEREF _Toc527744969 \h </w:instrText>
+            </w:r>
+            <w:r>
+              <w:rPr>
+                <w:noProof/>
+                <w:webHidden/>
+              </w:rPr>
+            </w:r>
+            <w:r>
+              <w:rPr>
+                <w:noProof/>
+                <w:webHidden/>
+              </w:rPr>
+              <w:fldChar w:fldCharType="separate"/>
+            </w:r>
+            <w:r>
+              <w:rPr>
+                <w:noProof/>
+                <w:webHidden/>
+              </w:rPr>
+              <w:t>5</w:t>
+            </w:r>
+            <w:r>
+              <w:rPr>
+                <w:noProof/>
+                <w:webHidden/>
+              </w:rPr>
+              <w:fldChar w:fldCharType="end"/>
+            </w:r>
+          </w:hyperlink>
+        </w:p>
+        <w:p>
+          <w:pPr>
+            <w:pStyle w:val="TOC1"/>
+            <w:tabs>
+              <w:tab w:val="right" w:leader="dot" w:pos="9062"/>
+            </w:tabs>
+            <w:rPr>
+              <w:rFonts w:eastAsiaTheme="minorEastAsia"/>
+              <w:noProof/>
+              <w:lang w:eastAsia="sk-SK"/>
+            </w:rPr>
+          </w:pPr>
+          <w:hyperlink w:anchor="_Toc527744970" w:history="1">
+            <w:r>
+              <w:rPr>
+                <w:rStyle w:val="Hyperlink"/>
+                <w:noProof/>
+              </w:rPr>
+              <w:t>UC02 Spracuj E-podpis</w:t>
+            </w:r>
+            <w:r>
+              <w:rPr>
+                <w:noProof/>
+                <w:webHidden/>
+              </w:rPr>
+              <w:tab/>
+            </w:r>
+            <w:r>
+              <w:rPr>
+                <w:noProof/>
+                <w:webHidden/>
+              </w:rPr>
+              <w:fldChar w:fldCharType="begin"/>
+            </w:r>
+            <w:r>
+              <w:rPr>
+                <w:noProof/>
+                <w:webHidden/>
+              </w:rPr>
+              <w:instrText xml:space="preserve"> PAGEREF _Toc527744970 \h </w:instrText>
+            </w:r>
+            <w:r>
+              <w:rPr>
+                <w:noProof/>
+                <w:webHidden/>
+              </w:rPr>
+            </w:r>
+            <w:r>
+              <w:rPr>
+                <w:noProof/>
+                <w:webHidden/>
+              </w:rPr>
+              <w:fldChar w:fldCharType="separate"/>
+            </w:r>
+            <w:r>
+              <w:rPr>
+                <w:noProof/>
+                <w:webHidden/>
+              </w:rPr>
+              <w:t>6</w:t>
+            </w:r>
+            <w:r>
+              <w:rPr>
+                <w:noProof/>
+                <w:webHidden/>
+              </w:rPr>
+              <w:fldChar w:fldCharType="end"/>
+            </w:r>
+          </w:hyperlink>
+        </w:p>
+        <w:p>
+          <w:pPr>
+            <w:pStyle w:val="TOC2"/>
+            <w:tabs>
+              <w:tab w:val="right" w:leader="dot" w:pos="9062"/>
+            </w:tabs>
+            <w:rPr>
+              <w:rFonts w:eastAsiaTheme="minorEastAsia"/>
+              <w:noProof/>
+              <w:lang w:eastAsia="sk-SK"/>
+            </w:rPr>
+          </w:pPr>
+          <w:hyperlink w:anchor="_Toc527744971" w:history="1">
+            <w:r>
+              <w:rPr>
+                <w:rStyle w:val="Hyperlink"/>
+                <w:noProof/>
+              </w:rPr>
+              <w:t>Alternatívny scenár</w:t>
+            </w:r>
+            <w:r>
+              <w:rPr>
+                <w:noProof/>
+                <w:webHidden/>
+              </w:rPr>
+              <w:tab/>
+            </w:r>
+            <w:r>
+              <w:rPr>
+                <w:noProof/>
+                <w:webHidden/>
+              </w:rPr>
+              <w:fldChar w:fldCharType="begin"/>
+            </w:r>
+            <w:r>
+              <w:rPr>
+                <w:noProof/>
+                <w:webHidden/>
+              </w:rPr>
+              <w:instrText xml:space="preserve"> PAGEREF _Toc527744971 \h </w:instrText>
+            </w:r>
+            <w:r>
+              <w:rPr>
+                <w:noProof/>
+                <w:webHidden/>
+              </w:rPr>
+            </w:r>
+            <w:r>
+              <w:rPr>
+                <w:noProof/>
+                <w:webHidden/>
+              </w:rPr>
+              <w:fldChar w:fldCharType="separate"/>
+            </w:r>
+            <w:r>
+              <w:rPr>
+                <w:noProof/>
+                <w:webHidden/>
+              </w:rPr>
+              <w:t>6</w:t>
+            </w:r>
+            <w:r>
+              <w:rPr>
+                <w:noProof/>
+                <w:webHidden/>
+              </w:rPr>
+              <w:fldChar w:fldCharType="end"/>
+            </w:r>
+          </w:hyperlink>
+        </w:p>
+        <w:p>
+          <w:pPr>
+            <w:pStyle w:val="TOC1"/>
+            <w:tabs>
+              <w:tab w:val="right" w:leader="dot" w:pos="9062"/>
+            </w:tabs>
+            <w:rPr>
+              <w:rFonts w:eastAsiaTheme="minorEastAsia"/>
+              <w:noProof/>
+              <w:lang w:eastAsia="sk-SK"/>
+            </w:rPr>
+          </w:pPr>
+          <w:hyperlink w:anchor="_Toc527744972" w:history="1">
+            <w:r>
+              <w:rPr>
+                <w:rStyle w:val="Hyperlink"/>
+                <w:noProof/>
+              </w:rPr>
+              <w:t>UC03 Zvoľ žiadosť pre zaevidovanie BP</w:t>
+            </w:r>
+            <w:r>
+              <w:rPr>
+                <w:noProof/>
+                <w:webHidden/>
+              </w:rPr>
+              <w:tab/>
+            </w:r>
+            <w:r>
+              <w:rPr>
+                <w:noProof/>
+                <w:webHidden/>
+              </w:rPr>
+              <w:fldChar w:fldCharType="begin"/>
+            </w:r>
+            <w:r>
+              <w:rPr>
+                <w:noProof/>
+                <w:webHidden/>
+              </w:rPr>
+              <w:instrText xml:space="preserve"> PAGEREF _Toc527744972 \h </w:instrText>
+            </w:r>
+            <w:r>
+              <w:rPr>
+                <w:noProof/>
+                <w:webHidden/>
+              </w:rPr>
+            </w:r>
+            <w:r>
+              <w:rPr>
+                <w:noProof/>
+                <w:webHidden/>
+              </w:rPr>
+              <w:fldChar w:fldCharType="separate"/>
+            </w:r>
+            <w:r>
+              <w:rPr>
+                <w:noProof/>
+                <w:webHidden/>
+              </w:rPr>
+              <w:t>7</w:t>
+            </w:r>
+            <w:r>
+              <w:rPr>
+                <w:noProof/>
+                <w:webHidden/>
+              </w:rPr>
+              <w:fldChar w:fldCharType="end"/>
+            </w:r>
+          </w:hyperlink>
+        </w:p>
+        <w:p>
+          <w:pPr>
+            <w:pStyle w:val="TOC2"/>
+            <w:tabs>
+              <w:tab w:val="right" w:leader="dot" w:pos="9062"/>
+            </w:tabs>
+            <w:rPr>
+              <w:rFonts w:eastAsiaTheme="minorEastAsia"/>
+              <w:noProof/>
+              <w:lang w:eastAsia="sk-SK"/>
+            </w:rPr>
+          </w:pPr>
+          <w:hyperlink w:anchor="_Toc527744973" w:history="1">
+            <w:r>
+              <w:rPr>
+                <w:rStyle w:val="Hyperlink"/>
+                <w:noProof/>
+              </w:rPr>
+              <w:t>Alternatívny scenár</w:t>
+            </w:r>
+            <w:r>
+              <w:rPr>
+                <w:noProof/>
+                <w:webHidden/>
+              </w:rPr>
+              <w:tab/>
+            </w:r>
+            <w:r>
+              <w:rPr>
+                <w:noProof/>
+                <w:webHidden/>
+              </w:rPr>
+              <w:fldChar w:fldCharType="begin"/>
+            </w:r>
+            <w:r>
+              <w:rPr>
+                <w:noProof/>
+                <w:webHidden/>
+              </w:rPr>
+              <w:instrText xml:space="preserve"> PAGEREF _Toc527744973 \h </w:instrText>
+            </w:r>
+            <w:r>
+              <w:rPr>
+                <w:noProof/>
+                <w:webHidden/>
+              </w:rPr>
+            </w:r>
+            <w:r>
+              <w:rPr>
+                <w:noProof/>
+                <w:webHidden/>
+              </w:rPr>
+              <w:fldChar w:fldCharType="separate"/>
+            </w:r>
+            <w:r>
+              <w:rPr>
+                <w:noProof/>
+                <w:webHidden/>
+              </w:rPr>
+              <w:t>7</w:t>
+            </w:r>
+            <w:r>
+              <w:rPr>
+                <w:noProof/>
+                <w:webHidden/>
+              </w:rPr>
+              <w:fldChar w:fldCharType="end"/>
+            </w:r>
+          </w:hyperlink>
+        </w:p>
+        <w:p>
+          <w:pPr>
+            <w:pStyle w:val="TOC1"/>
+            <w:tabs>
+              <w:tab w:val="right" w:leader="dot" w:pos="9062"/>
+            </w:tabs>
+            <w:rPr>
+              <w:rFonts w:eastAsiaTheme="minorEastAsia"/>
+              <w:noProof/>
+              <w:lang w:eastAsia="sk-SK"/>
+            </w:rPr>
+          </w:pPr>
+          <w:hyperlink w:anchor="_Toc527744974" w:history="1">
+            <w:r>
+              <w:rPr>
+                <w:rStyle w:val="Hyperlink"/>
+                <w:noProof/>
+              </w:rPr>
+              <w:t>UC 04 Podaj žiadosť o dotáciu</w:t>
+            </w:r>
+            <w:r>
+              <w:rPr>
+                <w:noProof/>
+                <w:webHidden/>
+              </w:rPr>
+              <w:tab/>
+            </w:r>
+            <w:r>
+              <w:rPr>
+                <w:noProof/>
+                <w:webHidden/>
+              </w:rPr>
+              <w:fldChar w:fldCharType="begin"/>
+            </w:r>
+            <w:r>
+              <w:rPr>
+                <w:noProof/>
+                <w:webHidden/>
+              </w:rPr>
+              <w:instrText xml:space="preserve"> PAGEREF _Toc527744974 \h </w:instrText>
+            </w:r>
+            <w:r>
+              <w:rPr>
+                <w:noProof/>
+                <w:webHidden/>
+              </w:rPr>
+            </w:r>
+            <w:r>
+              <w:rPr>
+                <w:noProof/>
+                <w:webHidden/>
+              </w:rPr>
+              <w:fldChar w:fldCharType="separate"/>
+            </w:r>
+            <w:r>
+              <w:rPr>
+                <w:noProof/>
+                <w:webHidden/>
+              </w:rPr>
+              <w:t>7</w:t>
+            </w:r>
+            <w:r>
+              <w:rPr>
+                <w:noProof/>
+                <w:webHidden/>
+              </w:rPr>
+              <w:fldChar w:fldCharType="end"/>
+            </w:r>
+          </w:hyperlink>
+        </w:p>
+        <w:p>
+          <w:pPr>
+            <w:pStyle w:val="TOC1"/>
+            <w:tabs>
+              <w:tab w:val="right" w:leader="dot" w:pos="9062"/>
+            </w:tabs>
+            <w:rPr>
+              <w:rFonts w:eastAsiaTheme="minorEastAsia"/>
+              <w:noProof/>
+              <w:lang w:eastAsia="sk-SK"/>
+            </w:rPr>
+          </w:pPr>
+          <w:hyperlink w:anchor="_Toc527744975" w:history="1">
+            <w:r>
+              <w:rPr>
+                <w:rStyle w:val="Hyperlink"/>
+                <w:noProof/>
+              </w:rPr>
+              <w:t>UC 05 Zaplať poplatok za pridelenie dotácie</w:t>
+            </w:r>
+            <w:r>
+              <w:rPr>
+                <w:noProof/>
+                <w:webHidden/>
+              </w:rPr>
+              <w:tab/>
+            </w:r>
+            <w:r>
+              <w:rPr>
+                <w:noProof/>
+                <w:webHidden/>
+              </w:rPr>
+              <w:fldChar w:fldCharType="begin"/>
+            </w:r>
+            <w:r>
+              <w:rPr>
+                <w:noProof/>
+                <w:webHidden/>
+              </w:rPr>
+              <w:instrText xml:space="preserve"> PAGEREF _Toc527744975 \h </w:instrText>
+            </w:r>
+            <w:r>
+              <w:rPr>
+                <w:noProof/>
+                <w:webHidden/>
+              </w:rPr>
+            </w:r>
+            <w:r>
+              <w:rPr>
+                <w:noProof/>
+                <w:webHidden/>
+              </w:rPr>
+              <w:fldChar w:fldCharType="separate"/>
+            </w:r>
+            <w:r>
+              <w:rPr>
+                <w:noProof/>
+                <w:webHidden/>
+              </w:rPr>
+              <w:t>8</w:t>
+            </w:r>
+            <w:r>
+              <w:rPr>
+                <w:noProof/>
+                <w:webHidden/>
+              </w:rPr>
+              <w:fldChar w:fldCharType="end"/>
+            </w:r>
+          </w:hyperlink>
+        </w:p>
+        <w:p>
+          <w:pPr>
+            <w:pStyle w:val="TOC2"/>
+            <w:tabs>
+              <w:tab w:val="right" w:leader="dot" w:pos="9062"/>
+            </w:tabs>
+            <w:rPr>
+              <w:rFonts w:eastAsiaTheme="minorEastAsia"/>
+              <w:noProof/>
+              <w:lang w:eastAsia="sk-SK"/>
+            </w:rPr>
+          </w:pPr>
+          <w:hyperlink w:anchor="_Toc527744976" w:history="1">
+            <w:r>
+              <w:rPr>
+                <w:rStyle w:val="Hyperlink"/>
+                <w:noProof/>
+              </w:rPr>
+              <w:t>Alternatívny scenár</w:t>
+            </w:r>
+            <w:r>
+              <w:rPr>
+                <w:noProof/>
+                <w:webHidden/>
+              </w:rPr>
+              <w:tab/>
+            </w:r>
+            <w:r>
+              <w:rPr>
+                <w:noProof/>
+                <w:webHidden/>
+              </w:rPr>
+              <w:fldChar w:fldCharType="begin"/>
+            </w:r>
+            <w:r>
+              <w:rPr>
+                <w:noProof/>
+                <w:webHidden/>
+              </w:rPr>
+              <w:instrText xml:space="preserve"> PAGEREF _Toc527744976 \h </w:instrText>
+            </w:r>
+            <w:r>
+              <w:rPr>
+                <w:noProof/>
+                <w:webHidden/>
+              </w:rPr>
+            </w:r>
+            <w:r>
+              <w:rPr>
+                <w:noProof/>
+                <w:webHidden/>
+              </w:rPr>
+              <w:fldChar w:fldCharType="separate"/>
+            </w:r>
+            <w:r>
+              <w:rPr>
+                <w:noProof/>
+                <w:webHidden/>
+              </w:rPr>
+              <w:t>8</w:t>
+            </w:r>
+            <w:r>
+              <w:rPr>
+                <w:noProof/>
+                <w:webHidden/>
+              </w:rPr>
+              <w:fldChar w:fldCharType="end"/>
+            </w:r>
+          </w:hyperlink>
+        </w:p>
+        <w:p>
+          <w:pPr>
+            <w:pStyle w:val="TOC1"/>
+            <w:tabs>
+              <w:tab w:val="right" w:leader="dot" w:pos="9062"/>
+            </w:tabs>
+            <w:rPr>
+              <w:rFonts w:eastAsiaTheme="minorEastAsia"/>
+              <w:noProof/>
+              <w:lang w:eastAsia="sk-SK"/>
+            </w:rPr>
+          </w:pPr>
+          <w:hyperlink w:anchor="_Toc527744977" w:history="1">
+            <w:r>
+              <w:rPr>
+                <w:rStyle w:val="Hyperlink"/>
+                <w:noProof/>
+              </w:rPr>
+              <w:t>UC 07 Kontaktuj príslušný orgán ohľadom informácií</w:t>
+            </w:r>
+            <w:r>
+              <w:rPr>
+                <w:noProof/>
+                <w:webHidden/>
+              </w:rPr>
+              <w:tab/>
+            </w:r>
+            <w:r>
+              <w:rPr>
+                <w:noProof/>
+                <w:webHidden/>
+              </w:rPr>
+              <w:fldChar w:fldCharType="begin"/>
+            </w:r>
+            <w:r>
+              <w:rPr>
+                <w:noProof/>
+                <w:webHidden/>
+              </w:rPr>
+              <w:instrText xml:space="preserve"> PAGEREF _Toc527744977 \h </w:instrText>
+            </w:r>
+            <w:r>
+              <w:rPr>
+                <w:noProof/>
+                <w:webHidden/>
+              </w:rPr>
+            </w:r>
+            <w:r>
+              <w:rPr>
+                <w:noProof/>
+                <w:webHidden/>
+              </w:rPr>
+              <w:fldChar w:fldCharType="separate"/>
+            </w:r>
+            <w:r>
+              <w:rPr>
+                <w:noProof/>
+                <w:webHidden/>
+              </w:rPr>
+              <w:t>9</w:t>
+            </w:r>
+            <w:r>
+              <w:rPr>
+                <w:noProof/>
+                <w:webHidden/>
+              </w:rPr>
+              <w:fldChar w:fldCharType="end"/>
+            </w:r>
+          </w:hyperlink>
+        </w:p>
+        <w:p>
+          <w:pPr>
+            <w:sectPr>
+              <w:pgSz w:w="11906" w:h="16838"/>
+              <w:pgMar w:top="1417" w:right="1417" w:bottom="1417" w:left="1417" w:header="708" w:footer="708" w:gutter="0"/>
+              <w:cols w:space="708"/>
+              <w:titlePg/>
+              <w:docGrid w:linePitch="360"/>
+            </w:sectPr>
+          </w:pPr>
           <w:r>
             <w:rPr>
               <w:b/>
@@ -375,10 +1443,6 @@
     <w:p>
       <w:pPr>
         <w:sectPr>
-          <w:headerReference w:type="default" r:id="rId7"/>
-          <w:footerReference w:type="default" r:id="rId8"/>
-          <w:headerReference w:type="first" r:id="rId9"/>
-          <w:footerReference w:type="first" r:id="rId10"/>
           <w:pgSz w:w="11906" w:h="16838"/>
           <w:pgMar w:top="1417" w:right="1417" w:bottom="1417" w:left="1417" w:header="708" w:footer="708" w:gutter="0"/>
           <w:cols w:space="708"/>
@@ -389,16 +1453,3192 @@
     </w:p>
     <w:p>
       <w:pPr>
+        <w:pStyle w:val="Heading1"/>
+      </w:pPr>
+      <w:bookmarkStart w:id="2" w:name="_Toc527744962"/>
+      <w:r>
+        <w:rPr>
+          <w:sz w:val="36"/>
+        </w:rPr>
+        <w:lastRenderedPageBreak/>
+        <w:t>MODEL PRÍPADOV POUŽITI</w:t>
+      </w:r>
+      <w:r>
+        <w:rPr>
+          <w:sz w:val="36"/>
+        </w:rPr>
+        <w:t>A</w:t>
+      </w:r>
+      <w:r>
+        <w:rPr>
+          <w:noProof/>
+        </w:rPr>
+        <w:drawing>
+          <wp:anchor distT="0" distB="0" distL="114300" distR="114300" simplePos="0" relativeHeight="251658240" behindDoc="1" locked="0" layoutInCell="1" allowOverlap="1">
+            <wp:simplePos x="0" y="0"/>
+            <wp:positionH relativeFrom="margin">
+              <wp:align>center</wp:align>
+            </wp:positionH>
+            <wp:positionV relativeFrom="margin">
+              <wp:posOffset>626745</wp:posOffset>
+            </wp:positionV>
+            <wp:extent cx="7052995" cy="6489700"/>
+            <wp:effectExtent l="0" t="0" r="0" b="6350"/>
+            <wp:wrapSquare wrapText="bothSides"/>
+            <wp:docPr id="2" name="Picture 2"/>
+            <wp:cNvGraphicFramePr>
+              <a:graphicFrameLocks xmlns:a="http://schemas.openxmlformats.org/drawingml/2006/main" noChangeAspect="1"/>
+            </wp:cNvGraphicFramePr>
+            <a:graphic xmlns:a="http://schemas.openxmlformats.org/drawingml/2006/main">
+              <a:graphicData uri="http://schemas.openxmlformats.org/drawingml/2006/picture">
+                <pic:pic xmlns:pic="http://schemas.openxmlformats.org/drawingml/2006/picture">
+                  <pic:nvPicPr>
+                    <pic:cNvPr id="2" name="UC mode.png"/>
+                    <pic:cNvPicPr/>
+                  </pic:nvPicPr>
+                  <pic:blipFill>
+                    <a:blip r:embed="rId12">
+                      <a:extLst>
+                        <a:ext uri="{28A0092B-C50C-407E-A947-70E740481C1C}">
+                          <a14:useLocalDpi xmlns:a14="http://schemas.microsoft.com/office/drawing/2010/main" val="0"/>
+                        </a:ext>
+                      </a:extLst>
+                    </a:blip>
+                    <a:stretch>
+                      <a:fillRect/>
+                    </a:stretch>
+                  </pic:blipFill>
+                  <pic:spPr>
+                    <a:xfrm>
+                      <a:off x="0" y="0"/>
+                      <a:ext cx="7052995" cy="6489700"/>
+                    </a:xfrm>
+                    <a:prstGeom prst="rect">
+                      <a:avLst/>
+                    </a:prstGeom>
+                  </pic:spPr>
+                </pic:pic>
+              </a:graphicData>
+            </a:graphic>
+            <wp14:sizeRelH relativeFrom="margin">
+              <wp14:pctWidth>0</wp14:pctWidth>
+            </wp14:sizeRelH>
+            <wp14:sizeRelV relativeFrom="margin">
+              <wp14:pctHeight>0</wp14:pctHeight>
+            </wp14:sizeRelV>
+          </wp:anchor>
+        </w:drawing>
+      </w:r>
+      <w:bookmarkEnd w:id="2"/>
+    </w:p>
+    <w:p/>
+    <w:p/>
+    <w:p/>
+    <w:p>
+      <w:pPr>
+        <w:rPr>
+          <w:rFonts w:ascii="Times New Roman" w:hAnsi="Times New Roman" w:cs="Times New Roman"/>
+          <w:sz w:val="24"/>
+        </w:rPr>
+      </w:pPr>
+      <w:r>
+        <w:rPr>
+          <w:rFonts w:ascii="Times New Roman" w:hAnsi="Times New Roman" w:cs="Times New Roman"/>
+          <w:sz w:val="24"/>
+        </w:rPr>
+        <w:t xml:space="preserve">Špecializoval som sa hlavne na prípady použitia týkajúce sa žiadateľa – podnikateľov malých a stredných </w:t>
+      </w:r>
+      <w:r>
+        <w:rPr>
+          <w:rFonts w:ascii="Times New Roman" w:hAnsi="Times New Roman" w:cs="Times New Roman"/>
+          <w:sz w:val="24"/>
+        </w:rPr>
+        <w:t>podnikov, ktoré sú podrobné opísanie scenárom a znázornené pomocou Activity a Sequence diagramom.</w:t>
+      </w:r>
+    </w:p>
+    <w:p/>
+    <w:p>
+      <w:pPr>
+        <w:sectPr>
+          <w:pgSz w:w="11906" w:h="16838"/>
+          <w:pgMar w:top="1417" w:right="1417" w:bottom="1417" w:left="1417" w:header="708" w:footer="708" w:gutter="0"/>
+          <w:cols w:space="708"/>
+          <w:docGrid w:linePitch="360"/>
+        </w:sectPr>
+      </w:pPr>
+    </w:p>
+    <w:p>
+      <w:pPr>
+        <w:pStyle w:val="Heading1"/>
+      </w:pPr>
+      <w:bookmarkStart w:id="3" w:name="_Toc527744963"/>
+      <w:r>
+        <w:lastRenderedPageBreak/>
+        <w:t>VZŤAHY</w:t>
+      </w:r>
+      <w:bookmarkEnd w:id="3"/>
+    </w:p>
+    <w:p/>
+    <w:p>
+      <w:pPr>
+        <w:rPr>
+          <w:rFonts w:ascii="Times New Roman" w:hAnsi="Times New Roman" w:cs="Times New Roman"/>
+          <w:sz w:val="24"/>
+        </w:rPr>
+      </w:pPr>
+      <w:r>
+        <w:rPr>
+          <w:rFonts w:ascii="Times New Roman" w:hAnsi="Times New Roman" w:cs="Times New Roman"/>
+          <w:sz w:val="24"/>
+        </w:rPr>
+        <w:t>Z modelu je jasné vidieť aké typy vzťahov vystupujú v mojom modeli.  Patrí tam generalizácia, include a extend.</w:t>
+      </w:r>
+      <w:r>
+        <w:rPr>
+          <w:rFonts w:ascii="Times New Roman" w:hAnsi="Times New Roman" w:cs="Times New Roman"/>
+          <w:sz w:val="24"/>
+        </w:rPr>
+        <w:t xml:space="preserve"> Jednotlivé vzťahy sú bližšie popísané nižšie.</w:t>
+      </w:r>
+    </w:p>
+    <w:p/>
+    <w:p>
+      <w:pPr>
         <w:pStyle w:val="Heading2"/>
       </w:pPr>
-      <w:bookmarkStart w:id="2" w:name="_Toc527703077"/>
+      <w:bookmarkStart w:id="4" w:name="_Toc527744964"/>
+      <w:r>
+        <w:t>GENERALIZÁCIA</w:t>
+      </w:r>
+      <w:bookmarkEnd w:id="4"/>
+    </w:p>
+    <w:p>
+      <w:pPr>
+        <w:rPr>
+          <w:rFonts w:ascii="Times New Roman" w:hAnsi="Times New Roman" w:cs="Times New Roman"/>
+          <w:sz w:val="24"/>
+        </w:rPr>
+      </w:pPr>
+      <w:r>
+        <w:rPr>
+          <w:rFonts w:ascii="Times New Roman" w:hAnsi="Times New Roman" w:cs="Times New Roman"/>
+          <w:sz w:val="24"/>
+        </w:rPr>
+        <w:t>Generalizácia vystupuje medzi používateľom  a žiadateľom / príslušný orgán. Obaja majú konkrétne vlastnosti a práva v informačnom systéme. Používateľ je abstrakný vzor a slúži ako podklad, ktoré je spoločný pre všetky inštancie.</w:t>
+      </w:r>
+    </w:p>
+    <w:p>
+      <w:pPr>
+        <w:pStyle w:val="Heading2"/>
+      </w:pPr>
+    </w:p>
+    <w:p>
+      <w:pPr>
+        <w:pStyle w:val="Heading2"/>
+      </w:pPr>
+      <w:bookmarkStart w:id="5" w:name="_Toc527744965"/>
+      <w:r>
+        <w:t>EXTEND</w:t>
+      </w:r>
+      <w:bookmarkEnd w:id="5"/>
+    </w:p>
+    <w:p>
+      <w:pPr>
+        <w:rPr>
+          <w:rFonts w:ascii="Times New Roman" w:hAnsi="Times New Roman" w:cs="Times New Roman"/>
+          <w:sz w:val="24"/>
+        </w:rPr>
+      </w:pPr>
+      <w:r>
+        <w:rPr>
+          <w:rFonts w:ascii="Times New Roman" w:hAnsi="Times New Roman" w:cs="Times New Roman"/>
+          <w:sz w:val="24"/>
+        </w:rPr>
+        <w:t>Vzťah Extend je identifikovaný viackrát v danom modeli, avšak opísaný je len pre UC 05 Zaplať poplatok, kde rožširuje UC 04 Podaj žiadosť o dotáciu v prípade ak daná žiadosť zahŕňa v sebe poplatok.</w:t>
+      </w:r>
+    </w:p>
+    <w:p/>
+    <w:p>
+      <w:pPr>
+        <w:pStyle w:val="Heading2"/>
+      </w:pPr>
+      <w:bookmarkStart w:id="6" w:name="_Toc527744966"/>
+      <w:r>
+        <w:t>INCLUDE</w:t>
+      </w:r>
+      <w:bookmarkEnd w:id="6"/>
+      <w:r>
+        <w:t xml:space="preserve"> </w:t>
+      </w:r>
+    </w:p>
+    <w:p>
+      <w:pPr>
+        <w:rPr>
+          <w:rFonts w:ascii="Times New Roman" w:hAnsi="Times New Roman" w:cs="Times New Roman"/>
+          <w:sz w:val="24"/>
+        </w:rPr>
+      </w:pPr>
+      <w:r>
+        <w:rPr>
+          <w:rFonts w:ascii="Times New Roman" w:hAnsi="Times New Roman" w:cs="Times New Roman"/>
+          <w:sz w:val="24"/>
+        </w:rPr>
+        <w:t>Vzťah include sa od vzťahu extend líši tým, že sa vždy uskutoční v danom kontexte UC, ktorý ho zahŕňa. Typickým príkladom v modeli je napríklad UC 01 Zaeviduj BP, ktorý zahŕňna 2 UC – Spracuj E – podpis</w:t>
+      </w:r>
+      <w:r>
+        <w:rPr>
+          <w:rFonts w:ascii="Times New Roman" w:hAnsi="Times New Roman" w:cs="Times New Roman"/>
+          <w:sz w:val="24"/>
+        </w:rPr>
+        <w:t xml:space="preserve"> na podpísanie BP žiadateľom </w:t>
+      </w:r>
+      <w:r>
+        <w:rPr>
+          <w:rFonts w:ascii="Times New Roman" w:hAnsi="Times New Roman" w:cs="Times New Roman"/>
+          <w:sz w:val="24"/>
+        </w:rPr>
+        <w:t xml:space="preserve"> a Zvoľ žiadosť pre zaevidovanie BP</w:t>
+      </w:r>
+      <w:r>
+        <w:rPr>
+          <w:rFonts w:ascii="Times New Roman" w:hAnsi="Times New Roman" w:cs="Times New Roman"/>
+          <w:sz w:val="24"/>
+        </w:rPr>
+        <w:t>, ktorý umožní žiadateľovi vybrať konkrétnu žiadosť spomedzi všetkých zaevidovaných žiadostí.</w:t>
+      </w:r>
+    </w:p>
+    <w:p/>
+    <w:p/>
+    <w:p/>
+    <w:p/>
+    <w:p/>
+    <w:p/>
+    <w:p/>
+    <w:p/>
+    <w:p/>
+    <w:p>
+      <w:pPr>
+        <w:sectPr>
+          <w:pgSz w:w="11906" w:h="16838"/>
+          <w:pgMar w:top="1417" w:right="1417" w:bottom="1417" w:left="1417" w:header="708" w:footer="708" w:gutter="0"/>
+          <w:cols w:space="708"/>
+          <w:docGrid w:linePitch="360"/>
+        </w:sectPr>
+      </w:pPr>
+    </w:p>
+    <w:p/>
+    <w:p>
+      <w:pPr>
+        <w:pStyle w:val="Heading1"/>
+        <w:rPr>
+          <w:sz w:val="34"/>
+          <w:szCs w:val="34"/>
+        </w:rPr>
+      </w:pPr>
+      <w:bookmarkStart w:id="7" w:name="_Toc527744967"/>
+      <w:r>
+        <w:rPr>
+          <w:sz w:val="34"/>
+          <w:szCs w:val="34"/>
+        </w:rPr>
+        <w:t>SCENÁRE USE CASES</w:t>
+      </w:r>
+      <w:bookmarkEnd w:id="7"/>
+    </w:p>
+    <w:p/>
+    <w:p>
+      <w:pPr>
+        <w:pStyle w:val="Heading1"/>
+      </w:pPr>
+      <w:bookmarkStart w:id="8" w:name="_Toc527744968"/>
+      <w:r>
+        <w:t>UC 01 Zaeviduj BP</w:t>
+      </w:r>
+      <w:bookmarkEnd w:id="8"/>
+    </w:p>
+    <w:p>
+      <w:pPr>
+        <w:rPr>
+          <w:rFonts w:ascii="Times New Roman" w:hAnsi="Times New Roman" w:cs="Times New Roman"/>
+          <w:sz w:val="24"/>
+        </w:rPr>
+      </w:pPr>
+      <w:r>
+        <w:rPr>
+          <w:rFonts w:ascii="Times New Roman" w:hAnsi="Times New Roman" w:cs="Times New Roman"/>
+          <w:b/>
+          <w:sz w:val="24"/>
+        </w:rPr>
+        <w:t>Predpoklady:</w:t>
+      </w:r>
+      <w:r>
+        <w:rPr>
+          <w:rFonts w:ascii="Times New Roman" w:hAnsi="Times New Roman" w:cs="Times New Roman"/>
+          <w:b/>
+          <w:sz w:val="24"/>
+        </w:rPr>
+        <w:t xml:space="preserve"> </w:t>
+      </w:r>
+      <w:r>
+        <w:rPr>
+          <w:rFonts w:ascii="Times New Roman" w:hAnsi="Times New Roman" w:cs="Times New Roman"/>
+          <w:sz w:val="24"/>
+        </w:rPr>
+        <w:t>Žiadateľ je zaevidovaný v systéme a podal žiadosť o pridelenie dotácií.</w:t>
+      </w:r>
+    </w:p>
+    <w:p>
+      <w:pPr>
+        <w:rPr>
+          <w:rFonts w:ascii="Times New Roman" w:hAnsi="Times New Roman" w:cs="Times New Roman"/>
+          <w:sz w:val="24"/>
+        </w:rPr>
+      </w:pPr>
+      <w:r>
+        <w:rPr>
+          <w:rFonts w:ascii="Times New Roman" w:hAnsi="Times New Roman" w:cs="Times New Roman"/>
+          <w:b/>
+          <w:sz w:val="24"/>
+        </w:rPr>
+        <w:t xml:space="preserve">Dôsledky: </w:t>
+      </w:r>
+      <w:r>
+        <w:rPr>
+          <w:rFonts w:ascii="Times New Roman" w:hAnsi="Times New Roman" w:cs="Times New Roman"/>
+          <w:b/>
+          <w:sz w:val="24"/>
+        </w:rPr>
+        <w:tab/>
+      </w:r>
+      <w:r>
+        <w:rPr>
+          <w:rFonts w:ascii="Times New Roman" w:hAnsi="Times New Roman" w:cs="Times New Roman"/>
+          <w:sz w:val="24"/>
+        </w:rPr>
+        <w:t>V prípade úspechu, systém zaeviduje BP pre danú žiadosť.</w:t>
+      </w:r>
+    </w:p>
+    <w:p>
+      <w:pPr>
+        <w:rPr>
+          <w:rFonts w:ascii="Times New Roman" w:hAnsi="Times New Roman" w:cs="Times New Roman"/>
+          <w:sz w:val="24"/>
+        </w:rPr>
+      </w:pPr>
+    </w:p>
+    <w:p>
+      <w:pPr>
+        <w:rPr>
+          <w:rFonts w:ascii="Times New Roman" w:hAnsi="Times New Roman" w:cs="Times New Roman"/>
+          <w:sz w:val="24"/>
+        </w:rPr>
+      </w:pPr>
+      <w:r>
+        <w:rPr>
+          <w:rFonts w:ascii="Times New Roman" w:hAnsi="Times New Roman" w:cs="Times New Roman"/>
+          <w:sz w:val="24"/>
+        </w:rPr>
+        <w:t>Hlavný scenár žiadateľa pre zaevidovanie Business plánu (BP). BP posudzuje príslušný orgán, ktorý na základ</w:t>
+      </w:r>
+      <w:r>
+        <w:rPr>
+          <w:rFonts w:ascii="Times New Roman" w:hAnsi="Times New Roman" w:cs="Times New Roman"/>
+          <w:sz w:val="24"/>
+        </w:rPr>
+        <w:t>e neho vydá finálne rozhodnutie o pridelení Grantu.</w:t>
+      </w:r>
+    </w:p>
+    <w:p>
+      <w:pPr>
+        <w:rPr>
+          <w:rFonts w:ascii="Times New Roman" w:hAnsi="Times New Roman" w:cs="Times New Roman"/>
+          <w:sz w:val="24"/>
+        </w:rPr>
+      </w:pPr>
+    </w:p>
+    <w:p>
+      <w:pPr>
+        <w:pStyle w:val="ListParagraph"/>
+        <w:numPr>
+          <w:ilvl w:val="0"/>
+          <w:numId w:val="1"/>
+        </w:numPr>
+        <w:rPr>
+          <w:rFonts w:ascii="Times New Roman" w:hAnsi="Times New Roman" w:cs="Times New Roman"/>
+          <w:sz w:val="24"/>
+        </w:rPr>
+      </w:pPr>
+      <w:r>
+        <w:rPr>
+          <w:rFonts w:ascii="Times New Roman" w:hAnsi="Times New Roman" w:cs="Times New Roman"/>
+          <w:sz w:val="24"/>
+        </w:rPr>
+        <w:t>Žiadateľ zvolí možnosť zaevidovať BP</w:t>
+      </w:r>
+    </w:p>
+    <w:p>
+      <w:pPr>
+        <w:pStyle w:val="ListParagraph"/>
+        <w:numPr>
+          <w:ilvl w:val="0"/>
+          <w:numId w:val="1"/>
+        </w:numPr>
+        <w:rPr>
+          <w:rFonts w:ascii="Times New Roman" w:hAnsi="Times New Roman" w:cs="Times New Roman"/>
+          <w:sz w:val="24"/>
+        </w:rPr>
+      </w:pPr>
+      <w:r>
+        <w:rPr>
+          <w:rFonts w:ascii="Times New Roman" w:hAnsi="Times New Roman" w:cs="Times New Roman"/>
+          <w:sz w:val="24"/>
+        </w:rPr>
+        <w:t xml:space="preserve">Aktivuje sa prípad použitia </w:t>
+      </w:r>
+      <w:r>
+        <w:rPr>
+          <w:rFonts w:ascii="Times New Roman" w:hAnsi="Times New Roman" w:cs="Times New Roman"/>
+          <w:i/>
+          <w:sz w:val="24"/>
+        </w:rPr>
+        <w:t>UC03 Zvoľ žiadosť pre zaevidovanie BP</w:t>
+      </w:r>
+    </w:p>
+    <w:p>
+      <w:pPr>
+        <w:pStyle w:val="ListParagraph"/>
+        <w:numPr>
+          <w:ilvl w:val="0"/>
+          <w:numId w:val="1"/>
+        </w:numPr>
+        <w:rPr>
+          <w:rFonts w:ascii="Times New Roman" w:hAnsi="Times New Roman" w:cs="Times New Roman"/>
+          <w:sz w:val="24"/>
+        </w:rPr>
+      </w:pPr>
+      <w:r>
+        <w:rPr>
+          <w:rFonts w:ascii="Times New Roman" w:hAnsi="Times New Roman" w:cs="Times New Roman"/>
+          <w:sz w:val="24"/>
+        </w:rPr>
+        <w:t>Systém zobrazí hlavne okno pre zaevidovanie BP</w:t>
+      </w:r>
+    </w:p>
+    <w:p>
+      <w:pPr>
+        <w:pStyle w:val="ListParagraph"/>
+        <w:numPr>
+          <w:ilvl w:val="0"/>
+          <w:numId w:val="1"/>
+        </w:numPr>
+        <w:rPr>
+          <w:rFonts w:ascii="Times New Roman" w:hAnsi="Times New Roman" w:cs="Times New Roman"/>
+          <w:sz w:val="24"/>
+        </w:rPr>
+      </w:pPr>
+      <w:r>
+        <w:rPr>
+          <w:rFonts w:ascii="Times New Roman" w:hAnsi="Times New Roman" w:cs="Times New Roman"/>
+          <w:sz w:val="24"/>
+        </w:rPr>
+        <w:t>Žiadateľ vyplní potrebné údaje a zvolí možnosť nahrať BP</w:t>
+      </w:r>
+    </w:p>
+    <w:p>
+      <w:pPr>
+        <w:pStyle w:val="ListParagraph"/>
+        <w:numPr>
+          <w:ilvl w:val="0"/>
+          <w:numId w:val="1"/>
+        </w:numPr>
+        <w:rPr>
+          <w:rFonts w:ascii="Times New Roman" w:hAnsi="Times New Roman" w:cs="Times New Roman"/>
+          <w:sz w:val="24"/>
+        </w:rPr>
+      </w:pPr>
+      <w:r>
+        <w:rPr>
+          <w:rFonts w:ascii="Times New Roman" w:hAnsi="Times New Roman" w:cs="Times New Roman"/>
+          <w:sz w:val="24"/>
+        </w:rPr>
+        <w:t>Systém umožní nahrať BP</w:t>
+      </w:r>
+    </w:p>
+    <w:p>
+      <w:pPr>
+        <w:pStyle w:val="ListParagraph"/>
+        <w:numPr>
+          <w:ilvl w:val="0"/>
+          <w:numId w:val="1"/>
+        </w:numPr>
+        <w:rPr>
+          <w:rFonts w:ascii="Times New Roman" w:hAnsi="Times New Roman" w:cs="Times New Roman"/>
+          <w:sz w:val="24"/>
+        </w:rPr>
+      </w:pPr>
+      <w:r>
+        <w:rPr>
+          <w:rFonts w:ascii="Times New Roman" w:hAnsi="Times New Roman" w:cs="Times New Roman"/>
+          <w:sz w:val="24"/>
+        </w:rPr>
+        <w:t>Žiadateľ nahrá súbor pre BP</w:t>
+      </w:r>
+    </w:p>
+    <w:p>
+      <w:pPr>
+        <w:pStyle w:val="ListParagraph"/>
+        <w:numPr>
+          <w:ilvl w:val="0"/>
+          <w:numId w:val="1"/>
+        </w:numPr>
+        <w:rPr>
+          <w:rFonts w:ascii="Times New Roman" w:hAnsi="Times New Roman" w:cs="Times New Roman"/>
+          <w:sz w:val="24"/>
+        </w:rPr>
+      </w:pPr>
+      <w:r>
+        <w:rPr>
+          <w:rFonts w:ascii="Times New Roman" w:hAnsi="Times New Roman" w:cs="Times New Roman"/>
+          <w:sz w:val="24"/>
+        </w:rPr>
+        <w:t>Systém skontroluje korektný formát pre BP</w:t>
+      </w:r>
+    </w:p>
+    <w:p>
+      <w:pPr>
+        <w:pStyle w:val="ListParagraph"/>
+        <w:numPr>
+          <w:ilvl w:val="0"/>
+          <w:numId w:val="1"/>
+        </w:numPr>
+        <w:rPr>
+          <w:rFonts w:ascii="Times New Roman" w:hAnsi="Times New Roman" w:cs="Times New Roman"/>
+          <w:sz w:val="24"/>
+        </w:rPr>
+      </w:pPr>
+      <w:r>
+        <w:rPr>
+          <w:rFonts w:ascii="Times New Roman" w:hAnsi="Times New Roman" w:cs="Times New Roman"/>
+          <w:sz w:val="24"/>
+        </w:rPr>
+        <w:t>Kedykoľvek počas tohto procesu môže žiadateľ vzdať proces zaevidovania BP</w:t>
+      </w:r>
+    </w:p>
+    <w:p>
+      <w:pPr>
+        <w:pStyle w:val="ListParagraph"/>
+        <w:numPr>
+          <w:ilvl w:val="0"/>
+          <w:numId w:val="1"/>
+        </w:numPr>
+        <w:rPr>
+          <w:rFonts w:ascii="Times New Roman" w:hAnsi="Times New Roman" w:cs="Times New Roman"/>
+          <w:sz w:val="24"/>
+        </w:rPr>
+      </w:pPr>
+      <w:r>
+        <w:rPr>
+          <w:rFonts w:ascii="Times New Roman" w:hAnsi="Times New Roman" w:cs="Times New Roman"/>
+          <w:sz w:val="24"/>
+        </w:rPr>
+        <w:t>Žiadateľ dokončí proces doplnenia údajov a potvrdí odoslať BP</w:t>
+      </w:r>
+    </w:p>
+    <w:p>
+      <w:pPr>
+        <w:pStyle w:val="ListParagraph"/>
+        <w:numPr>
+          <w:ilvl w:val="0"/>
+          <w:numId w:val="1"/>
+        </w:numPr>
+        <w:rPr>
+          <w:rFonts w:ascii="Times New Roman" w:hAnsi="Times New Roman" w:cs="Times New Roman"/>
+          <w:sz w:val="24"/>
+        </w:rPr>
+      </w:pPr>
+      <w:r>
+        <w:rPr>
+          <w:rFonts w:ascii="Times New Roman" w:hAnsi="Times New Roman" w:cs="Times New Roman"/>
+          <w:sz w:val="24"/>
+        </w:rPr>
+        <w:t>Systém predloží žiadosť so spracovaním údajov spolu s potvrdením mlčanlivosti po celú dobu schvaľovania dotácií</w:t>
+      </w:r>
+    </w:p>
+    <w:p>
+      <w:pPr>
+        <w:pStyle w:val="ListParagraph"/>
+        <w:numPr>
+          <w:ilvl w:val="0"/>
+          <w:numId w:val="1"/>
+        </w:numPr>
+        <w:rPr>
+          <w:rFonts w:ascii="Times New Roman" w:hAnsi="Times New Roman" w:cs="Times New Roman"/>
+          <w:sz w:val="24"/>
+        </w:rPr>
+      </w:pPr>
+      <w:r>
+        <w:rPr>
+          <w:rFonts w:ascii="Times New Roman" w:hAnsi="Times New Roman" w:cs="Times New Roman"/>
+          <w:sz w:val="24"/>
+        </w:rPr>
+        <w:t>Žiadateľ potvrdí súhlas so spracovaním údajov a dobou mlčanlivosti</w:t>
+      </w:r>
+    </w:p>
+    <w:p>
+      <w:pPr>
+        <w:pStyle w:val="ListParagraph"/>
+        <w:numPr>
+          <w:ilvl w:val="0"/>
+          <w:numId w:val="1"/>
+        </w:numPr>
+        <w:rPr>
+          <w:rFonts w:ascii="Times New Roman" w:hAnsi="Times New Roman" w:cs="Times New Roman"/>
+          <w:sz w:val="24"/>
+        </w:rPr>
+      </w:pPr>
+      <w:r>
+        <w:rPr>
+          <w:rFonts w:ascii="Times New Roman" w:hAnsi="Times New Roman" w:cs="Times New Roman"/>
+          <w:sz w:val="24"/>
+        </w:rPr>
+        <w:t xml:space="preserve">Aktivuje sa prípad použitia </w:t>
+      </w:r>
+      <w:r>
+        <w:rPr>
+          <w:rFonts w:ascii="Times New Roman" w:hAnsi="Times New Roman" w:cs="Times New Roman"/>
+          <w:i/>
+          <w:sz w:val="24"/>
+        </w:rPr>
+        <w:t>UC02 Spracuj E-podpis</w:t>
+      </w:r>
+    </w:p>
+    <w:p>
+      <w:pPr>
+        <w:pStyle w:val="ListParagraph"/>
+        <w:numPr>
+          <w:ilvl w:val="0"/>
+          <w:numId w:val="1"/>
+        </w:numPr>
+        <w:rPr>
+          <w:rFonts w:ascii="Times New Roman" w:hAnsi="Times New Roman" w:cs="Times New Roman"/>
+          <w:sz w:val="24"/>
+        </w:rPr>
+      </w:pPr>
+      <w:r>
+        <w:rPr>
+          <w:rFonts w:ascii="Times New Roman" w:hAnsi="Times New Roman" w:cs="Times New Roman"/>
+          <w:sz w:val="24"/>
+        </w:rPr>
+        <w:t>Systém zaeviduje BP  a prípad použitia končí</w:t>
+      </w:r>
+    </w:p>
+    <w:p>
+      <w:pPr>
+        <w:rPr>
+          <w:rFonts w:ascii="Times New Roman" w:hAnsi="Times New Roman" w:cs="Times New Roman"/>
+          <w:sz w:val="24"/>
+        </w:rPr>
+      </w:pPr>
+    </w:p>
+    <w:p>
+      <w:pPr>
+        <w:rPr>
+          <w:rFonts w:ascii="Times New Roman" w:hAnsi="Times New Roman" w:cs="Times New Roman"/>
+          <w:sz w:val="24"/>
+        </w:rPr>
+      </w:pPr>
+    </w:p>
+    <w:p>
+      <w:pPr>
+        <w:rPr>
+          <w:rFonts w:ascii="Times New Roman" w:hAnsi="Times New Roman" w:cs="Times New Roman"/>
+          <w:sz w:val="24"/>
+        </w:rPr>
+      </w:pPr>
+    </w:p>
+    <w:p>
+      <w:pPr>
+        <w:pStyle w:val="Heading2"/>
+        <w:rPr>
+          <w:rFonts w:cs="Times New Roman"/>
+          <w:sz w:val="32"/>
+          <w:szCs w:val="24"/>
+        </w:rPr>
+      </w:pPr>
+      <w:bookmarkStart w:id="9" w:name="_Toc527744969"/>
+      <w:r>
+        <w:rPr>
+          <w:rFonts w:cs="Times New Roman"/>
+          <w:sz w:val="32"/>
+          <w:szCs w:val="24"/>
+        </w:rPr>
+        <w:t>Alternatívny s</w:t>
+      </w:r>
+      <w:r>
+        <w:rPr>
+          <w:rFonts w:cs="Times New Roman"/>
+          <w:sz w:val="32"/>
+          <w:szCs w:val="24"/>
+        </w:rPr>
+        <w:t>cenár</w:t>
+      </w:r>
+      <w:bookmarkEnd w:id="9"/>
+    </w:p>
+    <w:p>
+      <w:pPr>
+        <w:rPr>
+          <w:rFonts w:ascii="Times New Roman" w:hAnsi="Times New Roman" w:cs="Times New Roman"/>
+          <w:sz w:val="24"/>
+          <w:szCs w:val="24"/>
+        </w:rPr>
+      </w:pPr>
+      <w:r>
+        <w:rPr>
+          <w:rFonts w:ascii="Times New Roman" w:hAnsi="Times New Roman" w:cs="Times New Roman"/>
+          <w:sz w:val="24"/>
+          <w:szCs w:val="24"/>
+        </w:rPr>
+        <w:t>7.a Nepodporovaný formát</w:t>
+      </w:r>
+    </w:p>
+    <w:p>
+      <w:pPr>
+        <w:pStyle w:val="ListParagraph"/>
+        <w:numPr>
+          <w:ilvl w:val="0"/>
+          <w:numId w:val="2"/>
+        </w:numPr>
+        <w:rPr>
+          <w:rFonts w:ascii="Times New Roman" w:hAnsi="Times New Roman" w:cs="Times New Roman"/>
+          <w:sz w:val="24"/>
+          <w:szCs w:val="24"/>
+        </w:rPr>
+      </w:pPr>
+      <w:r>
+        <w:rPr>
+          <w:rFonts w:ascii="Times New Roman" w:hAnsi="Times New Roman" w:cs="Times New Roman"/>
+          <w:sz w:val="24"/>
+          <w:szCs w:val="24"/>
+        </w:rPr>
+        <w:t>Systém vyhodnotí formát ako nepodporovaný a vyzve žiadateľa vybrať znovu</w:t>
+      </w:r>
+    </w:p>
+    <w:p>
+      <w:pPr>
+        <w:pStyle w:val="ListParagraph"/>
+        <w:numPr>
+          <w:ilvl w:val="0"/>
+          <w:numId w:val="2"/>
+        </w:numPr>
+        <w:rPr>
+          <w:rFonts w:ascii="Times New Roman" w:hAnsi="Times New Roman" w:cs="Times New Roman"/>
+          <w:sz w:val="24"/>
+          <w:szCs w:val="24"/>
+        </w:rPr>
+      </w:pPr>
+      <w:r>
+        <w:rPr>
+          <w:rFonts w:ascii="Times New Roman" w:hAnsi="Times New Roman" w:cs="Times New Roman"/>
+          <w:sz w:val="24"/>
+          <w:szCs w:val="24"/>
+        </w:rPr>
+        <w:t>Žiadateľ znovu nahrá BP</w:t>
+      </w:r>
+    </w:p>
+    <w:p>
+      <w:pPr>
+        <w:pStyle w:val="ListParagraph"/>
+        <w:numPr>
+          <w:ilvl w:val="0"/>
+          <w:numId w:val="2"/>
+        </w:numPr>
+        <w:rPr>
+          <w:rFonts w:ascii="Times New Roman" w:hAnsi="Times New Roman" w:cs="Times New Roman"/>
+          <w:sz w:val="24"/>
+          <w:szCs w:val="24"/>
+        </w:rPr>
+      </w:pPr>
+      <w:r>
+        <w:rPr>
+          <w:rFonts w:ascii="Times New Roman" w:hAnsi="Times New Roman" w:cs="Times New Roman"/>
+          <w:sz w:val="24"/>
+          <w:szCs w:val="24"/>
+        </w:rPr>
+        <w:t>V prípade podporovaného formátu, systém uloží BP a prípad použitia pokračuje krokom</w:t>
+      </w:r>
+      <w:r>
+        <w:rPr>
+          <w:rFonts w:ascii="Times New Roman" w:hAnsi="Times New Roman" w:cs="Times New Roman"/>
+          <w:sz w:val="24"/>
+          <w:szCs w:val="24"/>
+        </w:rPr>
+        <w:t xml:space="preserve"> </w:t>
+      </w:r>
+      <w:r>
+        <w:rPr>
+          <w:rFonts w:ascii="Times New Roman" w:hAnsi="Times New Roman" w:cs="Times New Roman"/>
+          <w:sz w:val="24"/>
+          <w:szCs w:val="24"/>
+        </w:rPr>
+        <w:t>č.8, prípad použitia končí</w:t>
+      </w:r>
+    </w:p>
+    <w:p>
+      <w:pPr>
+        <w:rPr>
+          <w:rFonts w:ascii="Times New Roman" w:hAnsi="Times New Roman" w:cs="Times New Roman"/>
+          <w:sz w:val="24"/>
+          <w:szCs w:val="24"/>
+        </w:rPr>
+      </w:pPr>
+      <w:r>
+        <w:rPr>
+          <w:rFonts w:ascii="Times New Roman" w:hAnsi="Times New Roman" w:cs="Times New Roman"/>
+          <w:sz w:val="24"/>
+          <w:szCs w:val="24"/>
+        </w:rPr>
+        <w:t>10.a Nesúhlas so spracovaním údajov</w:t>
+      </w:r>
+    </w:p>
+    <w:p>
+      <w:pPr>
+        <w:pStyle w:val="ListParagraph"/>
+        <w:numPr>
+          <w:ilvl w:val="0"/>
+          <w:numId w:val="3"/>
+        </w:numPr>
+        <w:rPr>
+          <w:rFonts w:ascii="Times New Roman" w:hAnsi="Times New Roman" w:cs="Times New Roman"/>
+          <w:sz w:val="24"/>
+          <w:szCs w:val="24"/>
+        </w:rPr>
+      </w:pPr>
+      <w:r>
+        <w:rPr>
+          <w:rFonts w:ascii="Times New Roman" w:hAnsi="Times New Roman" w:cs="Times New Roman"/>
+          <w:sz w:val="24"/>
+          <w:szCs w:val="24"/>
+        </w:rPr>
+        <w:t>Žiadateľ odmietne súhlas so spracovaním údajov</w:t>
+      </w:r>
+    </w:p>
+    <w:p>
+      <w:pPr>
+        <w:pStyle w:val="ListParagraph"/>
+        <w:numPr>
+          <w:ilvl w:val="0"/>
+          <w:numId w:val="3"/>
+        </w:numPr>
+        <w:rPr>
+          <w:rFonts w:ascii="Times New Roman" w:hAnsi="Times New Roman" w:cs="Times New Roman"/>
+          <w:sz w:val="24"/>
+          <w:szCs w:val="24"/>
+        </w:rPr>
+      </w:pPr>
+      <w:r>
+        <w:rPr>
+          <w:rFonts w:ascii="Times New Roman" w:hAnsi="Times New Roman" w:cs="Times New Roman"/>
+          <w:sz w:val="24"/>
+          <w:szCs w:val="24"/>
+        </w:rPr>
+        <w:t>Systém zobrazí upozornenie a opätovnú žiadosť</w:t>
+      </w:r>
+    </w:p>
+    <w:p>
+      <w:pPr>
+        <w:pStyle w:val="ListParagraph"/>
+        <w:numPr>
+          <w:ilvl w:val="0"/>
+          <w:numId w:val="3"/>
+        </w:numPr>
+        <w:rPr>
+          <w:rFonts w:ascii="Times New Roman" w:hAnsi="Times New Roman" w:cs="Times New Roman"/>
+          <w:sz w:val="24"/>
+          <w:szCs w:val="24"/>
+        </w:rPr>
+      </w:pPr>
+      <w:r>
+        <w:rPr>
+          <w:rFonts w:ascii="Times New Roman" w:hAnsi="Times New Roman" w:cs="Times New Roman"/>
+          <w:sz w:val="24"/>
+          <w:szCs w:val="24"/>
+        </w:rPr>
+        <w:t>V prípade, že žiadateľ opätovne nesúhlasil, prípad použitia zaevidovanie BP končí, inak pokračuje krokom č.12</w:t>
+      </w:r>
+    </w:p>
+    <w:p>
+      <w:pPr>
+        <w:ind w:left="1065"/>
+      </w:pPr>
+    </w:p>
+    <w:p>
+      <w:pPr>
+        <w:ind w:left="1065"/>
+      </w:pPr>
+    </w:p>
+    <w:p>
+      <w:pPr>
+        <w:ind w:left="1065"/>
+      </w:pPr>
+    </w:p>
+    <w:p>
+      <w:pPr>
+        <w:ind w:left="1065"/>
+      </w:pPr>
+    </w:p>
+    <w:p>
+      <w:pPr>
+        <w:ind w:left="1065"/>
+      </w:pPr>
+    </w:p>
+    <w:p/>
+    <w:p>
+      <w:pPr>
+        <w:pStyle w:val="Heading1"/>
+      </w:pPr>
+      <w:bookmarkStart w:id="10" w:name="_Toc527744970"/>
       <w:r>
         <w:lastRenderedPageBreak/>
-        <w:t>MODEL PRÍPADOV POUŽITIA</w:t>
-      </w:r>
-      <w:bookmarkEnd w:id="2"/>
-    </w:p>
-    <w:p/>
+        <w:t>UC02 Spracuj E-podpis</w:t>
+      </w:r>
+      <w:bookmarkEnd w:id="10"/>
+    </w:p>
+    <w:p>
+      <w:pPr>
+        <w:rPr>
+          <w:rFonts w:ascii="Times New Roman" w:hAnsi="Times New Roman" w:cs="Times New Roman"/>
+          <w:sz w:val="24"/>
+        </w:rPr>
+      </w:pPr>
+      <w:r>
+        <w:rPr>
+          <w:rFonts w:ascii="Times New Roman" w:hAnsi="Times New Roman" w:cs="Times New Roman"/>
+          <w:b/>
+          <w:sz w:val="24"/>
+        </w:rPr>
+        <w:t>Predpoklady</w:t>
+      </w:r>
+      <w:r>
+        <w:rPr>
+          <w:rFonts w:ascii="Times New Roman" w:hAnsi="Times New Roman" w:cs="Times New Roman"/>
+          <w:b/>
+          <w:sz w:val="24"/>
+        </w:rPr>
+        <w:t xml:space="preserve">: </w:t>
+      </w:r>
+      <w:r>
+        <w:rPr>
+          <w:rFonts w:ascii="Times New Roman" w:hAnsi="Times New Roman" w:cs="Times New Roman"/>
+          <w:sz w:val="24"/>
+        </w:rPr>
+        <w:t>Žiadateľ je zaevidovaný v systéme a legitímny E-podpis</w:t>
+      </w:r>
+    </w:p>
+    <w:p>
+      <w:pPr>
+        <w:ind w:left="1410" w:hanging="1410"/>
+        <w:rPr>
+          <w:rFonts w:ascii="Times New Roman" w:hAnsi="Times New Roman" w:cs="Times New Roman"/>
+          <w:sz w:val="24"/>
+        </w:rPr>
+      </w:pPr>
+      <w:r>
+        <w:rPr>
+          <w:rFonts w:ascii="Times New Roman" w:hAnsi="Times New Roman" w:cs="Times New Roman"/>
+          <w:b/>
+          <w:sz w:val="24"/>
+        </w:rPr>
+        <w:t>Dôsledky:</w:t>
+      </w:r>
+      <w:r>
+        <w:rPr>
+          <w:rFonts w:ascii="Times New Roman" w:hAnsi="Times New Roman" w:cs="Times New Roman"/>
+          <w:b/>
+          <w:sz w:val="24"/>
+        </w:rPr>
+        <w:tab/>
+      </w:r>
+      <w:r>
+        <w:rPr>
+          <w:rFonts w:ascii="Times New Roman" w:hAnsi="Times New Roman" w:cs="Times New Roman"/>
+          <w:sz w:val="24"/>
+        </w:rPr>
+        <w:t xml:space="preserve">Žiadateľ podpíše daný dokument pomocou E-podpis-u Inak: Žiadateľ predĺži </w:t>
+      </w:r>
+      <w:r>
+        <w:rPr>
+          <w:rFonts w:ascii="Times New Roman" w:hAnsi="Times New Roman" w:cs="Times New Roman"/>
+          <w:sz w:val="24"/>
+        </w:rPr>
+        <w:t xml:space="preserve">platnosť </w:t>
+      </w:r>
+      <w:r>
+        <w:rPr>
+          <w:rFonts w:ascii="Times New Roman" w:hAnsi="Times New Roman" w:cs="Times New Roman"/>
+          <w:sz w:val="24"/>
+        </w:rPr>
+        <w:t>E-podpis</w:t>
+      </w:r>
+      <w:r>
+        <w:rPr>
+          <w:rFonts w:ascii="Times New Roman" w:hAnsi="Times New Roman" w:cs="Times New Roman"/>
+          <w:sz w:val="24"/>
+        </w:rPr>
+        <w:t>u v prípade vypršania</w:t>
+      </w:r>
+    </w:p>
+    <w:p>
+      <w:pPr>
+        <w:ind w:left="1410" w:hanging="1410"/>
+        <w:rPr>
+          <w:rFonts w:ascii="Times New Roman" w:hAnsi="Times New Roman" w:cs="Times New Roman"/>
+          <w:sz w:val="24"/>
+        </w:rPr>
+      </w:pPr>
+    </w:p>
+    <w:p>
+      <w:pPr>
+        <w:ind w:left="1410" w:hanging="1410"/>
+        <w:rPr>
+          <w:rFonts w:ascii="Times New Roman" w:hAnsi="Times New Roman" w:cs="Times New Roman"/>
+          <w:sz w:val="24"/>
+        </w:rPr>
+      </w:pPr>
+      <w:r>
+        <w:rPr>
+          <w:rFonts w:ascii="Times New Roman" w:hAnsi="Times New Roman" w:cs="Times New Roman"/>
+          <w:sz w:val="24"/>
+        </w:rPr>
+        <w:t>Scenár popisuje k</w:t>
+      </w:r>
+      <w:r>
+        <w:rPr>
+          <w:rFonts w:ascii="Times New Roman" w:hAnsi="Times New Roman" w:cs="Times New Roman"/>
+          <w:sz w:val="24"/>
+        </w:rPr>
+        <w:t xml:space="preserve">roky pre spracovanie E-podpisu a </w:t>
+      </w:r>
+      <w:r>
+        <w:rPr>
+          <w:rFonts w:ascii="Times New Roman" w:hAnsi="Times New Roman" w:cs="Times New Roman"/>
+          <w:sz w:val="24"/>
+        </w:rPr>
+        <w:t>podpísanie dokumentu žiadateľom.</w:t>
+      </w:r>
+    </w:p>
+    <w:p>
+      <w:pPr>
+        <w:ind w:left="1410" w:hanging="1410"/>
+        <w:rPr>
+          <w:b/>
+        </w:rPr>
+      </w:pPr>
+    </w:p>
+    <w:p>
+      <w:pPr>
+        <w:pStyle w:val="ListParagraph"/>
+        <w:numPr>
+          <w:ilvl w:val="0"/>
+          <w:numId w:val="4"/>
+        </w:numPr>
+        <w:rPr>
+          <w:rFonts w:ascii="Times New Roman" w:hAnsi="Times New Roman" w:cs="Times New Roman"/>
+          <w:sz w:val="24"/>
+        </w:rPr>
+      </w:pPr>
+      <w:r>
+        <w:rPr>
+          <w:rFonts w:ascii="Times New Roman" w:hAnsi="Times New Roman" w:cs="Times New Roman"/>
+          <w:sz w:val="24"/>
+        </w:rPr>
+        <w:t>Systém vyzve Žiadateľ-a preukázať pomocou E-kľúč-u</w:t>
+      </w:r>
+    </w:p>
+    <w:p>
+      <w:pPr>
+        <w:pStyle w:val="ListParagraph"/>
+        <w:numPr>
+          <w:ilvl w:val="0"/>
+          <w:numId w:val="4"/>
+        </w:numPr>
+        <w:rPr>
+          <w:rFonts w:ascii="Times New Roman" w:hAnsi="Times New Roman" w:cs="Times New Roman"/>
+          <w:sz w:val="24"/>
+        </w:rPr>
+      </w:pPr>
+      <w:r>
+        <w:rPr>
+          <w:rFonts w:ascii="Times New Roman" w:hAnsi="Times New Roman" w:cs="Times New Roman"/>
+          <w:sz w:val="24"/>
+        </w:rPr>
+        <w:t>Žiadateľ poskytne svoj E-kľúč</w:t>
+      </w:r>
+    </w:p>
+    <w:p>
+      <w:pPr>
+        <w:pStyle w:val="ListParagraph"/>
+        <w:numPr>
+          <w:ilvl w:val="0"/>
+          <w:numId w:val="4"/>
+        </w:numPr>
+        <w:rPr>
+          <w:rFonts w:ascii="Times New Roman" w:hAnsi="Times New Roman" w:cs="Times New Roman"/>
+          <w:sz w:val="24"/>
+        </w:rPr>
+      </w:pPr>
+      <w:r>
+        <w:rPr>
+          <w:rFonts w:ascii="Times New Roman" w:hAnsi="Times New Roman" w:cs="Times New Roman"/>
+          <w:sz w:val="24"/>
+        </w:rPr>
+        <w:t>Systém uloží E-kľúč a vyzve potvrdiť</w:t>
+      </w:r>
+    </w:p>
+    <w:p>
+      <w:pPr>
+        <w:pStyle w:val="ListParagraph"/>
+        <w:numPr>
+          <w:ilvl w:val="0"/>
+          <w:numId w:val="4"/>
+        </w:numPr>
+        <w:rPr>
+          <w:rFonts w:ascii="Times New Roman" w:hAnsi="Times New Roman" w:cs="Times New Roman"/>
+          <w:sz w:val="24"/>
+        </w:rPr>
+      </w:pPr>
+      <w:r>
+        <w:rPr>
+          <w:rFonts w:ascii="Times New Roman" w:hAnsi="Times New Roman" w:cs="Times New Roman"/>
+          <w:sz w:val="24"/>
+        </w:rPr>
+        <w:t>Žiadateľ skontroluje a potvrdí svoj E-kľúč</w:t>
+      </w:r>
+    </w:p>
+    <w:p>
+      <w:pPr>
+        <w:pStyle w:val="ListParagraph"/>
+        <w:numPr>
+          <w:ilvl w:val="0"/>
+          <w:numId w:val="4"/>
+        </w:numPr>
+        <w:rPr>
+          <w:rFonts w:ascii="Times New Roman" w:hAnsi="Times New Roman" w:cs="Times New Roman"/>
+          <w:sz w:val="24"/>
+        </w:rPr>
+      </w:pPr>
+      <w:r>
+        <w:rPr>
+          <w:rFonts w:ascii="Times New Roman" w:hAnsi="Times New Roman" w:cs="Times New Roman"/>
+          <w:sz w:val="24"/>
+        </w:rPr>
+        <w:t>Systém overí platnosť E-podpis-u pre daný E-kľúč</w:t>
+      </w:r>
+    </w:p>
+    <w:p>
+      <w:pPr>
+        <w:pStyle w:val="ListParagraph"/>
+        <w:numPr>
+          <w:ilvl w:val="0"/>
+          <w:numId w:val="4"/>
+        </w:numPr>
+        <w:rPr>
+          <w:rFonts w:ascii="Times New Roman" w:hAnsi="Times New Roman" w:cs="Times New Roman"/>
+          <w:sz w:val="24"/>
+        </w:rPr>
+      </w:pPr>
+      <w:r>
+        <w:rPr>
+          <w:rFonts w:ascii="Times New Roman" w:hAnsi="Times New Roman" w:cs="Times New Roman"/>
+          <w:sz w:val="24"/>
+        </w:rPr>
+        <w:t>Systém vyzve Žiadateľ-a potvrdiť E-podpis</w:t>
+      </w:r>
+    </w:p>
+    <w:p>
+      <w:pPr>
+        <w:pStyle w:val="ListParagraph"/>
+        <w:numPr>
+          <w:ilvl w:val="0"/>
+          <w:numId w:val="4"/>
+        </w:numPr>
+        <w:rPr>
+          <w:rFonts w:ascii="Times New Roman" w:hAnsi="Times New Roman" w:cs="Times New Roman"/>
+          <w:sz w:val="24"/>
+        </w:rPr>
+      </w:pPr>
+      <w:r>
+        <w:rPr>
+          <w:rFonts w:ascii="Times New Roman" w:hAnsi="Times New Roman" w:cs="Times New Roman"/>
+          <w:sz w:val="24"/>
+        </w:rPr>
+        <w:t>Žiadateľ potvrdí svoj E-podpis</w:t>
+      </w:r>
+    </w:p>
+    <w:p>
+      <w:pPr>
+        <w:pStyle w:val="ListParagraph"/>
+        <w:numPr>
+          <w:ilvl w:val="0"/>
+          <w:numId w:val="4"/>
+        </w:numPr>
+        <w:rPr>
+          <w:rFonts w:ascii="Times New Roman" w:hAnsi="Times New Roman" w:cs="Times New Roman"/>
+          <w:sz w:val="24"/>
+        </w:rPr>
+      </w:pPr>
+      <w:r>
+        <w:rPr>
+          <w:rFonts w:ascii="Times New Roman" w:hAnsi="Times New Roman" w:cs="Times New Roman"/>
+          <w:sz w:val="24"/>
+        </w:rPr>
+        <w:t>Systém uloží potvrdenie a zobrazí oznam o</w:t>
+      </w:r>
+      <w:r>
+        <w:rPr>
+          <w:rFonts w:ascii="Times New Roman" w:hAnsi="Times New Roman" w:cs="Times New Roman"/>
+          <w:sz w:val="24"/>
+        </w:rPr>
+        <w:t> </w:t>
+      </w:r>
+      <w:r>
+        <w:rPr>
+          <w:rFonts w:ascii="Times New Roman" w:hAnsi="Times New Roman" w:cs="Times New Roman"/>
+          <w:sz w:val="24"/>
+        </w:rPr>
+        <w:t>úspechu</w:t>
+      </w:r>
+    </w:p>
+    <w:p>
+      <w:pPr>
+        <w:pStyle w:val="ListParagraph"/>
+        <w:numPr>
+          <w:ilvl w:val="0"/>
+          <w:numId w:val="4"/>
+        </w:numPr>
+        <w:rPr>
+          <w:rFonts w:ascii="Times New Roman" w:hAnsi="Times New Roman" w:cs="Times New Roman"/>
+          <w:sz w:val="24"/>
+        </w:rPr>
+      </w:pPr>
+      <w:r>
+        <w:rPr>
+          <w:rFonts w:ascii="Times New Roman" w:hAnsi="Times New Roman" w:cs="Times New Roman"/>
+          <w:sz w:val="24"/>
+        </w:rPr>
+        <w:t>Prípad použitia končí</w:t>
+      </w:r>
+    </w:p>
+    <w:p>
+      <w:pPr>
+        <w:pStyle w:val="ListParagraph"/>
+        <w:rPr>
+          <w:rFonts w:ascii="Times New Roman" w:hAnsi="Times New Roman" w:cs="Times New Roman"/>
+          <w:sz w:val="24"/>
+        </w:rPr>
+      </w:pPr>
+    </w:p>
+    <w:p>
+      <w:pPr>
+        <w:pStyle w:val="ListParagraph"/>
+        <w:rPr>
+          <w:rFonts w:ascii="Times New Roman" w:hAnsi="Times New Roman" w:cs="Times New Roman"/>
+          <w:sz w:val="24"/>
+        </w:rPr>
+      </w:pPr>
+    </w:p>
+    <w:p>
+      <w:pPr>
+        <w:pStyle w:val="ListParagraph"/>
+        <w:rPr>
+          <w:rFonts w:ascii="Times New Roman" w:hAnsi="Times New Roman" w:cs="Times New Roman"/>
+          <w:sz w:val="24"/>
+        </w:rPr>
+      </w:pPr>
+    </w:p>
+    <w:p>
+      <w:pPr>
+        <w:pStyle w:val="Heading2"/>
+        <w:rPr>
+          <w:sz w:val="32"/>
+        </w:rPr>
+      </w:pPr>
+      <w:bookmarkStart w:id="11" w:name="_Toc527744971"/>
+      <w:r>
+        <w:rPr>
+          <w:sz w:val="32"/>
+        </w:rPr>
+        <w:t>Alternatívny scenár</w:t>
+      </w:r>
+      <w:bookmarkEnd w:id="11"/>
+    </w:p>
+    <w:p>
+      <w:pPr>
+        <w:pStyle w:val="ListParagraph"/>
+        <w:ind w:left="0"/>
+        <w:rPr>
+          <w:rFonts w:ascii="Times New Roman" w:hAnsi="Times New Roman" w:cs="Times New Roman"/>
+          <w:sz w:val="24"/>
+        </w:rPr>
+      </w:pPr>
+      <w:r>
+        <w:rPr>
+          <w:rFonts w:ascii="Times New Roman" w:hAnsi="Times New Roman" w:cs="Times New Roman"/>
+          <w:sz w:val="24"/>
+        </w:rPr>
+        <w:t xml:space="preserve">3.a </w:t>
+      </w:r>
+      <w:r>
+        <w:rPr>
+          <w:rFonts w:ascii="Times New Roman" w:hAnsi="Times New Roman" w:cs="Times New Roman"/>
+          <w:sz w:val="24"/>
+        </w:rPr>
+        <w:t>Nezaevidovaný E-kľúč</w:t>
+      </w:r>
+    </w:p>
+    <w:p>
+      <w:pPr>
+        <w:pStyle w:val="ListParagraph"/>
+        <w:numPr>
+          <w:ilvl w:val="0"/>
+          <w:numId w:val="5"/>
+        </w:numPr>
+        <w:rPr>
+          <w:rFonts w:ascii="Times New Roman" w:hAnsi="Times New Roman" w:cs="Times New Roman"/>
+          <w:sz w:val="24"/>
+        </w:rPr>
+      </w:pPr>
+      <w:r>
+        <w:rPr>
+          <w:rFonts w:ascii="Times New Roman" w:hAnsi="Times New Roman" w:cs="Times New Roman"/>
+          <w:sz w:val="24"/>
+        </w:rPr>
+        <w:t>Systém upozorní Žiadateľ-a na evidenciu a vyžiada súkromný E-kľúč</w:t>
+      </w:r>
+    </w:p>
+    <w:p>
+      <w:pPr>
+        <w:pStyle w:val="ListParagraph"/>
+        <w:numPr>
+          <w:ilvl w:val="0"/>
+          <w:numId w:val="5"/>
+        </w:numPr>
+        <w:rPr>
+          <w:rFonts w:ascii="Times New Roman" w:hAnsi="Times New Roman" w:cs="Times New Roman"/>
+          <w:sz w:val="24"/>
+        </w:rPr>
+      </w:pPr>
+      <w:r>
+        <w:rPr>
+          <w:rFonts w:ascii="Times New Roman" w:hAnsi="Times New Roman" w:cs="Times New Roman"/>
+          <w:sz w:val="24"/>
+        </w:rPr>
+        <w:t>Žiadateľ predloží svoj súkromý E-kľúč</w:t>
+      </w:r>
+    </w:p>
+    <w:p>
+      <w:pPr>
+        <w:pStyle w:val="ListParagraph"/>
+        <w:numPr>
+          <w:ilvl w:val="0"/>
+          <w:numId w:val="5"/>
+        </w:numPr>
+        <w:rPr>
+          <w:rFonts w:ascii="Times New Roman" w:hAnsi="Times New Roman" w:cs="Times New Roman"/>
+          <w:sz w:val="24"/>
+        </w:rPr>
+      </w:pPr>
+      <w:r>
+        <w:rPr>
+          <w:rFonts w:ascii="Times New Roman" w:hAnsi="Times New Roman" w:cs="Times New Roman"/>
+          <w:sz w:val="24"/>
+        </w:rPr>
+        <w:t>Systém skontroluje zadaný E-kľúč</w:t>
+      </w:r>
+    </w:p>
+    <w:p>
+      <w:pPr>
+        <w:pStyle w:val="ListParagraph"/>
+        <w:numPr>
+          <w:ilvl w:val="0"/>
+          <w:numId w:val="5"/>
+        </w:numPr>
+        <w:rPr>
+          <w:rFonts w:ascii="Times New Roman" w:hAnsi="Times New Roman" w:cs="Times New Roman"/>
+          <w:sz w:val="24"/>
+        </w:rPr>
+      </w:pPr>
+      <w:r>
+        <w:rPr>
+          <w:rFonts w:ascii="Times New Roman" w:hAnsi="Times New Roman" w:cs="Times New Roman"/>
+          <w:sz w:val="24"/>
+        </w:rPr>
+        <w:t>V prípade zhody prípad použitia pokračuje krokom č.5, inak systém zobrazí chybu vo verifikácii a prípad použitia končí</w:t>
+      </w:r>
+    </w:p>
+    <w:p>
+      <w:pPr>
+        <w:rPr>
+          <w:rFonts w:ascii="Times New Roman" w:hAnsi="Times New Roman" w:cs="Times New Roman"/>
+          <w:sz w:val="24"/>
+        </w:rPr>
+      </w:pPr>
+    </w:p>
+    <w:p>
+      <w:pPr>
+        <w:rPr>
+          <w:rFonts w:ascii="Times New Roman" w:hAnsi="Times New Roman" w:cs="Times New Roman"/>
+          <w:sz w:val="24"/>
+        </w:rPr>
+      </w:pPr>
+      <w:r>
+        <w:rPr>
+          <w:rFonts w:ascii="Times New Roman" w:hAnsi="Times New Roman" w:cs="Times New Roman"/>
+          <w:sz w:val="24"/>
+        </w:rPr>
+        <w:t xml:space="preserve">5.a </w:t>
+      </w:r>
+      <w:r>
+        <w:rPr>
+          <w:rFonts w:ascii="Times New Roman" w:hAnsi="Times New Roman" w:cs="Times New Roman"/>
+          <w:sz w:val="24"/>
+        </w:rPr>
+        <w:t>Neplatný E-podpis</w:t>
+      </w:r>
+    </w:p>
+    <w:p>
+      <w:pPr>
+        <w:pStyle w:val="ListParagraph"/>
+        <w:numPr>
+          <w:ilvl w:val="0"/>
+          <w:numId w:val="6"/>
+        </w:numPr>
+        <w:rPr>
+          <w:rFonts w:ascii="Times New Roman" w:hAnsi="Times New Roman" w:cs="Times New Roman"/>
+          <w:sz w:val="24"/>
+        </w:rPr>
+      </w:pPr>
+      <w:r>
+        <w:rPr>
+          <w:rFonts w:ascii="Times New Roman" w:hAnsi="Times New Roman" w:cs="Times New Roman"/>
+          <w:sz w:val="24"/>
+        </w:rPr>
+        <w:t>Systém upozorní na neplatný E-podpis a zobrazí možnosť predlženia</w:t>
+      </w:r>
+    </w:p>
+    <w:p>
+      <w:pPr>
+        <w:pStyle w:val="ListParagraph"/>
+        <w:numPr>
+          <w:ilvl w:val="0"/>
+          <w:numId w:val="6"/>
+        </w:numPr>
+        <w:rPr>
+          <w:rFonts w:ascii="Times New Roman" w:hAnsi="Times New Roman" w:cs="Times New Roman"/>
+          <w:sz w:val="24"/>
+        </w:rPr>
+      </w:pPr>
+      <w:r>
+        <w:rPr>
+          <w:rFonts w:ascii="Times New Roman" w:hAnsi="Times New Roman" w:cs="Times New Roman"/>
+          <w:sz w:val="24"/>
+        </w:rPr>
+        <w:t>Žiadateľ zvolí možnosť predĺžiť platnosť pre E-podpis</w:t>
+      </w:r>
+    </w:p>
+    <w:p>
+      <w:pPr>
+        <w:pStyle w:val="ListParagraph"/>
+        <w:numPr>
+          <w:ilvl w:val="0"/>
+          <w:numId w:val="6"/>
+        </w:numPr>
+        <w:rPr>
+          <w:rFonts w:ascii="Times New Roman" w:hAnsi="Times New Roman" w:cs="Times New Roman"/>
+          <w:sz w:val="24"/>
+        </w:rPr>
+      </w:pPr>
+      <w:r>
+        <w:rPr>
+          <w:rFonts w:ascii="Times New Roman" w:hAnsi="Times New Roman" w:cs="Times New Roman"/>
+          <w:sz w:val="24"/>
+        </w:rPr>
+        <w:t>System zeaviduje predĺženie žiadosti pre daný E-podpis</w:t>
+      </w:r>
+    </w:p>
+    <w:p>
+      <w:pPr>
+        <w:pStyle w:val="ListParagraph"/>
+        <w:numPr>
+          <w:ilvl w:val="0"/>
+          <w:numId w:val="6"/>
+        </w:numPr>
+        <w:rPr>
+          <w:rFonts w:ascii="Times New Roman" w:hAnsi="Times New Roman" w:cs="Times New Roman"/>
+          <w:sz w:val="24"/>
+        </w:rPr>
+      </w:pPr>
+      <w:r>
+        <w:rPr>
+          <w:rFonts w:ascii="Times New Roman" w:hAnsi="Times New Roman" w:cs="Times New Roman"/>
+          <w:sz w:val="24"/>
+        </w:rPr>
+        <w:t>Systém zobrazí úspešné predĺženie žiadosti</w:t>
+      </w:r>
+    </w:p>
+    <w:p>
+      <w:pPr>
+        <w:pStyle w:val="ListParagraph"/>
+        <w:ind w:left="1425"/>
+        <w:rPr>
+          <w:rFonts w:ascii="Times New Roman" w:hAnsi="Times New Roman" w:cs="Times New Roman"/>
+          <w:sz w:val="24"/>
+        </w:rPr>
+      </w:pPr>
+    </w:p>
+    <w:p>
+      <w:pPr>
+        <w:pStyle w:val="ListParagraph"/>
+        <w:ind w:left="1425"/>
+        <w:rPr>
+          <w:rFonts w:ascii="Times New Roman" w:hAnsi="Times New Roman" w:cs="Times New Roman"/>
+          <w:sz w:val="24"/>
+        </w:rPr>
+      </w:pPr>
+    </w:p>
+    <w:p>
+      <w:pPr>
+        <w:rPr>
+          <w:rFonts w:ascii="Times New Roman" w:hAnsi="Times New Roman" w:cs="Times New Roman"/>
+          <w:sz w:val="24"/>
+        </w:rPr>
+        <w:sectPr>
+          <w:pgSz w:w="11906" w:h="16838"/>
+          <w:pgMar w:top="1417" w:right="1417" w:bottom="1417" w:left="1417" w:header="708" w:footer="708" w:gutter="0"/>
+          <w:cols w:space="708"/>
+          <w:docGrid w:linePitch="360"/>
+        </w:sectPr>
+      </w:pPr>
+    </w:p>
+    <w:p>
+      <w:pPr>
+        <w:rPr>
+          <w:rFonts w:ascii="Times New Roman" w:hAnsi="Times New Roman" w:cs="Times New Roman"/>
+          <w:sz w:val="24"/>
+        </w:rPr>
+      </w:pPr>
+    </w:p>
+    <w:p>
+      <w:pPr>
+        <w:pStyle w:val="Heading1"/>
+      </w:pPr>
+      <w:bookmarkStart w:id="12" w:name="_Toc527744972"/>
+      <w:r>
+        <w:t>UC03 Zvoľ žiadosť pre zaevidovanie BP</w:t>
+      </w:r>
+      <w:bookmarkEnd w:id="12"/>
+    </w:p>
+    <w:p>
+      <w:pPr>
+        <w:rPr>
+          <w:rFonts w:ascii="Times New Roman" w:hAnsi="Times New Roman" w:cs="Times New Roman"/>
+          <w:sz w:val="24"/>
+        </w:rPr>
+      </w:pPr>
+      <w:r>
+        <w:rPr>
+          <w:rFonts w:ascii="Times New Roman" w:hAnsi="Times New Roman" w:cs="Times New Roman"/>
+          <w:b/>
+          <w:sz w:val="24"/>
+        </w:rPr>
+        <w:t>Prepoklady:</w:t>
+      </w:r>
+      <w:r>
+        <w:rPr>
+          <w:rFonts w:ascii="Times New Roman" w:hAnsi="Times New Roman" w:cs="Times New Roman"/>
+          <w:b/>
+          <w:sz w:val="24"/>
+        </w:rPr>
+        <w:tab/>
+      </w:r>
+      <w:r>
+        <w:rPr>
+          <w:rFonts w:ascii="Times New Roman" w:hAnsi="Times New Roman" w:cs="Times New Roman"/>
+          <w:sz w:val="24"/>
+        </w:rPr>
+        <w:t>Žiadateľ podal žiadosti na posúdenie</w:t>
+      </w:r>
+    </w:p>
+    <w:p>
+      <w:pPr>
+        <w:ind w:left="1410" w:hanging="1410"/>
+        <w:rPr>
+          <w:rFonts w:ascii="Times New Roman" w:hAnsi="Times New Roman" w:cs="Times New Roman"/>
+          <w:sz w:val="24"/>
+        </w:rPr>
+      </w:pPr>
+      <w:r>
+        <w:rPr>
+          <w:rFonts w:ascii="Times New Roman" w:hAnsi="Times New Roman" w:cs="Times New Roman"/>
+          <w:b/>
+          <w:sz w:val="24"/>
+        </w:rPr>
+        <w:t>Dôsledky:</w:t>
+      </w:r>
+      <w:r>
+        <w:rPr>
+          <w:rFonts w:ascii="Times New Roman" w:hAnsi="Times New Roman" w:cs="Times New Roman"/>
+          <w:b/>
+          <w:sz w:val="24"/>
+        </w:rPr>
+        <w:tab/>
+      </w:r>
+      <w:r>
+        <w:rPr>
+          <w:rFonts w:ascii="Times New Roman" w:hAnsi="Times New Roman" w:cs="Times New Roman"/>
+          <w:sz w:val="24"/>
+        </w:rPr>
+        <w:t>V prípade úspechu, žiadateľ vyberie žiadosť</w:t>
+      </w:r>
+      <w:r>
+        <w:rPr>
+          <w:rFonts w:ascii="Times New Roman" w:hAnsi="Times New Roman" w:cs="Times New Roman"/>
+          <w:sz w:val="24"/>
+        </w:rPr>
+        <w:t xml:space="preserve">, pre ktorú chce zeavidovať BP </w:t>
+      </w:r>
+      <w:r>
+        <w:rPr>
+          <w:rFonts w:ascii="Times New Roman" w:hAnsi="Times New Roman" w:cs="Times New Roman"/>
+          <w:sz w:val="24"/>
+        </w:rPr>
+        <w:t xml:space="preserve"> </w:t>
+      </w:r>
+    </w:p>
+    <w:p>
+      <w:pPr>
+        <w:ind w:left="1410" w:hanging="1410"/>
+        <w:rPr>
+          <w:rFonts w:ascii="Times New Roman" w:hAnsi="Times New Roman" w:cs="Times New Roman"/>
+          <w:sz w:val="24"/>
+        </w:rPr>
+      </w:pPr>
+    </w:p>
+    <w:p>
+      <w:pPr>
+        <w:rPr>
+          <w:rFonts w:ascii="Times New Roman" w:hAnsi="Times New Roman" w:cs="Times New Roman"/>
+          <w:sz w:val="24"/>
+        </w:rPr>
+      </w:pPr>
+      <w:r>
+        <w:rPr>
+          <w:rFonts w:ascii="Times New Roman" w:hAnsi="Times New Roman" w:cs="Times New Roman"/>
+          <w:sz w:val="24"/>
+        </w:rPr>
+        <w:t>Scenár opisuje výber žiadostí pre evidenciu BP z ponuk</w:t>
+      </w:r>
+      <w:r>
+        <w:rPr>
+          <w:rFonts w:ascii="Times New Roman" w:hAnsi="Times New Roman" w:cs="Times New Roman"/>
+          <w:sz w:val="24"/>
+        </w:rPr>
+        <w:t xml:space="preserve">y doposiaľ podaných žiadostí, </w:t>
+      </w:r>
+      <w:r>
+        <w:rPr>
+          <w:rFonts w:ascii="Times New Roman" w:hAnsi="Times New Roman" w:cs="Times New Roman"/>
+          <w:sz w:val="24"/>
+        </w:rPr>
+        <w:t xml:space="preserve">ktorých ešte nebolo rozhodnuté. </w:t>
+      </w:r>
+    </w:p>
+    <w:p>
+      <w:pPr>
+        <w:rPr>
+          <w:rFonts w:ascii="Times New Roman" w:hAnsi="Times New Roman" w:cs="Times New Roman"/>
+          <w:sz w:val="24"/>
+        </w:rPr>
+      </w:pPr>
+    </w:p>
+    <w:p>
+      <w:pPr>
+        <w:pStyle w:val="ListParagraph"/>
+        <w:numPr>
+          <w:ilvl w:val="0"/>
+          <w:numId w:val="7"/>
+        </w:numPr>
+        <w:rPr>
+          <w:rFonts w:ascii="Times New Roman" w:hAnsi="Times New Roman" w:cs="Times New Roman"/>
+          <w:sz w:val="24"/>
+        </w:rPr>
+      </w:pPr>
+      <w:r>
+        <w:rPr>
+          <w:rFonts w:ascii="Times New Roman" w:hAnsi="Times New Roman" w:cs="Times New Roman"/>
+          <w:sz w:val="24"/>
+        </w:rPr>
+        <w:t>Systém vyžiada od žiadateľ-a zvoliť konkrétnu žiadosť</w:t>
+      </w:r>
+    </w:p>
+    <w:p>
+      <w:pPr>
+        <w:pStyle w:val="ListParagraph"/>
+        <w:numPr>
+          <w:ilvl w:val="0"/>
+          <w:numId w:val="7"/>
+        </w:numPr>
+        <w:rPr>
+          <w:rFonts w:ascii="Times New Roman" w:hAnsi="Times New Roman" w:cs="Times New Roman"/>
+          <w:sz w:val="24"/>
+        </w:rPr>
+      </w:pPr>
+      <w:r>
+        <w:rPr>
+          <w:rFonts w:ascii="Times New Roman" w:hAnsi="Times New Roman" w:cs="Times New Roman"/>
+          <w:sz w:val="24"/>
+        </w:rPr>
+        <w:t>Žiadateľ zvolí vybrať z ponuky zaevidovaných</w:t>
+      </w:r>
+    </w:p>
+    <w:p>
+      <w:pPr>
+        <w:pStyle w:val="ListParagraph"/>
+        <w:numPr>
+          <w:ilvl w:val="0"/>
+          <w:numId w:val="7"/>
+        </w:numPr>
+        <w:rPr>
+          <w:rFonts w:ascii="Times New Roman" w:hAnsi="Times New Roman" w:cs="Times New Roman"/>
+          <w:sz w:val="24"/>
+        </w:rPr>
+      </w:pPr>
+      <w:r>
+        <w:rPr>
+          <w:rFonts w:ascii="Times New Roman" w:hAnsi="Times New Roman" w:cs="Times New Roman"/>
+          <w:sz w:val="24"/>
+        </w:rPr>
+        <w:t>Systém zobrazí aktuálne podané žiadosti</w:t>
+      </w:r>
+    </w:p>
+    <w:p>
+      <w:pPr>
+        <w:pStyle w:val="ListParagraph"/>
+        <w:numPr>
+          <w:ilvl w:val="0"/>
+          <w:numId w:val="7"/>
+        </w:numPr>
+        <w:rPr>
+          <w:rFonts w:ascii="Times New Roman" w:hAnsi="Times New Roman" w:cs="Times New Roman"/>
+          <w:sz w:val="24"/>
+        </w:rPr>
+      </w:pPr>
+      <w:r>
+        <w:rPr>
+          <w:rFonts w:ascii="Times New Roman" w:hAnsi="Times New Roman" w:cs="Times New Roman"/>
+          <w:sz w:val="24"/>
+        </w:rPr>
+        <w:t>Žiadateľ vyberie danú žiadosť z</w:t>
+      </w:r>
+      <w:r>
+        <w:rPr>
+          <w:rFonts w:ascii="Times New Roman" w:hAnsi="Times New Roman" w:cs="Times New Roman"/>
+          <w:sz w:val="24"/>
+        </w:rPr>
+        <w:t> </w:t>
+      </w:r>
+      <w:r>
+        <w:rPr>
+          <w:rFonts w:ascii="Times New Roman" w:hAnsi="Times New Roman" w:cs="Times New Roman"/>
+          <w:sz w:val="24"/>
+        </w:rPr>
+        <w:t>ponuky</w:t>
+      </w:r>
+    </w:p>
+    <w:p>
+      <w:pPr>
+        <w:pStyle w:val="ListParagraph"/>
+        <w:numPr>
+          <w:ilvl w:val="0"/>
+          <w:numId w:val="7"/>
+        </w:numPr>
+        <w:rPr>
+          <w:rFonts w:ascii="Times New Roman" w:hAnsi="Times New Roman" w:cs="Times New Roman"/>
+          <w:sz w:val="24"/>
+        </w:rPr>
+      </w:pPr>
+      <w:r>
+        <w:rPr>
+          <w:rFonts w:ascii="Times New Roman" w:hAnsi="Times New Roman" w:cs="Times New Roman"/>
+          <w:sz w:val="24"/>
+        </w:rPr>
+        <w:t>Systém zaeviduje výber pre danú žiadosť</w:t>
+      </w:r>
+    </w:p>
+    <w:p>
+      <w:pPr>
+        <w:pStyle w:val="ListParagraph"/>
+        <w:numPr>
+          <w:ilvl w:val="0"/>
+          <w:numId w:val="7"/>
+        </w:numPr>
+        <w:rPr>
+          <w:rFonts w:ascii="Times New Roman" w:hAnsi="Times New Roman" w:cs="Times New Roman"/>
+          <w:sz w:val="24"/>
+        </w:rPr>
+      </w:pPr>
+      <w:r>
+        <w:rPr>
+          <w:rFonts w:ascii="Times New Roman" w:hAnsi="Times New Roman" w:cs="Times New Roman"/>
+          <w:sz w:val="24"/>
+        </w:rPr>
+        <w:t>Prípad použitia končí</w:t>
+      </w:r>
+    </w:p>
+    <w:p>
+      <w:pPr>
+        <w:rPr>
+          <w:rFonts w:ascii="Times New Roman" w:hAnsi="Times New Roman" w:cs="Times New Roman"/>
+          <w:sz w:val="24"/>
+        </w:rPr>
+      </w:pPr>
+    </w:p>
+    <w:p>
+      <w:pPr>
+        <w:rPr>
+          <w:rFonts w:ascii="Times New Roman" w:hAnsi="Times New Roman" w:cs="Times New Roman"/>
+          <w:sz w:val="24"/>
+        </w:rPr>
+      </w:pPr>
+    </w:p>
+    <w:p>
+      <w:pPr>
+        <w:rPr>
+          <w:rFonts w:ascii="Times New Roman" w:hAnsi="Times New Roman" w:cs="Times New Roman"/>
+          <w:sz w:val="24"/>
+        </w:rPr>
+      </w:pPr>
+    </w:p>
+    <w:p>
+      <w:pPr>
+        <w:pStyle w:val="Heading2"/>
+        <w:rPr>
+          <w:sz w:val="32"/>
+        </w:rPr>
+      </w:pPr>
+      <w:bookmarkStart w:id="13" w:name="_Toc527744973"/>
+      <w:r>
+        <w:rPr>
+          <w:sz w:val="32"/>
+        </w:rPr>
+        <w:t>Alternatívny scenár</w:t>
+      </w:r>
+      <w:bookmarkEnd w:id="13"/>
+    </w:p>
+    <w:p>
+      <w:pPr>
+        <w:rPr>
+          <w:rFonts w:ascii="Times New Roman" w:hAnsi="Times New Roman" w:cs="Times New Roman"/>
+          <w:sz w:val="24"/>
+        </w:rPr>
+      </w:pPr>
+      <w:r>
+        <w:rPr>
+          <w:rFonts w:ascii="Times New Roman" w:hAnsi="Times New Roman" w:cs="Times New Roman"/>
+          <w:sz w:val="24"/>
+        </w:rPr>
+        <w:t xml:space="preserve">3.a </w:t>
+      </w:r>
+      <w:r>
+        <w:rPr>
+          <w:rFonts w:ascii="Times New Roman" w:hAnsi="Times New Roman" w:cs="Times New Roman"/>
+          <w:sz w:val="24"/>
+        </w:rPr>
+        <w:t xml:space="preserve">Používateľ </w:t>
+      </w:r>
+      <w:r>
+        <w:rPr>
+          <w:rFonts w:ascii="Times New Roman" w:hAnsi="Times New Roman" w:cs="Times New Roman"/>
+          <w:sz w:val="24"/>
+        </w:rPr>
+        <w:t>nemá schválené žiadosti na dotáciu príšlušným orgánom</w:t>
+      </w:r>
+    </w:p>
+    <w:p>
+      <w:pPr>
+        <w:pStyle w:val="ListParagraph"/>
+        <w:numPr>
+          <w:ilvl w:val="0"/>
+          <w:numId w:val="8"/>
+        </w:numPr>
+        <w:rPr>
+          <w:rFonts w:ascii="Times New Roman" w:hAnsi="Times New Roman" w:cs="Times New Roman"/>
+          <w:sz w:val="24"/>
+        </w:rPr>
+      </w:pPr>
+      <w:r>
+        <w:rPr>
+          <w:rFonts w:ascii="Times New Roman" w:hAnsi="Times New Roman" w:cs="Times New Roman"/>
+          <w:sz w:val="24"/>
+        </w:rPr>
+        <w:t xml:space="preserve">Pre prípad, že žiadateľ nemá </w:t>
+      </w:r>
+      <w:r>
+        <w:rPr>
+          <w:rFonts w:ascii="Times New Roman" w:hAnsi="Times New Roman" w:cs="Times New Roman"/>
+          <w:sz w:val="24"/>
+        </w:rPr>
+        <w:t>schválené</w:t>
+      </w:r>
+      <w:r>
+        <w:rPr>
+          <w:rFonts w:ascii="Times New Roman" w:hAnsi="Times New Roman" w:cs="Times New Roman"/>
+          <w:sz w:val="24"/>
+        </w:rPr>
+        <w:t xml:space="preserve"> žiadosti, systém zobrazí upozornenie a prípad použitia končí.</w:t>
+      </w:r>
+    </w:p>
+    <w:p>
+      <w:pPr>
+        <w:rPr>
+          <w:rFonts w:ascii="Times New Roman" w:hAnsi="Times New Roman" w:cs="Times New Roman"/>
+          <w:sz w:val="24"/>
+        </w:rPr>
+      </w:pPr>
+    </w:p>
+    <w:p>
+      <w:pPr>
+        <w:rPr>
+          <w:rFonts w:ascii="Times New Roman" w:hAnsi="Times New Roman" w:cs="Times New Roman"/>
+          <w:sz w:val="24"/>
+        </w:rPr>
+      </w:pPr>
+    </w:p>
+    <w:p>
+      <w:pPr>
+        <w:pStyle w:val="Heading1"/>
+      </w:pPr>
+      <w:bookmarkStart w:id="14" w:name="_Toc527744974"/>
+      <w:r>
+        <w:t xml:space="preserve">UC 04 </w:t>
+      </w:r>
+      <w:r>
+        <w:t>Podaj žiadosť o</w:t>
+      </w:r>
+      <w:r>
+        <w:t> </w:t>
+      </w:r>
+      <w:r>
+        <w:t>dotáciu</w:t>
+      </w:r>
+      <w:bookmarkEnd w:id="14"/>
+    </w:p>
+    <w:p>
+      <w:pPr>
+        <w:rPr>
+          <w:rFonts w:ascii="Times New Roman" w:hAnsi="Times New Roman" w:cs="Times New Roman"/>
+          <w:sz w:val="24"/>
+        </w:rPr>
+      </w:pPr>
+      <w:r>
+        <w:rPr>
+          <w:rFonts w:ascii="Times New Roman" w:hAnsi="Times New Roman" w:cs="Times New Roman"/>
+          <w:b/>
+          <w:sz w:val="24"/>
+        </w:rPr>
+        <w:t>Prepoklady:</w:t>
+      </w:r>
+      <w:r>
+        <w:rPr>
+          <w:rFonts w:ascii="Times New Roman" w:hAnsi="Times New Roman" w:cs="Times New Roman"/>
+          <w:b/>
+          <w:sz w:val="24"/>
+        </w:rPr>
+        <w:t xml:space="preserve"> </w:t>
+      </w:r>
+      <w:r>
+        <w:rPr>
+          <w:rFonts w:ascii="Times New Roman" w:hAnsi="Times New Roman" w:cs="Times New Roman"/>
+          <w:b/>
+          <w:sz w:val="24"/>
+        </w:rPr>
+        <w:tab/>
+      </w:r>
+      <w:r>
+        <w:rPr>
+          <w:rFonts w:ascii="Times New Roman" w:hAnsi="Times New Roman" w:cs="Times New Roman"/>
+          <w:sz w:val="24"/>
+        </w:rPr>
+        <w:t>Žiadateľ je zaevidovaný v</w:t>
+      </w:r>
+      <w:r>
+        <w:rPr>
+          <w:rFonts w:ascii="Times New Roman" w:hAnsi="Times New Roman" w:cs="Times New Roman"/>
+          <w:sz w:val="24"/>
+        </w:rPr>
+        <w:t> </w:t>
+      </w:r>
+      <w:r>
+        <w:rPr>
+          <w:rFonts w:ascii="Times New Roman" w:hAnsi="Times New Roman" w:cs="Times New Roman"/>
+          <w:sz w:val="24"/>
+        </w:rPr>
+        <w:t>systéme</w:t>
+      </w:r>
+    </w:p>
+    <w:p>
+      <w:pPr>
+        <w:ind w:left="1416" w:hanging="1410"/>
+      </w:pPr>
+      <w:r>
+        <w:rPr>
+          <w:rFonts w:ascii="Times New Roman" w:hAnsi="Times New Roman" w:cs="Times New Roman"/>
+          <w:b/>
+          <w:sz w:val="24"/>
+        </w:rPr>
+        <w:t>Dôsledky:</w:t>
+      </w:r>
+      <w:r>
+        <w:rPr>
+          <w:rFonts w:ascii="Times New Roman" w:hAnsi="Times New Roman" w:cs="Times New Roman"/>
+          <w:sz w:val="24"/>
+        </w:rPr>
+        <w:tab/>
+      </w:r>
+      <w:r>
+        <w:rPr>
+          <w:rFonts w:ascii="Times New Roman" w:hAnsi="Times New Roman" w:cs="Times New Roman"/>
+          <w:sz w:val="24"/>
+        </w:rPr>
+        <w:t>V prípade úspechu, systém zaeviduje žiadosť aj poplatok ak to daná žiadosť</w:t>
+      </w:r>
+      <w:r>
+        <w:rPr>
+          <w:rFonts w:ascii="Times New Roman" w:hAnsi="Times New Roman" w:cs="Times New Roman"/>
+          <w:sz w:val="24"/>
+        </w:rPr>
+        <w:t xml:space="preserve"> v</w:t>
+      </w:r>
+      <w:r>
+        <w:rPr>
+          <w:rFonts w:ascii="Times New Roman" w:hAnsi="Times New Roman" w:cs="Times New Roman"/>
+          <w:sz w:val="24"/>
+        </w:rPr>
+        <w:t>yžaduje</w:t>
+      </w:r>
+    </w:p>
+    <w:p>
+      <w:pPr>
+        <w:rPr>
+          <w:rFonts w:ascii="Times New Roman" w:hAnsi="Times New Roman" w:cs="Times New Roman"/>
+          <w:sz w:val="24"/>
+        </w:rPr>
+      </w:pPr>
+    </w:p>
+    <w:p>
+      <w:pPr>
+        <w:autoSpaceDE w:val="0"/>
+        <w:autoSpaceDN w:val="0"/>
+        <w:adjustRightInd w:val="0"/>
+        <w:spacing w:line="240" w:lineRule="auto"/>
+        <w:rPr>
+          <w:rFonts w:ascii="Times New Roman" w:hAnsi="Times New Roman" w:cs="Times New Roman"/>
+          <w:sz w:val="24"/>
+          <w:szCs w:val="20"/>
+        </w:rPr>
+      </w:pPr>
+      <w:r>
+        <w:rPr>
+          <w:rFonts w:ascii="Times New Roman" w:hAnsi="Times New Roman" w:cs="Times New Roman"/>
+          <w:sz w:val="24"/>
+          <w:szCs w:val="20"/>
+        </w:rPr>
+        <w:t>UC opisuje proces podania žiadosti o dotáciu.</w:t>
+      </w:r>
+    </w:p>
+    <w:p>
+      <w:pPr>
+        <w:autoSpaceDE w:val="0"/>
+        <w:autoSpaceDN w:val="0"/>
+        <w:adjustRightInd w:val="0"/>
+        <w:spacing w:line="240" w:lineRule="auto"/>
+        <w:rPr>
+          <w:rFonts w:ascii="Times New Roman" w:hAnsi="Times New Roman" w:cs="Times New Roman"/>
+          <w:sz w:val="24"/>
+          <w:szCs w:val="20"/>
+        </w:rPr>
+      </w:pPr>
+    </w:p>
+    <w:p>
+      <w:pPr>
+        <w:pStyle w:val="ListParagraph"/>
+        <w:numPr>
+          <w:ilvl w:val="0"/>
+          <w:numId w:val="9"/>
+        </w:numPr>
+        <w:autoSpaceDE w:val="0"/>
+        <w:autoSpaceDN w:val="0"/>
+        <w:adjustRightInd w:val="0"/>
+        <w:spacing w:line="240" w:lineRule="auto"/>
+        <w:rPr>
+          <w:rFonts w:ascii="Times New Roman" w:hAnsi="Times New Roman" w:cs="Times New Roman"/>
+          <w:sz w:val="24"/>
+          <w:szCs w:val="20"/>
+        </w:rPr>
+      </w:pPr>
+      <w:r>
+        <w:rPr>
+          <w:rFonts w:ascii="Times New Roman" w:hAnsi="Times New Roman" w:cs="Times New Roman"/>
+          <w:sz w:val="24"/>
+          <w:szCs w:val="20"/>
+        </w:rPr>
+        <w:t>Žiadateľ zvolí možnosť podať žiadosť</w:t>
+      </w:r>
+    </w:p>
+    <w:p>
+      <w:pPr>
+        <w:pStyle w:val="ListParagraph"/>
+        <w:numPr>
+          <w:ilvl w:val="0"/>
+          <w:numId w:val="9"/>
+        </w:numPr>
+        <w:autoSpaceDE w:val="0"/>
+        <w:autoSpaceDN w:val="0"/>
+        <w:adjustRightInd w:val="0"/>
+        <w:spacing w:line="240" w:lineRule="auto"/>
+        <w:rPr>
+          <w:rFonts w:ascii="Times New Roman" w:hAnsi="Times New Roman" w:cs="Times New Roman"/>
+          <w:sz w:val="24"/>
+          <w:szCs w:val="20"/>
+        </w:rPr>
+      </w:pPr>
+      <w:r>
+        <w:rPr>
+          <w:rFonts w:ascii="Times New Roman" w:hAnsi="Times New Roman" w:cs="Times New Roman"/>
+          <w:sz w:val="24"/>
+          <w:szCs w:val="20"/>
+        </w:rPr>
+        <w:t>Systém zobrazí dostupné granty na podanie žiadosti</w:t>
+      </w:r>
+    </w:p>
+    <w:p>
+      <w:pPr>
+        <w:pStyle w:val="ListParagraph"/>
+        <w:numPr>
+          <w:ilvl w:val="0"/>
+          <w:numId w:val="9"/>
+        </w:numPr>
+        <w:autoSpaceDE w:val="0"/>
+        <w:autoSpaceDN w:val="0"/>
+        <w:adjustRightInd w:val="0"/>
+        <w:spacing w:line="240" w:lineRule="auto"/>
+        <w:rPr>
+          <w:rFonts w:ascii="Times New Roman" w:hAnsi="Times New Roman" w:cs="Times New Roman"/>
+          <w:sz w:val="24"/>
+          <w:szCs w:val="20"/>
+        </w:rPr>
+      </w:pPr>
+      <w:r>
+        <w:rPr>
+          <w:rFonts w:ascii="Times New Roman" w:hAnsi="Times New Roman" w:cs="Times New Roman"/>
+          <w:sz w:val="24"/>
+          <w:szCs w:val="20"/>
+        </w:rPr>
+        <w:t>Žiadateľ zvolí zainteresovaný grant</w:t>
+      </w:r>
+    </w:p>
+    <w:p>
+      <w:pPr>
+        <w:pStyle w:val="ListParagraph"/>
+        <w:numPr>
+          <w:ilvl w:val="0"/>
+          <w:numId w:val="9"/>
+        </w:numPr>
+        <w:autoSpaceDE w:val="0"/>
+        <w:autoSpaceDN w:val="0"/>
+        <w:adjustRightInd w:val="0"/>
+        <w:spacing w:line="240" w:lineRule="auto"/>
+        <w:rPr>
+          <w:rFonts w:ascii="Times New Roman" w:hAnsi="Times New Roman" w:cs="Times New Roman"/>
+          <w:sz w:val="24"/>
+          <w:szCs w:val="20"/>
+        </w:rPr>
+      </w:pPr>
+      <w:r>
+        <w:rPr>
+          <w:rFonts w:ascii="Times New Roman" w:hAnsi="Times New Roman" w:cs="Times New Roman"/>
+          <w:sz w:val="24"/>
+          <w:szCs w:val="20"/>
+        </w:rPr>
+        <w:t>Systém zobrazí informácie pre daný grant</w:t>
+      </w:r>
+    </w:p>
+    <w:p>
+      <w:pPr>
+        <w:pStyle w:val="ListParagraph"/>
+        <w:numPr>
+          <w:ilvl w:val="0"/>
+          <w:numId w:val="9"/>
+        </w:numPr>
+        <w:autoSpaceDE w:val="0"/>
+        <w:autoSpaceDN w:val="0"/>
+        <w:adjustRightInd w:val="0"/>
+        <w:spacing w:line="240" w:lineRule="auto"/>
+        <w:rPr>
+          <w:rFonts w:ascii="Times New Roman" w:hAnsi="Times New Roman" w:cs="Times New Roman"/>
+          <w:sz w:val="24"/>
+          <w:szCs w:val="20"/>
+        </w:rPr>
+      </w:pPr>
+      <w:r>
+        <w:rPr>
+          <w:rFonts w:ascii="Times New Roman" w:hAnsi="Times New Roman" w:cs="Times New Roman"/>
+          <w:sz w:val="24"/>
+          <w:szCs w:val="20"/>
+        </w:rPr>
+        <w:t>Žiadateľ zvolí možnosť podať žiadosť</w:t>
+      </w:r>
+    </w:p>
+    <w:p>
+      <w:pPr>
+        <w:pStyle w:val="ListParagraph"/>
+        <w:numPr>
+          <w:ilvl w:val="0"/>
+          <w:numId w:val="9"/>
+        </w:numPr>
+        <w:autoSpaceDE w:val="0"/>
+        <w:autoSpaceDN w:val="0"/>
+        <w:adjustRightInd w:val="0"/>
+        <w:spacing w:line="240" w:lineRule="auto"/>
+        <w:rPr>
+          <w:rFonts w:ascii="Times New Roman" w:hAnsi="Times New Roman" w:cs="Times New Roman"/>
+          <w:sz w:val="24"/>
+          <w:szCs w:val="20"/>
+        </w:rPr>
+      </w:pPr>
+      <w:r>
+        <w:rPr>
+          <w:rFonts w:ascii="Times New Roman" w:hAnsi="Times New Roman" w:cs="Times New Roman"/>
+          <w:sz w:val="24"/>
+          <w:szCs w:val="20"/>
+        </w:rPr>
+        <w:t>Systém zobrazí potrebné údaje na vyplnenie žiadosti</w:t>
+      </w:r>
+    </w:p>
+    <w:p>
+      <w:pPr>
+        <w:pStyle w:val="ListParagraph"/>
+        <w:numPr>
+          <w:ilvl w:val="0"/>
+          <w:numId w:val="9"/>
+        </w:numPr>
+        <w:autoSpaceDE w:val="0"/>
+        <w:autoSpaceDN w:val="0"/>
+        <w:adjustRightInd w:val="0"/>
+        <w:spacing w:line="240" w:lineRule="auto"/>
+        <w:rPr>
+          <w:rFonts w:ascii="Times New Roman" w:hAnsi="Times New Roman" w:cs="Times New Roman"/>
+          <w:sz w:val="24"/>
+          <w:szCs w:val="20"/>
+        </w:rPr>
+      </w:pPr>
+      <w:r>
+        <w:rPr>
+          <w:rFonts w:ascii="Times New Roman" w:hAnsi="Times New Roman" w:cs="Times New Roman"/>
+          <w:sz w:val="24"/>
+          <w:szCs w:val="20"/>
+        </w:rPr>
+        <w:t>Žiadateľ vyplní údaje</w:t>
+      </w:r>
+    </w:p>
+    <w:p>
+      <w:pPr>
+        <w:pStyle w:val="ListParagraph"/>
+        <w:numPr>
+          <w:ilvl w:val="0"/>
+          <w:numId w:val="9"/>
+        </w:numPr>
+        <w:autoSpaceDE w:val="0"/>
+        <w:autoSpaceDN w:val="0"/>
+        <w:adjustRightInd w:val="0"/>
+        <w:spacing w:line="240" w:lineRule="auto"/>
+        <w:rPr>
+          <w:rFonts w:ascii="Times New Roman" w:hAnsi="Times New Roman" w:cs="Times New Roman"/>
+          <w:sz w:val="24"/>
+          <w:szCs w:val="20"/>
+        </w:rPr>
+      </w:pPr>
+      <w:r>
+        <w:rPr>
+          <w:rFonts w:ascii="Times New Roman" w:hAnsi="Times New Roman" w:cs="Times New Roman"/>
+          <w:sz w:val="24"/>
+          <w:szCs w:val="20"/>
+        </w:rPr>
+        <w:t>Kedykoľvek počas tohto procesu môže žiadateľ vzdať tento proces</w:t>
+      </w:r>
+    </w:p>
+    <w:p>
+      <w:pPr>
+        <w:pStyle w:val="ListParagraph"/>
+        <w:numPr>
+          <w:ilvl w:val="0"/>
+          <w:numId w:val="9"/>
+        </w:numPr>
+        <w:autoSpaceDE w:val="0"/>
+        <w:autoSpaceDN w:val="0"/>
+        <w:adjustRightInd w:val="0"/>
+        <w:spacing w:line="240" w:lineRule="auto"/>
+        <w:rPr>
+          <w:rFonts w:ascii="Times New Roman" w:hAnsi="Times New Roman" w:cs="Times New Roman"/>
+          <w:sz w:val="24"/>
+          <w:szCs w:val="20"/>
+        </w:rPr>
+      </w:pPr>
+      <w:r>
+        <w:rPr>
+          <w:rFonts w:ascii="Times New Roman" w:hAnsi="Times New Roman" w:cs="Times New Roman"/>
+          <w:sz w:val="24"/>
+          <w:szCs w:val="20"/>
+        </w:rPr>
+        <w:t>Systém skontroluje korektné údaje a</w:t>
+      </w:r>
+      <w:r>
+        <w:rPr>
+          <w:rFonts w:ascii="Times New Roman" w:hAnsi="Times New Roman" w:cs="Times New Roman"/>
+          <w:sz w:val="24"/>
+          <w:szCs w:val="20"/>
+        </w:rPr>
+        <w:t xml:space="preserve"> zobrazí potvrdenie pre</w:t>
+      </w:r>
+      <w:r>
+        <w:rPr>
+          <w:rFonts w:ascii="Times New Roman" w:hAnsi="Times New Roman" w:cs="Times New Roman"/>
+          <w:sz w:val="24"/>
+          <w:szCs w:val="20"/>
+        </w:rPr>
+        <w:t xml:space="preserve"> žiadosť</w:t>
+      </w:r>
+    </w:p>
+    <w:p>
+      <w:pPr>
+        <w:pStyle w:val="ListParagraph"/>
+        <w:numPr>
+          <w:ilvl w:val="0"/>
+          <w:numId w:val="9"/>
+        </w:numPr>
+        <w:autoSpaceDE w:val="0"/>
+        <w:autoSpaceDN w:val="0"/>
+        <w:adjustRightInd w:val="0"/>
+        <w:spacing w:line="240" w:lineRule="auto"/>
+        <w:rPr>
+          <w:rFonts w:ascii="Times New Roman" w:hAnsi="Times New Roman" w:cs="Times New Roman"/>
+          <w:sz w:val="24"/>
+          <w:szCs w:val="20"/>
+        </w:rPr>
+      </w:pPr>
+      <w:r>
+        <w:rPr>
+          <w:rFonts w:ascii="Times New Roman" w:hAnsi="Times New Roman" w:cs="Times New Roman"/>
+          <w:sz w:val="24"/>
+          <w:szCs w:val="20"/>
+        </w:rPr>
+        <w:t>Žiadateľ potvrdí žiadosť na odoslanie</w:t>
+      </w:r>
+    </w:p>
+    <w:p>
+      <w:pPr>
+        <w:pStyle w:val="ListParagraph"/>
+        <w:numPr>
+          <w:ilvl w:val="0"/>
+          <w:numId w:val="9"/>
+        </w:numPr>
+        <w:autoSpaceDE w:val="0"/>
+        <w:autoSpaceDN w:val="0"/>
+        <w:adjustRightInd w:val="0"/>
+        <w:spacing w:line="240" w:lineRule="auto"/>
+        <w:rPr>
+          <w:rFonts w:ascii="Times New Roman" w:hAnsi="Times New Roman" w:cs="Times New Roman"/>
+          <w:sz w:val="24"/>
+          <w:szCs w:val="20"/>
+        </w:rPr>
+      </w:pPr>
+      <w:r>
+        <w:rPr>
+          <w:rFonts w:ascii="Times New Roman" w:hAnsi="Times New Roman" w:cs="Times New Roman"/>
+          <w:sz w:val="24"/>
+          <w:szCs w:val="20"/>
+        </w:rPr>
+        <w:t>Pre prípad, že žiadosť zahŕňa aj poplatok, aktivuje sa UC 05 Zaplať poplatok za žiadosť</w:t>
+      </w:r>
+    </w:p>
+    <w:p>
+      <w:pPr>
+        <w:pStyle w:val="ListParagraph"/>
+        <w:numPr>
+          <w:ilvl w:val="0"/>
+          <w:numId w:val="9"/>
+        </w:numPr>
+        <w:autoSpaceDE w:val="0"/>
+        <w:autoSpaceDN w:val="0"/>
+        <w:adjustRightInd w:val="0"/>
+        <w:spacing w:line="240" w:lineRule="auto"/>
+        <w:rPr>
+          <w:rFonts w:ascii="Times New Roman" w:hAnsi="Times New Roman" w:cs="Times New Roman"/>
+          <w:sz w:val="24"/>
+          <w:szCs w:val="20"/>
+        </w:rPr>
+        <w:sectPr>
+          <w:pgSz w:w="11906" w:h="16838"/>
+          <w:pgMar w:top="1417" w:right="1417" w:bottom="1417" w:left="1417" w:header="708" w:footer="708" w:gutter="0"/>
+          <w:cols w:space="708"/>
+          <w:docGrid w:linePitch="360"/>
+        </w:sectPr>
+      </w:pPr>
+      <w:r>
+        <w:rPr>
+          <w:rFonts w:ascii="Times New Roman" w:hAnsi="Times New Roman" w:cs="Times New Roman"/>
+          <w:sz w:val="24"/>
+          <w:szCs w:val="20"/>
+        </w:rPr>
+        <w:t>Prípad použitia konč</w:t>
+      </w:r>
+    </w:p>
+    <w:p>
+      <w:pPr>
+        <w:autoSpaceDE w:val="0"/>
+        <w:autoSpaceDN w:val="0"/>
+        <w:adjustRightInd w:val="0"/>
+        <w:spacing w:line="240" w:lineRule="auto"/>
+        <w:rPr>
+          <w:rFonts w:ascii="Times New Roman" w:hAnsi="Times New Roman" w:cs="Times New Roman"/>
+          <w:sz w:val="24"/>
+          <w:szCs w:val="20"/>
+        </w:rPr>
+      </w:pPr>
+    </w:p>
+    <w:p>
+      <w:pPr>
+        <w:pStyle w:val="Heading1"/>
+      </w:pPr>
+      <w:bookmarkStart w:id="15" w:name="_Toc527744975"/>
+      <w:r>
+        <w:t>UC 05 Zaplať poplatok za pridelenie dotácie</w:t>
+      </w:r>
+      <w:bookmarkEnd w:id="15"/>
+    </w:p>
+    <w:p>
+      <w:pPr>
+        <w:rPr>
+          <w:rFonts w:ascii="Times New Roman" w:hAnsi="Times New Roman" w:cs="Times New Roman"/>
+          <w:b/>
+          <w:sz w:val="24"/>
+        </w:rPr>
+      </w:pPr>
+      <w:r>
+        <w:rPr>
+          <w:rFonts w:ascii="Times New Roman" w:hAnsi="Times New Roman" w:cs="Times New Roman"/>
+          <w:b/>
+          <w:sz w:val="24"/>
+        </w:rPr>
+        <w:t>Predpoklady:</w:t>
+      </w:r>
+      <w:r>
+        <w:rPr>
+          <w:rFonts w:ascii="Times New Roman" w:hAnsi="Times New Roman" w:cs="Times New Roman"/>
+          <w:b/>
+          <w:sz w:val="24"/>
+        </w:rPr>
+        <w:tab/>
+      </w:r>
+      <w:r>
+        <w:rPr>
+          <w:rFonts w:ascii="Times New Roman" w:hAnsi="Times New Roman" w:cs="Times New Roman"/>
+          <w:sz w:val="24"/>
+        </w:rPr>
+        <w:t>Žiadateľ je zeavidovaný v systéme a daná žiadosť pre grant zahŕňa poplatok</w:t>
+      </w:r>
+    </w:p>
+    <w:p>
+      <w:pPr>
+        <w:ind w:left="1410" w:hanging="1410"/>
+        <w:rPr>
+          <w:rFonts w:ascii="Times New Roman" w:hAnsi="Times New Roman" w:cs="Times New Roman"/>
+          <w:sz w:val="24"/>
+        </w:rPr>
+      </w:pPr>
+      <w:r>
+        <w:rPr>
+          <w:rFonts w:ascii="Times New Roman" w:hAnsi="Times New Roman" w:cs="Times New Roman"/>
+          <w:b/>
+          <w:sz w:val="24"/>
+        </w:rPr>
+        <w:t>Dôsledky:</w:t>
+      </w:r>
+      <w:r>
+        <w:rPr>
+          <w:rFonts w:ascii="Times New Roman" w:hAnsi="Times New Roman" w:cs="Times New Roman"/>
+          <w:b/>
+          <w:sz w:val="24"/>
+        </w:rPr>
+        <w:tab/>
+      </w:r>
+      <w:r>
+        <w:rPr>
+          <w:rFonts w:ascii="Times New Roman" w:hAnsi="Times New Roman" w:cs="Times New Roman"/>
+          <w:sz w:val="24"/>
+        </w:rPr>
+        <w:t>V prípade úspechu: Poplatok za žiadosť bude uhradený, systém informuje žiadateľa o uhradení poplatku</w:t>
+      </w:r>
+    </w:p>
+    <w:p>
+      <w:pPr>
+        <w:ind w:left="1410"/>
+        <w:rPr>
+          <w:rFonts w:ascii="Times New Roman" w:hAnsi="Times New Roman" w:cs="Times New Roman"/>
+          <w:b/>
+          <w:sz w:val="24"/>
+        </w:rPr>
+      </w:pPr>
+      <w:r>
+        <w:rPr>
+          <w:rFonts w:ascii="Times New Roman" w:hAnsi="Times New Roman" w:cs="Times New Roman"/>
+          <w:sz w:val="24"/>
+        </w:rPr>
+        <w:t>Inak - Platba nebola zrealizovaná</w:t>
+      </w:r>
+      <w:r>
+        <w:rPr>
+          <w:rFonts w:ascii="Times New Roman" w:hAnsi="Times New Roman" w:cs="Times New Roman"/>
+          <w:b/>
+          <w:sz w:val="24"/>
+        </w:rPr>
+        <w:tab/>
+      </w:r>
+    </w:p>
+    <w:p>
+      <w:pPr>
+        <w:ind w:left="1410" w:hanging="1410"/>
+        <w:rPr>
+          <w:rFonts w:ascii="Times New Roman" w:hAnsi="Times New Roman" w:cs="Times New Roman"/>
+          <w:sz w:val="24"/>
+        </w:rPr>
+      </w:pPr>
+    </w:p>
+    <w:p>
+      <w:pPr>
+        <w:ind w:left="1410" w:hanging="1410"/>
+        <w:rPr>
+          <w:rFonts w:ascii="Times New Roman" w:hAnsi="Times New Roman" w:cs="Times New Roman"/>
+          <w:sz w:val="24"/>
+        </w:rPr>
+      </w:pPr>
+      <w:r>
+        <w:rPr>
+          <w:rFonts w:ascii="Times New Roman" w:hAnsi="Times New Roman" w:cs="Times New Roman"/>
+          <w:sz w:val="24"/>
+        </w:rPr>
+        <w:t>UC 05 popisuje spôsob platby za uhradenie poplatku pre žiadosť.</w:t>
+      </w:r>
+    </w:p>
+    <w:p>
+      <w:pPr>
+        <w:ind w:left="1410" w:hanging="1410"/>
+        <w:rPr>
+          <w:rFonts w:ascii="Times New Roman" w:hAnsi="Times New Roman" w:cs="Times New Roman"/>
+          <w:sz w:val="24"/>
+        </w:rPr>
+      </w:pPr>
+    </w:p>
+    <w:p>
+      <w:pPr>
+        <w:pStyle w:val="ListParagraph"/>
+        <w:numPr>
+          <w:ilvl w:val="0"/>
+          <w:numId w:val="11"/>
+        </w:numPr>
+        <w:rPr>
+          <w:rFonts w:ascii="Times New Roman" w:hAnsi="Times New Roman" w:cs="Times New Roman"/>
+          <w:sz w:val="24"/>
+        </w:rPr>
+      </w:pPr>
+      <w:r>
+        <w:rPr>
+          <w:rFonts w:ascii="Times New Roman" w:hAnsi="Times New Roman" w:cs="Times New Roman"/>
+          <w:sz w:val="24"/>
+        </w:rPr>
+        <w:t>Žiadateľ zvolí možnosť zaplatiť poplatok</w:t>
+      </w:r>
+    </w:p>
+    <w:p>
+      <w:pPr>
+        <w:pStyle w:val="ListParagraph"/>
+        <w:numPr>
+          <w:ilvl w:val="0"/>
+          <w:numId w:val="11"/>
+        </w:numPr>
+        <w:rPr>
+          <w:rFonts w:ascii="Times New Roman" w:hAnsi="Times New Roman" w:cs="Times New Roman"/>
+          <w:sz w:val="24"/>
+        </w:rPr>
+      </w:pPr>
+      <w:r>
+        <w:rPr>
+          <w:rFonts w:ascii="Times New Roman" w:hAnsi="Times New Roman" w:cs="Times New Roman"/>
+          <w:sz w:val="24"/>
+        </w:rPr>
+        <w:t>Systém zobrazí možnosti platby</w:t>
+      </w:r>
+    </w:p>
+    <w:p>
+      <w:pPr>
+        <w:pStyle w:val="ListParagraph"/>
+        <w:numPr>
+          <w:ilvl w:val="0"/>
+          <w:numId w:val="11"/>
+        </w:numPr>
+        <w:rPr>
+          <w:rFonts w:ascii="Times New Roman" w:hAnsi="Times New Roman" w:cs="Times New Roman"/>
+          <w:sz w:val="24"/>
+        </w:rPr>
+      </w:pPr>
+      <w:r>
+        <w:rPr>
+          <w:rFonts w:ascii="Times New Roman" w:hAnsi="Times New Roman" w:cs="Times New Roman"/>
+          <w:sz w:val="24"/>
+        </w:rPr>
+        <w:t>Žiadateľ  vyberie konkrétnu možnosť</w:t>
+      </w:r>
+    </w:p>
+    <w:p>
+      <w:pPr>
+        <w:pStyle w:val="ListParagraph"/>
+        <w:numPr>
+          <w:ilvl w:val="0"/>
+          <w:numId w:val="11"/>
+        </w:numPr>
+        <w:rPr>
+          <w:rFonts w:ascii="Times New Roman" w:hAnsi="Times New Roman" w:cs="Times New Roman"/>
+          <w:sz w:val="24"/>
+        </w:rPr>
+      </w:pPr>
+      <w:r>
+        <w:rPr>
+          <w:rFonts w:ascii="Times New Roman" w:hAnsi="Times New Roman" w:cs="Times New Roman"/>
+          <w:sz w:val="24"/>
+        </w:rPr>
+        <w:t>Systém zobrazí okno na prihlásenie</w:t>
+      </w:r>
+    </w:p>
+    <w:p>
+      <w:pPr>
+        <w:pStyle w:val="ListParagraph"/>
+        <w:numPr>
+          <w:ilvl w:val="0"/>
+          <w:numId w:val="11"/>
+        </w:numPr>
+        <w:rPr>
+          <w:rFonts w:ascii="Times New Roman" w:hAnsi="Times New Roman" w:cs="Times New Roman"/>
+          <w:sz w:val="24"/>
+        </w:rPr>
+      </w:pPr>
+      <w:r>
+        <w:rPr>
+          <w:rFonts w:ascii="Times New Roman" w:hAnsi="Times New Roman" w:cs="Times New Roman"/>
+          <w:sz w:val="24"/>
+        </w:rPr>
+        <w:t>Žiadateľ vyplní údaje na prihlásenie</w:t>
+      </w:r>
+    </w:p>
+    <w:p>
+      <w:pPr>
+        <w:pStyle w:val="ListParagraph"/>
+        <w:numPr>
+          <w:ilvl w:val="0"/>
+          <w:numId w:val="11"/>
+        </w:numPr>
+        <w:rPr>
+          <w:rFonts w:ascii="Times New Roman" w:hAnsi="Times New Roman" w:cs="Times New Roman"/>
+          <w:sz w:val="24"/>
+        </w:rPr>
+      </w:pPr>
+      <w:r>
+        <w:rPr>
+          <w:rFonts w:ascii="Times New Roman" w:hAnsi="Times New Roman" w:cs="Times New Roman"/>
+          <w:sz w:val="24"/>
+        </w:rPr>
+        <w:t>Systém prihlási žiadateľa pre dané údaje</w:t>
+      </w:r>
+    </w:p>
+    <w:p>
+      <w:pPr>
+        <w:pStyle w:val="ListParagraph"/>
+        <w:numPr>
+          <w:ilvl w:val="0"/>
+          <w:numId w:val="11"/>
+        </w:numPr>
+        <w:rPr>
+          <w:rFonts w:ascii="Times New Roman" w:hAnsi="Times New Roman" w:cs="Times New Roman"/>
+          <w:sz w:val="24"/>
+        </w:rPr>
+      </w:pPr>
+      <w:r>
+        <w:rPr>
+          <w:rFonts w:ascii="Times New Roman" w:hAnsi="Times New Roman" w:cs="Times New Roman"/>
+          <w:sz w:val="24"/>
+        </w:rPr>
+        <w:t>Systém automatický vyplní potrebné údaje na prevod z účtu do štátnej pokladnice</w:t>
+      </w:r>
+    </w:p>
+    <w:p>
+      <w:pPr>
+        <w:pStyle w:val="ListParagraph"/>
+        <w:numPr>
+          <w:ilvl w:val="0"/>
+          <w:numId w:val="11"/>
+        </w:numPr>
+        <w:rPr>
+          <w:rFonts w:ascii="Times New Roman" w:hAnsi="Times New Roman" w:cs="Times New Roman"/>
+          <w:sz w:val="24"/>
+        </w:rPr>
+      </w:pPr>
+      <w:r>
+        <w:rPr>
+          <w:rFonts w:ascii="Times New Roman" w:hAnsi="Times New Roman" w:cs="Times New Roman"/>
+          <w:sz w:val="24"/>
+        </w:rPr>
+        <w:t>Zákazník zvolí odoslať platbu za poplatok</w:t>
+      </w:r>
+    </w:p>
+    <w:p>
+      <w:pPr>
+        <w:pStyle w:val="ListParagraph"/>
+        <w:numPr>
+          <w:ilvl w:val="0"/>
+          <w:numId w:val="11"/>
+        </w:numPr>
+        <w:rPr>
+          <w:rFonts w:ascii="Times New Roman" w:hAnsi="Times New Roman" w:cs="Times New Roman"/>
+          <w:sz w:val="24"/>
+        </w:rPr>
+      </w:pPr>
+      <w:r>
+        <w:rPr>
+          <w:rFonts w:ascii="Times New Roman" w:hAnsi="Times New Roman" w:cs="Times New Roman"/>
+          <w:sz w:val="24"/>
+        </w:rPr>
+        <w:t>Systém zaeviduje platbu za danú žiadosť od žiadateľa</w:t>
+      </w:r>
+    </w:p>
+    <w:p>
+      <w:pPr>
+        <w:pStyle w:val="ListParagraph"/>
+        <w:numPr>
+          <w:ilvl w:val="0"/>
+          <w:numId w:val="11"/>
+        </w:numPr>
+        <w:rPr>
+          <w:rFonts w:ascii="Times New Roman" w:hAnsi="Times New Roman" w:cs="Times New Roman"/>
+          <w:sz w:val="24"/>
+        </w:rPr>
+      </w:pPr>
+      <w:r>
+        <w:rPr>
+          <w:rFonts w:ascii="Times New Roman" w:hAnsi="Times New Roman" w:cs="Times New Roman"/>
+          <w:sz w:val="24"/>
+        </w:rPr>
+        <w:t>Systém zobrazí informácie o úspešnej transakcii</w:t>
+      </w:r>
+    </w:p>
+    <w:p>
+      <w:pPr>
+        <w:pStyle w:val="ListParagraph"/>
+        <w:numPr>
+          <w:ilvl w:val="0"/>
+          <w:numId w:val="11"/>
+        </w:numPr>
+        <w:rPr>
+          <w:rFonts w:ascii="Times New Roman" w:hAnsi="Times New Roman" w:cs="Times New Roman"/>
+          <w:sz w:val="24"/>
+        </w:rPr>
+      </w:pPr>
+      <w:r>
+        <w:rPr>
+          <w:rFonts w:ascii="Times New Roman" w:hAnsi="Times New Roman" w:cs="Times New Roman"/>
+          <w:sz w:val="24"/>
+        </w:rPr>
+        <w:t>Prípad použitia končí</w:t>
+      </w:r>
+    </w:p>
+    <w:p>
+      <w:pPr>
+        <w:rPr>
+          <w:rFonts w:ascii="Times New Roman" w:hAnsi="Times New Roman" w:cs="Times New Roman"/>
+          <w:sz w:val="24"/>
+        </w:rPr>
+      </w:pPr>
+    </w:p>
+    <w:p>
+      <w:pPr>
+        <w:rPr>
+          <w:rFonts w:ascii="Times New Roman" w:hAnsi="Times New Roman" w:cs="Times New Roman"/>
+          <w:sz w:val="24"/>
+        </w:rPr>
+      </w:pPr>
+    </w:p>
+    <w:p>
+      <w:pPr>
+        <w:pStyle w:val="Heading2"/>
+        <w:rPr>
+          <w:sz w:val="32"/>
+        </w:rPr>
+      </w:pPr>
+      <w:bookmarkStart w:id="16" w:name="_Toc527744976"/>
+      <w:r>
+        <w:rPr>
+          <w:sz w:val="32"/>
+        </w:rPr>
+        <w:t>Alternatívny scenár</w:t>
+      </w:r>
+      <w:bookmarkEnd w:id="16"/>
+    </w:p>
+    <w:p>
+      <w:pPr>
+        <w:rPr>
+          <w:rFonts w:ascii="Times New Roman" w:hAnsi="Times New Roman" w:cs="Times New Roman"/>
+          <w:sz w:val="24"/>
+        </w:rPr>
+      </w:pPr>
+      <w:r>
+        <w:rPr>
+          <w:rFonts w:ascii="Times New Roman" w:hAnsi="Times New Roman" w:cs="Times New Roman"/>
+          <w:sz w:val="24"/>
+        </w:rPr>
+        <w:t>5.a</w:t>
+      </w:r>
+      <w:r>
+        <w:rPr>
+          <w:rFonts w:ascii="Times New Roman" w:hAnsi="Times New Roman" w:cs="Times New Roman"/>
+          <w:sz w:val="24"/>
+        </w:rPr>
+        <w:tab/>
+        <w:t>Nesprávne prihlasovacie údaje</w:t>
+      </w:r>
+    </w:p>
+    <w:p>
+      <w:pPr>
+        <w:pStyle w:val="ListParagraph"/>
+        <w:numPr>
+          <w:ilvl w:val="0"/>
+          <w:numId w:val="13"/>
+        </w:numPr>
+        <w:rPr>
+          <w:rFonts w:ascii="Times New Roman" w:hAnsi="Times New Roman" w:cs="Times New Roman"/>
+          <w:sz w:val="24"/>
+        </w:rPr>
+      </w:pPr>
+      <w:r>
+        <w:rPr>
+          <w:rFonts w:ascii="Times New Roman" w:hAnsi="Times New Roman" w:cs="Times New Roman"/>
+          <w:sz w:val="24"/>
+        </w:rPr>
+        <w:t>Žiadateľ vyplní prihlasovacie údaje znovu</w:t>
+      </w:r>
+    </w:p>
+    <w:p>
+      <w:pPr>
+        <w:pStyle w:val="ListParagraph"/>
+        <w:numPr>
+          <w:ilvl w:val="0"/>
+          <w:numId w:val="13"/>
+        </w:numPr>
+        <w:rPr>
+          <w:rFonts w:ascii="Times New Roman" w:hAnsi="Times New Roman" w:cs="Times New Roman"/>
+          <w:sz w:val="24"/>
+        </w:rPr>
+      </w:pPr>
+      <w:r>
+        <w:rPr>
+          <w:rFonts w:ascii="Times New Roman" w:hAnsi="Times New Roman" w:cs="Times New Roman"/>
+          <w:sz w:val="24"/>
+        </w:rPr>
+        <w:t xml:space="preserve">Systém overí </w:t>
+      </w:r>
+      <w:r>
+        <w:rPr>
+          <w:rFonts w:ascii="Times New Roman" w:hAnsi="Times New Roman" w:cs="Times New Roman"/>
+          <w:sz w:val="24"/>
+        </w:rPr>
+        <w:t>údaje</w:t>
+      </w:r>
+    </w:p>
+    <w:p>
+      <w:pPr>
+        <w:pStyle w:val="ListParagraph"/>
+        <w:numPr>
+          <w:ilvl w:val="0"/>
+          <w:numId w:val="13"/>
+        </w:numPr>
+        <w:rPr>
+          <w:rFonts w:ascii="Times New Roman" w:hAnsi="Times New Roman" w:cs="Times New Roman"/>
+          <w:sz w:val="24"/>
+        </w:rPr>
+      </w:pPr>
+      <w:r>
+        <w:rPr>
+          <w:rFonts w:ascii="Times New Roman" w:hAnsi="Times New Roman" w:cs="Times New Roman"/>
+          <w:sz w:val="24"/>
+        </w:rPr>
+        <w:t>V prípade ak údaje boli neplatné, transakciu sa nepodarilo zrealizovať a prípad použitia končí</w:t>
+      </w:r>
+    </w:p>
+    <w:p>
+      <w:pPr>
+        <w:rPr>
+          <w:rFonts w:ascii="Times New Roman" w:hAnsi="Times New Roman" w:cs="Times New Roman"/>
+          <w:sz w:val="24"/>
+        </w:rPr>
+      </w:pPr>
+    </w:p>
+    <w:p>
+      <w:pPr>
+        <w:rPr>
+          <w:rFonts w:ascii="Times New Roman" w:hAnsi="Times New Roman" w:cs="Times New Roman"/>
+          <w:sz w:val="24"/>
+        </w:rPr>
+      </w:pPr>
+      <w:r>
+        <w:rPr>
+          <w:rFonts w:ascii="Times New Roman" w:hAnsi="Times New Roman" w:cs="Times New Roman"/>
+          <w:sz w:val="24"/>
+        </w:rPr>
+        <w:t>8.a</w:t>
+      </w:r>
+      <w:r>
+        <w:rPr>
+          <w:rFonts w:ascii="Times New Roman" w:hAnsi="Times New Roman" w:cs="Times New Roman"/>
+          <w:sz w:val="24"/>
+        </w:rPr>
+        <w:tab/>
+      </w:r>
+      <w:r>
+        <w:rPr>
+          <w:rFonts w:ascii="Times New Roman" w:hAnsi="Times New Roman" w:cs="Times New Roman"/>
+          <w:sz w:val="24"/>
+        </w:rPr>
+        <w:t>Nedostatok finančných zdrojov</w:t>
+      </w:r>
+    </w:p>
+    <w:p>
+      <w:pPr>
+        <w:pStyle w:val="ListParagraph"/>
+        <w:numPr>
+          <w:ilvl w:val="0"/>
+          <w:numId w:val="14"/>
+        </w:numPr>
+        <w:rPr>
+          <w:rFonts w:ascii="Times New Roman" w:hAnsi="Times New Roman" w:cs="Times New Roman"/>
+          <w:sz w:val="24"/>
+        </w:rPr>
+      </w:pPr>
+      <w:r>
+        <w:rPr>
+          <w:rFonts w:ascii="Times New Roman" w:hAnsi="Times New Roman" w:cs="Times New Roman"/>
+          <w:sz w:val="24"/>
+        </w:rPr>
+        <w:t>Žiadateľ potvrdí zrealizovať transakciu</w:t>
+      </w:r>
+    </w:p>
+    <w:p>
+      <w:pPr>
+        <w:pStyle w:val="ListParagraph"/>
+        <w:numPr>
+          <w:ilvl w:val="0"/>
+          <w:numId w:val="14"/>
+        </w:numPr>
+        <w:rPr>
+          <w:rFonts w:ascii="Times New Roman" w:hAnsi="Times New Roman" w:cs="Times New Roman"/>
+          <w:sz w:val="24"/>
+        </w:rPr>
+      </w:pPr>
+      <w:r>
+        <w:rPr>
+          <w:rFonts w:ascii="Times New Roman" w:hAnsi="Times New Roman" w:cs="Times New Roman"/>
+          <w:sz w:val="24"/>
+        </w:rPr>
+        <w:t>Systém overí dostatok finančných zdrojov</w:t>
+      </w:r>
+    </w:p>
+    <w:p>
+      <w:pPr>
+        <w:pStyle w:val="ListParagraph"/>
+        <w:numPr>
+          <w:ilvl w:val="0"/>
+          <w:numId w:val="14"/>
+        </w:numPr>
+        <w:rPr>
+          <w:rFonts w:ascii="Times New Roman" w:hAnsi="Times New Roman" w:cs="Times New Roman"/>
+          <w:sz w:val="24"/>
+        </w:rPr>
+      </w:pPr>
+      <w:r>
+        <w:rPr>
+          <w:rFonts w:ascii="Times New Roman" w:hAnsi="Times New Roman" w:cs="Times New Roman"/>
+          <w:sz w:val="24"/>
+        </w:rPr>
+        <w:t>V prípade, že žiadateľ nedisponuje požadovanými prostriedkami, prípad použitia končí</w:t>
+      </w:r>
+    </w:p>
+    <w:p>
+      <w:pPr>
+        <w:rPr>
+          <w:rFonts w:ascii="Times New Roman" w:hAnsi="Times New Roman" w:cs="Times New Roman"/>
+          <w:sz w:val="24"/>
+        </w:rPr>
+        <w:sectPr>
+          <w:pgSz w:w="11906" w:h="16838"/>
+          <w:pgMar w:top="1417" w:right="1417" w:bottom="1417" w:left="1417" w:header="708" w:footer="708" w:gutter="0"/>
+          <w:cols w:space="708"/>
+          <w:docGrid w:linePitch="360"/>
+        </w:sectPr>
+      </w:pPr>
+    </w:p>
+    <w:p>
+      <w:pPr>
+        <w:pStyle w:val="Heading1"/>
+      </w:pPr>
+      <w:bookmarkStart w:id="17" w:name="_Toc527744977"/>
+      <w:r>
+        <w:lastRenderedPageBreak/>
+        <w:t>UC 07 Kontaktuj príslušný orgán ohľadom informácií</w:t>
+      </w:r>
+      <w:bookmarkEnd w:id="17"/>
+    </w:p>
+    <w:p>
+      <w:pPr>
+        <w:rPr>
+          <w:rFonts w:ascii="Times New Roman" w:hAnsi="Times New Roman" w:cs="Times New Roman"/>
+          <w:sz w:val="24"/>
+        </w:rPr>
+      </w:pPr>
+      <w:r>
+        <w:rPr>
+          <w:rFonts w:ascii="Times New Roman" w:hAnsi="Times New Roman" w:cs="Times New Roman"/>
+          <w:b/>
+          <w:sz w:val="24"/>
+        </w:rPr>
+        <w:t>Predpoklady</w:t>
+      </w:r>
+      <w:r>
+        <w:rPr>
+          <w:rFonts w:ascii="Times New Roman" w:hAnsi="Times New Roman" w:cs="Times New Roman"/>
+          <w:sz w:val="24"/>
+        </w:rPr>
+        <w:t>:</w:t>
+      </w:r>
+      <w:r>
+        <w:rPr>
+          <w:rFonts w:ascii="Times New Roman" w:hAnsi="Times New Roman" w:cs="Times New Roman"/>
+          <w:sz w:val="24"/>
+        </w:rPr>
+        <w:tab/>
+      </w:r>
+      <w:r>
+        <w:rPr>
+          <w:rFonts w:ascii="Times New Roman" w:hAnsi="Times New Roman" w:cs="Times New Roman"/>
+          <w:sz w:val="24"/>
+        </w:rPr>
+        <w:t>Žiadateľ je zaevidovaný v systéme a chce sa informovať</w:t>
+      </w:r>
+    </w:p>
+    <w:p>
+      <w:pPr>
+        <w:ind w:left="1410" w:hanging="1410"/>
+        <w:rPr>
+          <w:rFonts w:ascii="Times New Roman" w:hAnsi="Times New Roman" w:cs="Times New Roman"/>
+          <w:sz w:val="24"/>
+        </w:rPr>
+      </w:pPr>
+      <w:r>
+        <w:rPr>
+          <w:rFonts w:ascii="Times New Roman" w:hAnsi="Times New Roman" w:cs="Times New Roman"/>
+          <w:b/>
+          <w:sz w:val="24"/>
+        </w:rPr>
+        <w:t>Dôsledky:</w:t>
+      </w:r>
+      <w:r>
+        <w:rPr>
+          <w:rFonts w:ascii="Times New Roman" w:hAnsi="Times New Roman" w:cs="Times New Roman"/>
+          <w:sz w:val="24"/>
+        </w:rPr>
+        <w:tab/>
+      </w:r>
+      <w:r>
+        <w:rPr>
+          <w:rFonts w:ascii="Times New Roman" w:hAnsi="Times New Roman" w:cs="Times New Roman"/>
+          <w:sz w:val="24"/>
+        </w:rPr>
+        <w:t>Žiadateľ úspešne odošle správu a systém upovedomí príslušný orgán ohľadom nových správ</w:t>
+      </w:r>
+    </w:p>
+    <w:p>
+      <w:pPr>
+        <w:ind w:left="1410" w:hanging="1410"/>
+        <w:rPr>
+          <w:rFonts w:ascii="Times New Roman" w:hAnsi="Times New Roman" w:cs="Times New Roman"/>
+          <w:sz w:val="24"/>
+        </w:rPr>
+      </w:pPr>
+    </w:p>
+    <w:p>
+      <w:pPr>
+        <w:rPr>
+          <w:rFonts w:ascii="Times New Roman" w:hAnsi="Times New Roman" w:cs="Times New Roman"/>
+          <w:sz w:val="24"/>
+        </w:rPr>
+      </w:pPr>
+      <w:r>
+        <w:rPr>
+          <w:rFonts w:ascii="Times New Roman" w:hAnsi="Times New Roman" w:cs="Times New Roman"/>
+          <w:sz w:val="24"/>
+        </w:rPr>
+        <w:t>UC 07 slúži  žiadateľovi získať nové informácie ohľadom procesu schvaľovania dotácií alebo má nedostatočné informácie pre získanie dotácií, nie je mu niečo jasné a preto môže kedykoľvek požiadať príslušný orgán o pomoc za účelom z</w:t>
+      </w:r>
+      <w:r>
+        <w:rPr>
+          <w:rFonts w:ascii="Times New Roman" w:hAnsi="Times New Roman" w:cs="Times New Roman"/>
+          <w:sz w:val="24"/>
+        </w:rPr>
+        <w:t>níženie nevedomosti.</w:t>
+      </w:r>
+    </w:p>
+    <w:p>
+      <w:pPr>
+        <w:rPr>
+          <w:rFonts w:ascii="Times New Roman" w:hAnsi="Times New Roman" w:cs="Times New Roman"/>
+          <w:sz w:val="24"/>
+        </w:rPr>
+      </w:pPr>
+    </w:p>
+    <w:p>
+      <w:pPr>
+        <w:pStyle w:val="ListParagraph"/>
+        <w:numPr>
+          <w:ilvl w:val="0"/>
+          <w:numId w:val="15"/>
+        </w:numPr>
+        <w:rPr>
+          <w:rFonts w:ascii="Times New Roman" w:hAnsi="Times New Roman" w:cs="Times New Roman"/>
+          <w:sz w:val="24"/>
+        </w:rPr>
+      </w:pPr>
+      <w:r>
+        <w:rPr>
+          <w:rFonts w:ascii="Times New Roman" w:hAnsi="Times New Roman" w:cs="Times New Roman"/>
+          <w:sz w:val="24"/>
+        </w:rPr>
+        <w:t>Žiadateľ zvolí kontaktovať príslušný orgán</w:t>
+      </w:r>
+    </w:p>
     <w:sectPr>
       <w:pgSz w:w="11906" w:h="16838"/>
       <w:pgMar w:top="1417" w:right="1417" w:bottom="1417" w:left="1417" w:header="708" w:footer="708" w:gutter="0"/>
@@ -414,7 +4654,7 @@
   <w:endnote w:type="separator" w:id="-1">
     <w:p>
       <w:pPr>
-        <w:spacing w:after="0" w:line="240" w:lineRule="auto"/>
+        <w:spacing w:line="240" w:lineRule="auto"/>
       </w:pPr>
       <w:r>
         <w:separator/>
@@ -424,7 +4664,7 @@
   <w:endnote w:type="continuationSeparator" w:id="0">
     <w:p>
       <w:pPr>
-        <w:spacing w:after="0" w:line="240" w:lineRule="auto"/>
+        <w:spacing w:line="240" w:lineRule="auto"/>
       </w:pPr>
       <w:r>
         <w:continuationSeparator/>
@@ -508,7 +4748,7 @@
   <w:footnote w:type="separator" w:id="-1">
     <w:p>
       <w:pPr>
-        <w:spacing w:after="0" w:line="240" w:lineRule="auto"/>
+        <w:spacing w:line="240" w:lineRule="auto"/>
       </w:pPr>
       <w:r>
         <w:separator/>
@@ -518,7 +4758,7 @@
   <w:footnote w:type="continuationSeparator" w:id="0">
     <w:p>
       <w:pPr>
-        <w:spacing w:after="0" w:line="240" w:lineRule="auto"/>
+        <w:spacing w:line="240" w:lineRule="auto"/>
       </w:pPr>
       <w:r>
         <w:continuationSeparator/>
@@ -552,12 +4792,1350 @@
     </w:r>
     <w:r>
       <w:tab/>
-    </w:r>
-    <w:r>
       <w:t>Modelovanie softvéru</w:t>
     </w:r>
   </w:p>
 </w:hdr>
+</file>
+
+<file path=word/numbering.xml><?xml version="1.0" encoding="utf-8"?>
+<w:numbering xmlns:wpc="http://schemas.microsoft.com/office/word/2010/wordprocessingCanvas" xmlns:cx="http://schemas.microsoft.com/office/drawing/2014/chartex" xmlns:cx1="http://schemas.microsoft.com/office/drawing/2015/9/8/chartex" xmlns:cx2="http://schemas.microsoft.com/office/drawing/2015/10/21/chartex" xmlns:cx3="http://schemas.microsoft.com/office/drawing/2016/5/9/chartex" xmlns:cx4="http://schemas.microsoft.com/office/drawing/2016/5/10/chartex" xmlns:cx5="http://schemas.microsoft.com/office/drawing/2016/5/11/chartex" xmlns:cx6="http://schemas.microsoft.com/office/drawing/2016/5/12/chartex" xmlns:cx7="http://schemas.microsoft.com/office/drawing/2016/5/13/chartex" xmlns:cx8="http://schemas.microsoft.com/office/drawing/2016/5/14/chartex" xmlns:mc="http://schemas.openxmlformats.org/markup-compatibility/2006" xmlns:aink="http://schemas.microsoft.com/office/drawing/2016/ink" xmlns:am3d="http://schemas.microsoft.com/office/drawing/2017/model3d" xmlns:o="urn:schemas-microsoft-com:office:office" xmlns:r="http://schemas.openxmlformats.org/officeDocument/2006/relationships" xmlns:m="http://schemas.openxmlformats.org/officeDocument/2006/math" xmlns:v="urn:schemas-microsoft-com:vml" xmlns:wp14="http://schemas.microsoft.com/office/word/2010/wordprocessingDrawing" xmlns:wp="http://schemas.openxmlformats.org/drawingml/2006/wordprocessingDrawing" xmlns:w10="urn:schemas-microsoft-com:office:word" xmlns:w="http://schemas.openxmlformats.org/wordprocessingml/2006/main" xmlns:w14="http://schemas.microsoft.com/office/word/2010/wordml" xmlns:w15="http://schemas.microsoft.com/office/word/2012/wordml" xmlns:w16cid="http://schemas.microsoft.com/office/word/2016/wordml/cid" xmlns:w16se="http://schemas.microsoft.com/office/word/2015/wordml/symex" xmlns:wpg="http://schemas.microsoft.com/office/word/2010/wordprocessingGroup" xmlns:wpi="http://schemas.microsoft.com/office/word/2010/wordprocessingInk" xmlns:wne="http://schemas.microsoft.com/office/word/2006/wordml" xmlns:wps="http://schemas.microsoft.com/office/word/2010/wordprocessingShape" mc:Ignorable="w14 w15 w16se w16cid wp14">
+  <w:abstractNum w:abstractNumId="0" w15:restartNumberingAfterBreak="0">
+    <w:nsid w:val="00E877C0"/>
+    <w:multiLevelType w:val="hybridMultilevel"/>
+    <w:tmpl w:val="AEB4B132"/>
+    <w:lvl w:ilvl="0" w:tplc="041B000F">
+      <w:start w:val="1"/>
+      <w:numFmt w:val="decimal"/>
+      <w:lvlText w:val="%1."/>
+      <w:lvlJc w:val="left"/>
+      <w:pPr>
+        <w:ind w:left="720" w:hanging="360"/>
+      </w:pPr>
+    </w:lvl>
+    <w:lvl w:ilvl="1" w:tplc="041B0019" w:tentative="1">
+      <w:start w:val="1"/>
+      <w:numFmt w:val="lowerLetter"/>
+      <w:lvlText w:val="%2."/>
+      <w:lvlJc w:val="left"/>
+      <w:pPr>
+        <w:ind w:left="1440" w:hanging="360"/>
+      </w:pPr>
+    </w:lvl>
+    <w:lvl w:ilvl="2" w:tplc="041B001B" w:tentative="1">
+      <w:start w:val="1"/>
+      <w:numFmt w:val="lowerRoman"/>
+      <w:lvlText w:val="%3."/>
+      <w:lvlJc w:val="right"/>
+      <w:pPr>
+        <w:ind w:left="2160" w:hanging="180"/>
+      </w:pPr>
+    </w:lvl>
+    <w:lvl w:ilvl="3" w:tplc="041B000F" w:tentative="1">
+      <w:start w:val="1"/>
+      <w:numFmt w:val="decimal"/>
+      <w:lvlText w:val="%4."/>
+      <w:lvlJc w:val="left"/>
+      <w:pPr>
+        <w:ind w:left="2880" w:hanging="360"/>
+      </w:pPr>
+    </w:lvl>
+    <w:lvl w:ilvl="4" w:tplc="041B0019" w:tentative="1">
+      <w:start w:val="1"/>
+      <w:numFmt w:val="lowerLetter"/>
+      <w:lvlText w:val="%5."/>
+      <w:lvlJc w:val="left"/>
+      <w:pPr>
+        <w:ind w:left="3600" w:hanging="360"/>
+      </w:pPr>
+    </w:lvl>
+    <w:lvl w:ilvl="5" w:tplc="041B001B" w:tentative="1">
+      <w:start w:val="1"/>
+      <w:numFmt w:val="lowerRoman"/>
+      <w:lvlText w:val="%6."/>
+      <w:lvlJc w:val="right"/>
+      <w:pPr>
+        <w:ind w:left="4320" w:hanging="180"/>
+      </w:pPr>
+    </w:lvl>
+    <w:lvl w:ilvl="6" w:tplc="041B000F" w:tentative="1">
+      <w:start w:val="1"/>
+      <w:numFmt w:val="decimal"/>
+      <w:lvlText w:val="%7."/>
+      <w:lvlJc w:val="left"/>
+      <w:pPr>
+        <w:ind w:left="5040" w:hanging="360"/>
+      </w:pPr>
+    </w:lvl>
+    <w:lvl w:ilvl="7" w:tplc="041B0019" w:tentative="1">
+      <w:start w:val="1"/>
+      <w:numFmt w:val="lowerLetter"/>
+      <w:lvlText w:val="%8."/>
+      <w:lvlJc w:val="left"/>
+      <w:pPr>
+        <w:ind w:left="5760" w:hanging="360"/>
+      </w:pPr>
+    </w:lvl>
+    <w:lvl w:ilvl="8" w:tplc="041B001B" w:tentative="1">
+      <w:start w:val="1"/>
+      <w:numFmt w:val="lowerRoman"/>
+      <w:lvlText w:val="%9."/>
+      <w:lvlJc w:val="right"/>
+      <w:pPr>
+        <w:ind w:left="6480" w:hanging="180"/>
+      </w:pPr>
+    </w:lvl>
+  </w:abstractNum>
+  <w:abstractNum w:abstractNumId="1" w15:restartNumberingAfterBreak="0">
+    <w:nsid w:val="041E11B5"/>
+    <w:multiLevelType w:val="hybridMultilevel"/>
+    <w:tmpl w:val="64A224AC"/>
+    <w:lvl w:ilvl="0" w:tplc="041B000F">
+      <w:start w:val="1"/>
+      <w:numFmt w:val="decimal"/>
+      <w:lvlText w:val="%1."/>
+      <w:lvlJc w:val="left"/>
+      <w:pPr>
+        <w:ind w:left="1425" w:hanging="360"/>
+      </w:pPr>
+    </w:lvl>
+    <w:lvl w:ilvl="1" w:tplc="041B0019" w:tentative="1">
+      <w:start w:val="1"/>
+      <w:numFmt w:val="lowerLetter"/>
+      <w:lvlText w:val="%2."/>
+      <w:lvlJc w:val="left"/>
+      <w:pPr>
+        <w:ind w:left="2145" w:hanging="360"/>
+      </w:pPr>
+    </w:lvl>
+    <w:lvl w:ilvl="2" w:tplc="041B001B" w:tentative="1">
+      <w:start w:val="1"/>
+      <w:numFmt w:val="lowerRoman"/>
+      <w:lvlText w:val="%3."/>
+      <w:lvlJc w:val="right"/>
+      <w:pPr>
+        <w:ind w:left="2865" w:hanging="180"/>
+      </w:pPr>
+    </w:lvl>
+    <w:lvl w:ilvl="3" w:tplc="041B000F" w:tentative="1">
+      <w:start w:val="1"/>
+      <w:numFmt w:val="decimal"/>
+      <w:lvlText w:val="%4."/>
+      <w:lvlJc w:val="left"/>
+      <w:pPr>
+        <w:ind w:left="3585" w:hanging="360"/>
+      </w:pPr>
+    </w:lvl>
+    <w:lvl w:ilvl="4" w:tplc="041B0019" w:tentative="1">
+      <w:start w:val="1"/>
+      <w:numFmt w:val="lowerLetter"/>
+      <w:lvlText w:val="%5."/>
+      <w:lvlJc w:val="left"/>
+      <w:pPr>
+        <w:ind w:left="4305" w:hanging="360"/>
+      </w:pPr>
+    </w:lvl>
+    <w:lvl w:ilvl="5" w:tplc="041B001B" w:tentative="1">
+      <w:start w:val="1"/>
+      <w:numFmt w:val="lowerRoman"/>
+      <w:lvlText w:val="%6."/>
+      <w:lvlJc w:val="right"/>
+      <w:pPr>
+        <w:ind w:left="5025" w:hanging="180"/>
+      </w:pPr>
+    </w:lvl>
+    <w:lvl w:ilvl="6" w:tplc="041B000F" w:tentative="1">
+      <w:start w:val="1"/>
+      <w:numFmt w:val="decimal"/>
+      <w:lvlText w:val="%7."/>
+      <w:lvlJc w:val="left"/>
+      <w:pPr>
+        <w:ind w:left="5745" w:hanging="360"/>
+      </w:pPr>
+    </w:lvl>
+    <w:lvl w:ilvl="7" w:tplc="041B0019" w:tentative="1">
+      <w:start w:val="1"/>
+      <w:numFmt w:val="lowerLetter"/>
+      <w:lvlText w:val="%8."/>
+      <w:lvlJc w:val="left"/>
+      <w:pPr>
+        <w:ind w:left="6465" w:hanging="360"/>
+      </w:pPr>
+    </w:lvl>
+    <w:lvl w:ilvl="8" w:tplc="041B001B" w:tentative="1">
+      <w:start w:val="1"/>
+      <w:numFmt w:val="lowerRoman"/>
+      <w:lvlText w:val="%9."/>
+      <w:lvlJc w:val="right"/>
+      <w:pPr>
+        <w:ind w:left="7185" w:hanging="180"/>
+      </w:pPr>
+    </w:lvl>
+  </w:abstractNum>
+  <w:abstractNum w:abstractNumId="2" w15:restartNumberingAfterBreak="0">
+    <w:nsid w:val="051F1B79"/>
+    <w:multiLevelType w:val="hybridMultilevel"/>
+    <w:tmpl w:val="5D5051B6"/>
+    <w:lvl w:ilvl="0" w:tplc="041B000F">
+      <w:start w:val="1"/>
+      <w:numFmt w:val="decimal"/>
+      <w:lvlText w:val="%1."/>
+      <w:lvlJc w:val="left"/>
+      <w:pPr>
+        <w:ind w:left="1425" w:hanging="360"/>
+      </w:pPr>
+    </w:lvl>
+    <w:lvl w:ilvl="1" w:tplc="041B0019" w:tentative="1">
+      <w:start w:val="1"/>
+      <w:numFmt w:val="lowerLetter"/>
+      <w:lvlText w:val="%2."/>
+      <w:lvlJc w:val="left"/>
+      <w:pPr>
+        <w:ind w:left="2145" w:hanging="360"/>
+      </w:pPr>
+    </w:lvl>
+    <w:lvl w:ilvl="2" w:tplc="041B001B" w:tentative="1">
+      <w:start w:val="1"/>
+      <w:numFmt w:val="lowerRoman"/>
+      <w:lvlText w:val="%3."/>
+      <w:lvlJc w:val="right"/>
+      <w:pPr>
+        <w:ind w:left="2865" w:hanging="180"/>
+      </w:pPr>
+    </w:lvl>
+    <w:lvl w:ilvl="3" w:tplc="041B000F" w:tentative="1">
+      <w:start w:val="1"/>
+      <w:numFmt w:val="decimal"/>
+      <w:lvlText w:val="%4."/>
+      <w:lvlJc w:val="left"/>
+      <w:pPr>
+        <w:ind w:left="3585" w:hanging="360"/>
+      </w:pPr>
+    </w:lvl>
+    <w:lvl w:ilvl="4" w:tplc="041B0019" w:tentative="1">
+      <w:start w:val="1"/>
+      <w:numFmt w:val="lowerLetter"/>
+      <w:lvlText w:val="%5."/>
+      <w:lvlJc w:val="left"/>
+      <w:pPr>
+        <w:ind w:left="4305" w:hanging="360"/>
+      </w:pPr>
+    </w:lvl>
+    <w:lvl w:ilvl="5" w:tplc="041B001B" w:tentative="1">
+      <w:start w:val="1"/>
+      <w:numFmt w:val="lowerRoman"/>
+      <w:lvlText w:val="%6."/>
+      <w:lvlJc w:val="right"/>
+      <w:pPr>
+        <w:ind w:left="5025" w:hanging="180"/>
+      </w:pPr>
+    </w:lvl>
+    <w:lvl w:ilvl="6" w:tplc="041B000F" w:tentative="1">
+      <w:start w:val="1"/>
+      <w:numFmt w:val="decimal"/>
+      <w:lvlText w:val="%7."/>
+      <w:lvlJc w:val="left"/>
+      <w:pPr>
+        <w:ind w:left="5745" w:hanging="360"/>
+      </w:pPr>
+    </w:lvl>
+    <w:lvl w:ilvl="7" w:tplc="041B0019" w:tentative="1">
+      <w:start w:val="1"/>
+      <w:numFmt w:val="lowerLetter"/>
+      <w:lvlText w:val="%8."/>
+      <w:lvlJc w:val="left"/>
+      <w:pPr>
+        <w:ind w:left="6465" w:hanging="360"/>
+      </w:pPr>
+    </w:lvl>
+    <w:lvl w:ilvl="8" w:tplc="041B001B" w:tentative="1">
+      <w:start w:val="1"/>
+      <w:numFmt w:val="lowerRoman"/>
+      <w:lvlText w:val="%9."/>
+      <w:lvlJc w:val="right"/>
+      <w:pPr>
+        <w:ind w:left="7185" w:hanging="180"/>
+      </w:pPr>
+    </w:lvl>
+  </w:abstractNum>
+  <w:abstractNum w:abstractNumId="3" w15:restartNumberingAfterBreak="0">
+    <w:nsid w:val="05CD4A79"/>
+    <w:multiLevelType w:val="hybridMultilevel"/>
+    <w:tmpl w:val="64A224AC"/>
+    <w:lvl w:ilvl="0" w:tplc="041B000F">
+      <w:start w:val="1"/>
+      <w:numFmt w:val="decimal"/>
+      <w:lvlText w:val="%1."/>
+      <w:lvlJc w:val="left"/>
+      <w:pPr>
+        <w:ind w:left="1425" w:hanging="360"/>
+      </w:pPr>
+    </w:lvl>
+    <w:lvl w:ilvl="1" w:tplc="041B0019" w:tentative="1">
+      <w:start w:val="1"/>
+      <w:numFmt w:val="lowerLetter"/>
+      <w:lvlText w:val="%2."/>
+      <w:lvlJc w:val="left"/>
+      <w:pPr>
+        <w:ind w:left="2145" w:hanging="360"/>
+      </w:pPr>
+    </w:lvl>
+    <w:lvl w:ilvl="2" w:tplc="041B001B" w:tentative="1">
+      <w:start w:val="1"/>
+      <w:numFmt w:val="lowerRoman"/>
+      <w:lvlText w:val="%3."/>
+      <w:lvlJc w:val="right"/>
+      <w:pPr>
+        <w:ind w:left="2865" w:hanging="180"/>
+      </w:pPr>
+    </w:lvl>
+    <w:lvl w:ilvl="3" w:tplc="041B000F" w:tentative="1">
+      <w:start w:val="1"/>
+      <w:numFmt w:val="decimal"/>
+      <w:lvlText w:val="%4."/>
+      <w:lvlJc w:val="left"/>
+      <w:pPr>
+        <w:ind w:left="3585" w:hanging="360"/>
+      </w:pPr>
+    </w:lvl>
+    <w:lvl w:ilvl="4" w:tplc="041B0019" w:tentative="1">
+      <w:start w:val="1"/>
+      <w:numFmt w:val="lowerLetter"/>
+      <w:lvlText w:val="%5."/>
+      <w:lvlJc w:val="left"/>
+      <w:pPr>
+        <w:ind w:left="4305" w:hanging="360"/>
+      </w:pPr>
+    </w:lvl>
+    <w:lvl w:ilvl="5" w:tplc="041B001B" w:tentative="1">
+      <w:start w:val="1"/>
+      <w:numFmt w:val="lowerRoman"/>
+      <w:lvlText w:val="%6."/>
+      <w:lvlJc w:val="right"/>
+      <w:pPr>
+        <w:ind w:left="5025" w:hanging="180"/>
+      </w:pPr>
+    </w:lvl>
+    <w:lvl w:ilvl="6" w:tplc="041B000F" w:tentative="1">
+      <w:start w:val="1"/>
+      <w:numFmt w:val="decimal"/>
+      <w:lvlText w:val="%7."/>
+      <w:lvlJc w:val="left"/>
+      <w:pPr>
+        <w:ind w:left="5745" w:hanging="360"/>
+      </w:pPr>
+    </w:lvl>
+    <w:lvl w:ilvl="7" w:tplc="041B0019" w:tentative="1">
+      <w:start w:val="1"/>
+      <w:numFmt w:val="lowerLetter"/>
+      <w:lvlText w:val="%8."/>
+      <w:lvlJc w:val="left"/>
+      <w:pPr>
+        <w:ind w:left="6465" w:hanging="360"/>
+      </w:pPr>
+    </w:lvl>
+    <w:lvl w:ilvl="8" w:tplc="041B001B" w:tentative="1">
+      <w:start w:val="1"/>
+      <w:numFmt w:val="lowerRoman"/>
+      <w:lvlText w:val="%9."/>
+      <w:lvlJc w:val="right"/>
+      <w:pPr>
+        <w:ind w:left="7185" w:hanging="180"/>
+      </w:pPr>
+    </w:lvl>
+  </w:abstractNum>
+  <w:abstractNum w:abstractNumId="4" w15:restartNumberingAfterBreak="0">
+    <w:nsid w:val="06BE6561"/>
+    <w:multiLevelType w:val="hybridMultilevel"/>
+    <w:tmpl w:val="0DBC652A"/>
+    <w:lvl w:ilvl="0" w:tplc="041B000F">
+      <w:start w:val="1"/>
+      <w:numFmt w:val="decimal"/>
+      <w:lvlText w:val="%1."/>
+      <w:lvlJc w:val="left"/>
+      <w:pPr>
+        <w:ind w:left="1425" w:hanging="360"/>
+      </w:pPr>
+    </w:lvl>
+    <w:lvl w:ilvl="1" w:tplc="041B0019" w:tentative="1">
+      <w:start w:val="1"/>
+      <w:numFmt w:val="lowerLetter"/>
+      <w:lvlText w:val="%2."/>
+      <w:lvlJc w:val="left"/>
+      <w:pPr>
+        <w:ind w:left="2145" w:hanging="360"/>
+      </w:pPr>
+    </w:lvl>
+    <w:lvl w:ilvl="2" w:tplc="041B001B" w:tentative="1">
+      <w:start w:val="1"/>
+      <w:numFmt w:val="lowerRoman"/>
+      <w:lvlText w:val="%3."/>
+      <w:lvlJc w:val="right"/>
+      <w:pPr>
+        <w:ind w:left="2865" w:hanging="180"/>
+      </w:pPr>
+    </w:lvl>
+    <w:lvl w:ilvl="3" w:tplc="041B000F" w:tentative="1">
+      <w:start w:val="1"/>
+      <w:numFmt w:val="decimal"/>
+      <w:lvlText w:val="%4."/>
+      <w:lvlJc w:val="left"/>
+      <w:pPr>
+        <w:ind w:left="3585" w:hanging="360"/>
+      </w:pPr>
+    </w:lvl>
+    <w:lvl w:ilvl="4" w:tplc="041B0019" w:tentative="1">
+      <w:start w:val="1"/>
+      <w:numFmt w:val="lowerLetter"/>
+      <w:lvlText w:val="%5."/>
+      <w:lvlJc w:val="left"/>
+      <w:pPr>
+        <w:ind w:left="4305" w:hanging="360"/>
+      </w:pPr>
+    </w:lvl>
+    <w:lvl w:ilvl="5" w:tplc="041B001B" w:tentative="1">
+      <w:start w:val="1"/>
+      <w:numFmt w:val="lowerRoman"/>
+      <w:lvlText w:val="%6."/>
+      <w:lvlJc w:val="right"/>
+      <w:pPr>
+        <w:ind w:left="5025" w:hanging="180"/>
+      </w:pPr>
+    </w:lvl>
+    <w:lvl w:ilvl="6" w:tplc="041B000F" w:tentative="1">
+      <w:start w:val="1"/>
+      <w:numFmt w:val="decimal"/>
+      <w:lvlText w:val="%7."/>
+      <w:lvlJc w:val="left"/>
+      <w:pPr>
+        <w:ind w:left="5745" w:hanging="360"/>
+      </w:pPr>
+    </w:lvl>
+    <w:lvl w:ilvl="7" w:tplc="041B0019" w:tentative="1">
+      <w:start w:val="1"/>
+      <w:numFmt w:val="lowerLetter"/>
+      <w:lvlText w:val="%8."/>
+      <w:lvlJc w:val="left"/>
+      <w:pPr>
+        <w:ind w:left="6465" w:hanging="360"/>
+      </w:pPr>
+    </w:lvl>
+    <w:lvl w:ilvl="8" w:tplc="041B001B" w:tentative="1">
+      <w:start w:val="1"/>
+      <w:numFmt w:val="lowerRoman"/>
+      <w:lvlText w:val="%9."/>
+      <w:lvlJc w:val="right"/>
+      <w:pPr>
+        <w:ind w:left="7185" w:hanging="180"/>
+      </w:pPr>
+    </w:lvl>
+  </w:abstractNum>
+  <w:abstractNum w:abstractNumId="5" w15:restartNumberingAfterBreak="0">
+    <w:nsid w:val="0B7C4FBE"/>
+    <w:multiLevelType w:val="hybridMultilevel"/>
+    <w:tmpl w:val="D9B8FF5C"/>
+    <w:lvl w:ilvl="0" w:tplc="041B000F">
+      <w:start w:val="1"/>
+      <w:numFmt w:val="decimal"/>
+      <w:lvlText w:val="%1."/>
+      <w:lvlJc w:val="left"/>
+      <w:pPr>
+        <w:ind w:left="1425" w:hanging="360"/>
+      </w:pPr>
+    </w:lvl>
+    <w:lvl w:ilvl="1" w:tplc="041B0019" w:tentative="1">
+      <w:start w:val="1"/>
+      <w:numFmt w:val="lowerLetter"/>
+      <w:lvlText w:val="%2."/>
+      <w:lvlJc w:val="left"/>
+      <w:pPr>
+        <w:ind w:left="2145" w:hanging="360"/>
+      </w:pPr>
+    </w:lvl>
+    <w:lvl w:ilvl="2" w:tplc="041B001B" w:tentative="1">
+      <w:start w:val="1"/>
+      <w:numFmt w:val="lowerRoman"/>
+      <w:lvlText w:val="%3."/>
+      <w:lvlJc w:val="right"/>
+      <w:pPr>
+        <w:ind w:left="2865" w:hanging="180"/>
+      </w:pPr>
+    </w:lvl>
+    <w:lvl w:ilvl="3" w:tplc="041B000F" w:tentative="1">
+      <w:start w:val="1"/>
+      <w:numFmt w:val="decimal"/>
+      <w:lvlText w:val="%4."/>
+      <w:lvlJc w:val="left"/>
+      <w:pPr>
+        <w:ind w:left="3585" w:hanging="360"/>
+      </w:pPr>
+    </w:lvl>
+    <w:lvl w:ilvl="4" w:tplc="041B0019" w:tentative="1">
+      <w:start w:val="1"/>
+      <w:numFmt w:val="lowerLetter"/>
+      <w:lvlText w:val="%5."/>
+      <w:lvlJc w:val="left"/>
+      <w:pPr>
+        <w:ind w:left="4305" w:hanging="360"/>
+      </w:pPr>
+    </w:lvl>
+    <w:lvl w:ilvl="5" w:tplc="041B001B" w:tentative="1">
+      <w:start w:val="1"/>
+      <w:numFmt w:val="lowerRoman"/>
+      <w:lvlText w:val="%6."/>
+      <w:lvlJc w:val="right"/>
+      <w:pPr>
+        <w:ind w:left="5025" w:hanging="180"/>
+      </w:pPr>
+    </w:lvl>
+    <w:lvl w:ilvl="6" w:tplc="041B000F" w:tentative="1">
+      <w:start w:val="1"/>
+      <w:numFmt w:val="decimal"/>
+      <w:lvlText w:val="%7."/>
+      <w:lvlJc w:val="left"/>
+      <w:pPr>
+        <w:ind w:left="5745" w:hanging="360"/>
+      </w:pPr>
+    </w:lvl>
+    <w:lvl w:ilvl="7" w:tplc="041B0019" w:tentative="1">
+      <w:start w:val="1"/>
+      <w:numFmt w:val="lowerLetter"/>
+      <w:lvlText w:val="%8."/>
+      <w:lvlJc w:val="left"/>
+      <w:pPr>
+        <w:ind w:left="6465" w:hanging="360"/>
+      </w:pPr>
+    </w:lvl>
+    <w:lvl w:ilvl="8" w:tplc="041B001B" w:tentative="1">
+      <w:start w:val="1"/>
+      <w:numFmt w:val="lowerRoman"/>
+      <w:lvlText w:val="%9."/>
+      <w:lvlJc w:val="right"/>
+      <w:pPr>
+        <w:ind w:left="7185" w:hanging="180"/>
+      </w:pPr>
+    </w:lvl>
+  </w:abstractNum>
+  <w:abstractNum w:abstractNumId="6" w15:restartNumberingAfterBreak="0">
+    <w:nsid w:val="22FD7EC6"/>
+    <w:multiLevelType w:val="hybridMultilevel"/>
+    <w:tmpl w:val="7940F912"/>
+    <w:lvl w:ilvl="0" w:tplc="041B000F">
+      <w:start w:val="1"/>
+      <w:numFmt w:val="decimal"/>
+      <w:lvlText w:val="%1."/>
+      <w:lvlJc w:val="left"/>
+      <w:pPr>
+        <w:ind w:left="1425" w:hanging="360"/>
+      </w:pPr>
+    </w:lvl>
+    <w:lvl w:ilvl="1" w:tplc="041B0019" w:tentative="1">
+      <w:start w:val="1"/>
+      <w:numFmt w:val="lowerLetter"/>
+      <w:lvlText w:val="%2."/>
+      <w:lvlJc w:val="left"/>
+      <w:pPr>
+        <w:ind w:left="2145" w:hanging="360"/>
+      </w:pPr>
+    </w:lvl>
+    <w:lvl w:ilvl="2" w:tplc="041B001B" w:tentative="1">
+      <w:start w:val="1"/>
+      <w:numFmt w:val="lowerRoman"/>
+      <w:lvlText w:val="%3."/>
+      <w:lvlJc w:val="right"/>
+      <w:pPr>
+        <w:ind w:left="2865" w:hanging="180"/>
+      </w:pPr>
+    </w:lvl>
+    <w:lvl w:ilvl="3" w:tplc="041B000F" w:tentative="1">
+      <w:start w:val="1"/>
+      <w:numFmt w:val="decimal"/>
+      <w:lvlText w:val="%4."/>
+      <w:lvlJc w:val="left"/>
+      <w:pPr>
+        <w:ind w:left="3585" w:hanging="360"/>
+      </w:pPr>
+    </w:lvl>
+    <w:lvl w:ilvl="4" w:tplc="041B0019" w:tentative="1">
+      <w:start w:val="1"/>
+      <w:numFmt w:val="lowerLetter"/>
+      <w:lvlText w:val="%5."/>
+      <w:lvlJc w:val="left"/>
+      <w:pPr>
+        <w:ind w:left="4305" w:hanging="360"/>
+      </w:pPr>
+    </w:lvl>
+    <w:lvl w:ilvl="5" w:tplc="041B001B" w:tentative="1">
+      <w:start w:val="1"/>
+      <w:numFmt w:val="lowerRoman"/>
+      <w:lvlText w:val="%6."/>
+      <w:lvlJc w:val="right"/>
+      <w:pPr>
+        <w:ind w:left="5025" w:hanging="180"/>
+      </w:pPr>
+    </w:lvl>
+    <w:lvl w:ilvl="6" w:tplc="041B000F" w:tentative="1">
+      <w:start w:val="1"/>
+      <w:numFmt w:val="decimal"/>
+      <w:lvlText w:val="%7."/>
+      <w:lvlJc w:val="left"/>
+      <w:pPr>
+        <w:ind w:left="5745" w:hanging="360"/>
+      </w:pPr>
+    </w:lvl>
+    <w:lvl w:ilvl="7" w:tplc="041B0019" w:tentative="1">
+      <w:start w:val="1"/>
+      <w:numFmt w:val="lowerLetter"/>
+      <w:lvlText w:val="%8."/>
+      <w:lvlJc w:val="left"/>
+      <w:pPr>
+        <w:ind w:left="6465" w:hanging="360"/>
+      </w:pPr>
+    </w:lvl>
+    <w:lvl w:ilvl="8" w:tplc="041B001B" w:tentative="1">
+      <w:start w:val="1"/>
+      <w:numFmt w:val="lowerRoman"/>
+      <w:lvlText w:val="%9."/>
+      <w:lvlJc w:val="right"/>
+      <w:pPr>
+        <w:ind w:left="7185" w:hanging="180"/>
+      </w:pPr>
+    </w:lvl>
+  </w:abstractNum>
+  <w:abstractNum w:abstractNumId="7" w15:restartNumberingAfterBreak="0">
+    <w:nsid w:val="26E5692F"/>
+    <w:multiLevelType w:val="hybridMultilevel"/>
+    <w:tmpl w:val="074E740A"/>
+    <w:lvl w:ilvl="0" w:tplc="041B000F">
+      <w:start w:val="1"/>
+      <w:numFmt w:val="decimal"/>
+      <w:lvlText w:val="%1."/>
+      <w:lvlJc w:val="left"/>
+      <w:pPr>
+        <w:ind w:left="1425" w:hanging="360"/>
+      </w:pPr>
+    </w:lvl>
+    <w:lvl w:ilvl="1" w:tplc="041B0019" w:tentative="1">
+      <w:start w:val="1"/>
+      <w:numFmt w:val="lowerLetter"/>
+      <w:lvlText w:val="%2."/>
+      <w:lvlJc w:val="left"/>
+      <w:pPr>
+        <w:ind w:left="2145" w:hanging="360"/>
+      </w:pPr>
+    </w:lvl>
+    <w:lvl w:ilvl="2" w:tplc="041B001B" w:tentative="1">
+      <w:start w:val="1"/>
+      <w:numFmt w:val="lowerRoman"/>
+      <w:lvlText w:val="%3."/>
+      <w:lvlJc w:val="right"/>
+      <w:pPr>
+        <w:ind w:left="2865" w:hanging="180"/>
+      </w:pPr>
+    </w:lvl>
+    <w:lvl w:ilvl="3" w:tplc="041B000F" w:tentative="1">
+      <w:start w:val="1"/>
+      <w:numFmt w:val="decimal"/>
+      <w:lvlText w:val="%4."/>
+      <w:lvlJc w:val="left"/>
+      <w:pPr>
+        <w:ind w:left="3585" w:hanging="360"/>
+      </w:pPr>
+    </w:lvl>
+    <w:lvl w:ilvl="4" w:tplc="041B0019" w:tentative="1">
+      <w:start w:val="1"/>
+      <w:numFmt w:val="lowerLetter"/>
+      <w:lvlText w:val="%5."/>
+      <w:lvlJc w:val="left"/>
+      <w:pPr>
+        <w:ind w:left="4305" w:hanging="360"/>
+      </w:pPr>
+    </w:lvl>
+    <w:lvl w:ilvl="5" w:tplc="041B001B" w:tentative="1">
+      <w:start w:val="1"/>
+      <w:numFmt w:val="lowerRoman"/>
+      <w:lvlText w:val="%6."/>
+      <w:lvlJc w:val="right"/>
+      <w:pPr>
+        <w:ind w:left="5025" w:hanging="180"/>
+      </w:pPr>
+    </w:lvl>
+    <w:lvl w:ilvl="6" w:tplc="041B000F" w:tentative="1">
+      <w:start w:val="1"/>
+      <w:numFmt w:val="decimal"/>
+      <w:lvlText w:val="%7."/>
+      <w:lvlJc w:val="left"/>
+      <w:pPr>
+        <w:ind w:left="5745" w:hanging="360"/>
+      </w:pPr>
+    </w:lvl>
+    <w:lvl w:ilvl="7" w:tplc="041B0019" w:tentative="1">
+      <w:start w:val="1"/>
+      <w:numFmt w:val="lowerLetter"/>
+      <w:lvlText w:val="%8."/>
+      <w:lvlJc w:val="left"/>
+      <w:pPr>
+        <w:ind w:left="6465" w:hanging="360"/>
+      </w:pPr>
+    </w:lvl>
+    <w:lvl w:ilvl="8" w:tplc="041B001B" w:tentative="1">
+      <w:start w:val="1"/>
+      <w:numFmt w:val="lowerRoman"/>
+      <w:lvlText w:val="%9."/>
+      <w:lvlJc w:val="right"/>
+      <w:pPr>
+        <w:ind w:left="7185" w:hanging="180"/>
+      </w:pPr>
+    </w:lvl>
+  </w:abstractNum>
+  <w:abstractNum w:abstractNumId="8" w15:restartNumberingAfterBreak="0">
+    <w:nsid w:val="30A85534"/>
+    <w:multiLevelType w:val="hybridMultilevel"/>
+    <w:tmpl w:val="CC64D77A"/>
+    <w:lvl w:ilvl="0" w:tplc="041B000F">
+      <w:start w:val="1"/>
+      <w:numFmt w:val="decimal"/>
+      <w:lvlText w:val="%1."/>
+      <w:lvlJc w:val="left"/>
+      <w:pPr>
+        <w:ind w:left="1425" w:hanging="360"/>
+      </w:pPr>
+    </w:lvl>
+    <w:lvl w:ilvl="1" w:tplc="041B0019" w:tentative="1">
+      <w:start w:val="1"/>
+      <w:numFmt w:val="lowerLetter"/>
+      <w:lvlText w:val="%2."/>
+      <w:lvlJc w:val="left"/>
+      <w:pPr>
+        <w:ind w:left="2145" w:hanging="360"/>
+      </w:pPr>
+    </w:lvl>
+    <w:lvl w:ilvl="2" w:tplc="041B001B" w:tentative="1">
+      <w:start w:val="1"/>
+      <w:numFmt w:val="lowerRoman"/>
+      <w:lvlText w:val="%3."/>
+      <w:lvlJc w:val="right"/>
+      <w:pPr>
+        <w:ind w:left="2865" w:hanging="180"/>
+      </w:pPr>
+    </w:lvl>
+    <w:lvl w:ilvl="3" w:tplc="041B000F" w:tentative="1">
+      <w:start w:val="1"/>
+      <w:numFmt w:val="decimal"/>
+      <w:lvlText w:val="%4."/>
+      <w:lvlJc w:val="left"/>
+      <w:pPr>
+        <w:ind w:left="3585" w:hanging="360"/>
+      </w:pPr>
+    </w:lvl>
+    <w:lvl w:ilvl="4" w:tplc="041B0019" w:tentative="1">
+      <w:start w:val="1"/>
+      <w:numFmt w:val="lowerLetter"/>
+      <w:lvlText w:val="%5."/>
+      <w:lvlJc w:val="left"/>
+      <w:pPr>
+        <w:ind w:left="4305" w:hanging="360"/>
+      </w:pPr>
+    </w:lvl>
+    <w:lvl w:ilvl="5" w:tplc="041B001B" w:tentative="1">
+      <w:start w:val="1"/>
+      <w:numFmt w:val="lowerRoman"/>
+      <w:lvlText w:val="%6."/>
+      <w:lvlJc w:val="right"/>
+      <w:pPr>
+        <w:ind w:left="5025" w:hanging="180"/>
+      </w:pPr>
+    </w:lvl>
+    <w:lvl w:ilvl="6" w:tplc="041B000F" w:tentative="1">
+      <w:start w:val="1"/>
+      <w:numFmt w:val="decimal"/>
+      <w:lvlText w:val="%7."/>
+      <w:lvlJc w:val="left"/>
+      <w:pPr>
+        <w:ind w:left="5745" w:hanging="360"/>
+      </w:pPr>
+    </w:lvl>
+    <w:lvl w:ilvl="7" w:tplc="041B0019" w:tentative="1">
+      <w:start w:val="1"/>
+      <w:numFmt w:val="lowerLetter"/>
+      <w:lvlText w:val="%8."/>
+      <w:lvlJc w:val="left"/>
+      <w:pPr>
+        <w:ind w:left="6465" w:hanging="360"/>
+      </w:pPr>
+    </w:lvl>
+    <w:lvl w:ilvl="8" w:tplc="041B001B" w:tentative="1">
+      <w:start w:val="1"/>
+      <w:numFmt w:val="lowerRoman"/>
+      <w:lvlText w:val="%9."/>
+      <w:lvlJc w:val="right"/>
+      <w:pPr>
+        <w:ind w:left="7185" w:hanging="180"/>
+      </w:pPr>
+    </w:lvl>
+  </w:abstractNum>
+  <w:abstractNum w:abstractNumId="9" w15:restartNumberingAfterBreak="0">
+    <w:nsid w:val="3A452897"/>
+    <w:multiLevelType w:val="hybridMultilevel"/>
+    <w:tmpl w:val="EA205C8E"/>
+    <w:lvl w:ilvl="0" w:tplc="041B000F">
+      <w:start w:val="1"/>
+      <w:numFmt w:val="decimal"/>
+      <w:lvlText w:val="%1."/>
+      <w:lvlJc w:val="left"/>
+      <w:pPr>
+        <w:ind w:left="2130" w:hanging="360"/>
+      </w:pPr>
+    </w:lvl>
+    <w:lvl w:ilvl="1" w:tplc="041B0019" w:tentative="1">
+      <w:start w:val="1"/>
+      <w:numFmt w:val="lowerLetter"/>
+      <w:lvlText w:val="%2."/>
+      <w:lvlJc w:val="left"/>
+      <w:pPr>
+        <w:ind w:left="2850" w:hanging="360"/>
+      </w:pPr>
+    </w:lvl>
+    <w:lvl w:ilvl="2" w:tplc="041B001B" w:tentative="1">
+      <w:start w:val="1"/>
+      <w:numFmt w:val="lowerRoman"/>
+      <w:lvlText w:val="%3."/>
+      <w:lvlJc w:val="right"/>
+      <w:pPr>
+        <w:ind w:left="3570" w:hanging="180"/>
+      </w:pPr>
+    </w:lvl>
+    <w:lvl w:ilvl="3" w:tplc="041B000F" w:tentative="1">
+      <w:start w:val="1"/>
+      <w:numFmt w:val="decimal"/>
+      <w:lvlText w:val="%4."/>
+      <w:lvlJc w:val="left"/>
+      <w:pPr>
+        <w:ind w:left="4290" w:hanging="360"/>
+      </w:pPr>
+    </w:lvl>
+    <w:lvl w:ilvl="4" w:tplc="041B0019" w:tentative="1">
+      <w:start w:val="1"/>
+      <w:numFmt w:val="lowerLetter"/>
+      <w:lvlText w:val="%5."/>
+      <w:lvlJc w:val="left"/>
+      <w:pPr>
+        <w:ind w:left="5010" w:hanging="360"/>
+      </w:pPr>
+    </w:lvl>
+    <w:lvl w:ilvl="5" w:tplc="041B001B" w:tentative="1">
+      <w:start w:val="1"/>
+      <w:numFmt w:val="lowerRoman"/>
+      <w:lvlText w:val="%6."/>
+      <w:lvlJc w:val="right"/>
+      <w:pPr>
+        <w:ind w:left="5730" w:hanging="180"/>
+      </w:pPr>
+    </w:lvl>
+    <w:lvl w:ilvl="6" w:tplc="041B000F" w:tentative="1">
+      <w:start w:val="1"/>
+      <w:numFmt w:val="decimal"/>
+      <w:lvlText w:val="%7."/>
+      <w:lvlJc w:val="left"/>
+      <w:pPr>
+        <w:ind w:left="6450" w:hanging="360"/>
+      </w:pPr>
+    </w:lvl>
+    <w:lvl w:ilvl="7" w:tplc="041B0019" w:tentative="1">
+      <w:start w:val="1"/>
+      <w:numFmt w:val="lowerLetter"/>
+      <w:lvlText w:val="%8."/>
+      <w:lvlJc w:val="left"/>
+      <w:pPr>
+        <w:ind w:left="7170" w:hanging="360"/>
+      </w:pPr>
+    </w:lvl>
+    <w:lvl w:ilvl="8" w:tplc="041B001B" w:tentative="1">
+      <w:start w:val="1"/>
+      <w:numFmt w:val="lowerRoman"/>
+      <w:lvlText w:val="%9."/>
+      <w:lvlJc w:val="right"/>
+      <w:pPr>
+        <w:ind w:left="7890" w:hanging="180"/>
+      </w:pPr>
+    </w:lvl>
+  </w:abstractNum>
+  <w:abstractNum w:abstractNumId="10" w15:restartNumberingAfterBreak="0">
+    <w:nsid w:val="3D2203B7"/>
+    <w:multiLevelType w:val="hybridMultilevel"/>
+    <w:tmpl w:val="6498B58E"/>
+    <w:lvl w:ilvl="0" w:tplc="041B000F">
+      <w:start w:val="1"/>
+      <w:numFmt w:val="decimal"/>
+      <w:lvlText w:val="%1."/>
+      <w:lvlJc w:val="left"/>
+      <w:pPr>
+        <w:ind w:left="1425" w:hanging="360"/>
+      </w:pPr>
+    </w:lvl>
+    <w:lvl w:ilvl="1" w:tplc="041B0019" w:tentative="1">
+      <w:start w:val="1"/>
+      <w:numFmt w:val="lowerLetter"/>
+      <w:lvlText w:val="%2."/>
+      <w:lvlJc w:val="left"/>
+      <w:pPr>
+        <w:ind w:left="2145" w:hanging="360"/>
+      </w:pPr>
+    </w:lvl>
+    <w:lvl w:ilvl="2" w:tplc="041B001B" w:tentative="1">
+      <w:start w:val="1"/>
+      <w:numFmt w:val="lowerRoman"/>
+      <w:lvlText w:val="%3."/>
+      <w:lvlJc w:val="right"/>
+      <w:pPr>
+        <w:ind w:left="2865" w:hanging="180"/>
+      </w:pPr>
+    </w:lvl>
+    <w:lvl w:ilvl="3" w:tplc="041B000F" w:tentative="1">
+      <w:start w:val="1"/>
+      <w:numFmt w:val="decimal"/>
+      <w:lvlText w:val="%4."/>
+      <w:lvlJc w:val="left"/>
+      <w:pPr>
+        <w:ind w:left="3585" w:hanging="360"/>
+      </w:pPr>
+    </w:lvl>
+    <w:lvl w:ilvl="4" w:tplc="041B0019" w:tentative="1">
+      <w:start w:val="1"/>
+      <w:numFmt w:val="lowerLetter"/>
+      <w:lvlText w:val="%5."/>
+      <w:lvlJc w:val="left"/>
+      <w:pPr>
+        <w:ind w:left="4305" w:hanging="360"/>
+      </w:pPr>
+    </w:lvl>
+    <w:lvl w:ilvl="5" w:tplc="041B001B" w:tentative="1">
+      <w:start w:val="1"/>
+      <w:numFmt w:val="lowerRoman"/>
+      <w:lvlText w:val="%6."/>
+      <w:lvlJc w:val="right"/>
+      <w:pPr>
+        <w:ind w:left="5025" w:hanging="180"/>
+      </w:pPr>
+    </w:lvl>
+    <w:lvl w:ilvl="6" w:tplc="041B000F" w:tentative="1">
+      <w:start w:val="1"/>
+      <w:numFmt w:val="decimal"/>
+      <w:lvlText w:val="%7."/>
+      <w:lvlJc w:val="left"/>
+      <w:pPr>
+        <w:ind w:left="5745" w:hanging="360"/>
+      </w:pPr>
+    </w:lvl>
+    <w:lvl w:ilvl="7" w:tplc="041B0019" w:tentative="1">
+      <w:start w:val="1"/>
+      <w:numFmt w:val="lowerLetter"/>
+      <w:lvlText w:val="%8."/>
+      <w:lvlJc w:val="left"/>
+      <w:pPr>
+        <w:ind w:left="6465" w:hanging="360"/>
+      </w:pPr>
+    </w:lvl>
+    <w:lvl w:ilvl="8" w:tplc="041B001B" w:tentative="1">
+      <w:start w:val="1"/>
+      <w:numFmt w:val="lowerRoman"/>
+      <w:lvlText w:val="%9."/>
+      <w:lvlJc w:val="right"/>
+      <w:pPr>
+        <w:ind w:left="7185" w:hanging="180"/>
+      </w:pPr>
+    </w:lvl>
+  </w:abstractNum>
+  <w:abstractNum w:abstractNumId="11" w15:restartNumberingAfterBreak="0">
+    <w:nsid w:val="4239510E"/>
+    <w:multiLevelType w:val="hybridMultilevel"/>
+    <w:tmpl w:val="AADA08E6"/>
+    <w:lvl w:ilvl="0" w:tplc="041B000F">
+      <w:start w:val="1"/>
+      <w:numFmt w:val="decimal"/>
+      <w:lvlText w:val="%1."/>
+      <w:lvlJc w:val="left"/>
+      <w:pPr>
+        <w:ind w:left="1428" w:hanging="360"/>
+      </w:pPr>
+    </w:lvl>
+    <w:lvl w:ilvl="1" w:tplc="041B0019" w:tentative="1">
+      <w:start w:val="1"/>
+      <w:numFmt w:val="lowerLetter"/>
+      <w:lvlText w:val="%2."/>
+      <w:lvlJc w:val="left"/>
+      <w:pPr>
+        <w:ind w:left="2148" w:hanging="360"/>
+      </w:pPr>
+    </w:lvl>
+    <w:lvl w:ilvl="2" w:tplc="041B001B" w:tentative="1">
+      <w:start w:val="1"/>
+      <w:numFmt w:val="lowerRoman"/>
+      <w:lvlText w:val="%3."/>
+      <w:lvlJc w:val="right"/>
+      <w:pPr>
+        <w:ind w:left="2868" w:hanging="180"/>
+      </w:pPr>
+    </w:lvl>
+    <w:lvl w:ilvl="3" w:tplc="041B000F" w:tentative="1">
+      <w:start w:val="1"/>
+      <w:numFmt w:val="decimal"/>
+      <w:lvlText w:val="%4."/>
+      <w:lvlJc w:val="left"/>
+      <w:pPr>
+        <w:ind w:left="3588" w:hanging="360"/>
+      </w:pPr>
+    </w:lvl>
+    <w:lvl w:ilvl="4" w:tplc="041B0019" w:tentative="1">
+      <w:start w:val="1"/>
+      <w:numFmt w:val="lowerLetter"/>
+      <w:lvlText w:val="%5."/>
+      <w:lvlJc w:val="left"/>
+      <w:pPr>
+        <w:ind w:left="4308" w:hanging="360"/>
+      </w:pPr>
+    </w:lvl>
+    <w:lvl w:ilvl="5" w:tplc="041B001B" w:tentative="1">
+      <w:start w:val="1"/>
+      <w:numFmt w:val="lowerRoman"/>
+      <w:lvlText w:val="%6."/>
+      <w:lvlJc w:val="right"/>
+      <w:pPr>
+        <w:ind w:left="5028" w:hanging="180"/>
+      </w:pPr>
+    </w:lvl>
+    <w:lvl w:ilvl="6" w:tplc="041B000F" w:tentative="1">
+      <w:start w:val="1"/>
+      <w:numFmt w:val="decimal"/>
+      <w:lvlText w:val="%7."/>
+      <w:lvlJc w:val="left"/>
+      <w:pPr>
+        <w:ind w:left="5748" w:hanging="360"/>
+      </w:pPr>
+    </w:lvl>
+    <w:lvl w:ilvl="7" w:tplc="041B0019" w:tentative="1">
+      <w:start w:val="1"/>
+      <w:numFmt w:val="lowerLetter"/>
+      <w:lvlText w:val="%8."/>
+      <w:lvlJc w:val="left"/>
+      <w:pPr>
+        <w:ind w:left="6468" w:hanging="360"/>
+      </w:pPr>
+    </w:lvl>
+    <w:lvl w:ilvl="8" w:tplc="041B001B" w:tentative="1">
+      <w:start w:val="1"/>
+      <w:numFmt w:val="lowerRoman"/>
+      <w:lvlText w:val="%9."/>
+      <w:lvlJc w:val="right"/>
+      <w:pPr>
+        <w:ind w:left="7188" w:hanging="180"/>
+      </w:pPr>
+    </w:lvl>
+  </w:abstractNum>
+  <w:abstractNum w:abstractNumId="12" w15:restartNumberingAfterBreak="0">
+    <w:nsid w:val="5708100D"/>
+    <w:multiLevelType w:val="hybridMultilevel"/>
+    <w:tmpl w:val="E294C88E"/>
+    <w:lvl w:ilvl="0" w:tplc="041B000F">
+      <w:start w:val="1"/>
+      <w:numFmt w:val="decimal"/>
+      <w:lvlText w:val="%1."/>
+      <w:lvlJc w:val="left"/>
+      <w:pPr>
+        <w:ind w:left="1425" w:hanging="360"/>
+      </w:pPr>
+    </w:lvl>
+    <w:lvl w:ilvl="1" w:tplc="041B0019" w:tentative="1">
+      <w:start w:val="1"/>
+      <w:numFmt w:val="lowerLetter"/>
+      <w:lvlText w:val="%2."/>
+      <w:lvlJc w:val="left"/>
+      <w:pPr>
+        <w:ind w:left="2145" w:hanging="360"/>
+      </w:pPr>
+    </w:lvl>
+    <w:lvl w:ilvl="2" w:tplc="041B001B" w:tentative="1">
+      <w:start w:val="1"/>
+      <w:numFmt w:val="lowerRoman"/>
+      <w:lvlText w:val="%3."/>
+      <w:lvlJc w:val="right"/>
+      <w:pPr>
+        <w:ind w:left="2865" w:hanging="180"/>
+      </w:pPr>
+    </w:lvl>
+    <w:lvl w:ilvl="3" w:tplc="041B000F" w:tentative="1">
+      <w:start w:val="1"/>
+      <w:numFmt w:val="decimal"/>
+      <w:lvlText w:val="%4."/>
+      <w:lvlJc w:val="left"/>
+      <w:pPr>
+        <w:ind w:left="3585" w:hanging="360"/>
+      </w:pPr>
+    </w:lvl>
+    <w:lvl w:ilvl="4" w:tplc="041B0019" w:tentative="1">
+      <w:start w:val="1"/>
+      <w:numFmt w:val="lowerLetter"/>
+      <w:lvlText w:val="%5."/>
+      <w:lvlJc w:val="left"/>
+      <w:pPr>
+        <w:ind w:left="4305" w:hanging="360"/>
+      </w:pPr>
+    </w:lvl>
+    <w:lvl w:ilvl="5" w:tplc="041B001B" w:tentative="1">
+      <w:start w:val="1"/>
+      <w:numFmt w:val="lowerRoman"/>
+      <w:lvlText w:val="%6."/>
+      <w:lvlJc w:val="right"/>
+      <w:pPr>
+        <w:ind w:left="5025" w:hanging="180"/>
+      </w:pPr>
+    </w:lvl>
+    <w:lvl w:ilvl="6" w:tplc="041B000F" w:tentative="1">
+      <w:start w:val="1"/>
+      <w:numFmt w:val="decimal"/>
+      <w:lvlText w:val="%7."/>
+      <w:lvlJc w:val="left"/>
+      <w:pPr>
+        <w:ind w:left="5745" w:hanging="360"/>
+      </w:pPr>
+    </w:lvl>
+    <w:lvl w:ilvl="7" w:tplc="041B0019" w:tentative="1">
+      <w:start w:val="1"/>
+      <w:numFmt w:val="lowerLetter"/>
+      <w:lvlText w:val="%8."/>
+      <w:lvlJc w:val="left"/>
+      <w:pPr>
+        <w:ind w:left="6465" w:hanging="360"/>
+      </w:pPr>
+    </w:lvl>
+    <w:lvl w:ilvl="8" w:tplc="041B001B" w:tentative="1">
+      <w:start w:val="1"/>
+      <w:numFmt w:val="lowerRoman"/>
+      <w:lvlText w:val="%9."/>
+      <w:lvlJc w:val="right"/>
+      <w:pPr>
+        <w:ind w:left="7185" w:hanging="180"/>
+      </w:pPr>
+    </w:lvl>
+  </w:abstractNum>
+  <w:abstractNum w:abstractNumId="13" w15:restartNumberingAfterBreak="0">
+    <w:nsid w:val="5F476EB9"/>
+    <w:multiLevelType w:val="hybridMultilevel"/>
+    <w:tmpl w:val="0A4EAF04"/>
+    <w:lvl w:ilvl="0" w:tplc="041B000F">
+      <w:start w:val="1"/>
+      <w:numFmt w:val="decimal"/>
+      <w:lvlText w:val="%1."/>
+      <w:lvlJc w:val="left"/>
+      <w:pPr>
+        <w:ind w:left="720" w:hanging="360"/>
+      </w:pPr>
+    </w:lvl>
+    <w:lvl w:ilvl="1" w:tplc="041B0019" w:tentative="1">
+      <w:start w:val="1"/>
+      <w:numFmt w:val="lowerLetter"/>
+      <w:lvlText w:val="%2."/>
+      <w:lvlJc w:val="left"/>
+      <w:pPr>
+        <w:ind w:left="1440" w:hanging="360"/>
+      </w:pPr>
+    </w:lvl>
+    <w:lvl w:ilvl="2" w:tplc="041B001B" w:tentative="1">
+      <w:start w:val="1"/>
+      <w:numFmt w:val="lowerRoman"/>
+      <w:lvlText w:val="%3."/>
+      <w:lvlJc w:val="right"/>
+      <w:pPr>
+        <w:ind w:left="2160" w:hanging="180"/>
+      </w:pPr>
+    </w:lvl>
+    <w:lvl w:ilvl="3" w:tplc="041B000F" w:tentative="1">
+      <w:start w:val="1"/>
+      <w:numFmt w:val="decimal"/>
+      <w:lvlText w:val="%4."/>
+      <w:lvlJc w:val="left"/>
+      <w:pPr>
+        <w:ind w:left="2880" w:hanging="360"/>
+      </w:pPr>
+    </w:lvl>
+    <w:lvl w:ilvl="4" w:tplc="041B0019" w:tentative="1">
+      <w:start w:val="1"/>
+      <w:numFmt w:val="lowerLetter"/>
+      <w:lvlText w:val="%5."/>
+      <w:lvlJc w:val="left"/>
+      <w:pPr>
+        <w:ind w:left="3600" w:hanging="360"/>
+      </w:pPr>
+    </w:lvl>
+    <w:lvl w:ilvl="5" w:tplc="041B001B" w:tentative="1">
+      <w:start w:val="1"/>
+      <w:numFmt w:val="lowerRoman"/>
+      <w:lvlText w:val="%6."/>
+      <w:lvlJc w:val="right"/>
+      <w:pPr>
+        <w:ind w:left="4320" w:hanging="180"/>
+      </w:pPr>
+    </w:lvl>
+    <w:lvl w:ilvl="6" w:tplc="041B000F" w:tentative="1">
+      <w:start w:val="1"/>
+      <w:numFmt w:val="decimal"/>
+      <w:lvlText w:val="%7."/>
+      <w:lvlJc w:val="left"/>
+      <w:pPr>
+        <w:ind w:left="5040" w:hanging="360"/>
+      </w:pPr>
+    </w:lvl>
+    <w:lvl w:ilvl="7" w:tplc="041B0019" w:tentative="1">
+      <w:start w:val="1"/>
+      <w:numFmt w:val="lowerLetter"/>
+      <w:lvlText w:val="%8."/>
+      <w:lvlJc w:val="left"/>
+      <w:pPr>
+        <w:ind w:left="5760" w:hanging="360"/>
+      </w:pPr>
+    </w:lvl>
+    <w:lvl w:ilvl="8" w:tplc="041B001B" w:tentative="1">
+      <w:start w:val="1"/>
+      <w:numFmt w:val="lowerRoman"/>
+      <w:lvlText w:val="%9."/>
+      <w:lvlJc w:val="right"/>
+      <w:pPr>
+        <w:ind w:left="6480" w:hanging="180"/>
+      </w:pPr>
+    </w:lvl>
+  </w:abstractNum>
+  <w:abstractNum w:abstractNumId="14" w15:restartNumberingAfterBreak="0">
+    <w:nsid w:val="5FB56DEF"/>
+    <w:multiLevelType w:val="hybridMultilevel"/>
+    <w:tmpl w:val="5AD4074E"/>
+    <w:lvl w:ilvl="0" w:tplc="041B000F">
+      <w:start w:val="1"/>
+      <w:numFmt w:val="decimal"/>
+      <w:lvlText w:val="%1."/>
+      <w:lvlJc w:val="left"/>
+      <w:pPr>
+        <w:ind w:left="1425" w:hanging="360"/>
+      </w:pPr>
+    </w:lvl>
+    <w:lvl w:ilvl="1" w:tplc="041B0019" w:tentative="1">
+      <w:start w:val="1"/>
+      <w:numFmt w:val="lowerLetter"/>
+      <w:lvlText w:val="%2."/>
+      <w:lvlJc w:val="left"/>
+      <w:pPr>
+        <w:ind w:left="2145" w:hanging="360"/>
+      </w:pPr>
+    </w:lvl>
+    <w:lvl w:ilvl="2" w:tplc="041B001B" w:tentative="1">
+      <w:start w:val="1"/>
+      <w:numFmt w:val="lowerRoman"/>
+      <w:lvlText w:val="%3."/>
+      <w:lvlJc w:val="right"/>
+      <w:pPr>
+        <w:ind w:left="2865" w:hanging="180"/>
+      </w:pPr>
+    </w:lvl>
+    <w:lvl w:ilvl="3" w:tplc="041B000F" w:tentative="1">
+      <w:start w:val="1"/>
+      <w:numFmt w:val="decimal"/>
+      <w:lvlText w:val="%4."/>
+      <w:lvlJc w:val="left"/>
+      <w:pPr>
+        <w:ind w:left="3585" w:hanging="360"/>
+      </w:pPr>
+    </w:lvl>
+    <w:lvl w:ilvl="4" w:tplc="041B0019" w:tentative="1">
+      <w:start w:val="1"/>
+      <w:numFmt w:val="lowerLetter"/>
+      <w:lvlText w:val="%5."/>
+      <w:lvlJc w:val="left"/>
+      <w:pPr>
+        <w:ind w:left="4305" w:hanging="360"/>
+      </w:pPr>
+    </w:lvl>
+    <w:lvl w:ilvl="5" w:tplc="041B001B" w:tentative="1">
+      <w:start w:val="1"/>
+      <w:numFmt w:val="lowerRoman"/>
+      <w:lvlText w:val="%6."/>
+      <w:lvlJc w:val="right"/>
+      <w:pPr>
+        <w:ind w:left="5025" w:hanging="180"/>
+      </w:pPr>
+    </w:lvl>
+    <w:lvl w:ilvl="6" w:tplc="041B000F" w:tentative="1">
+      <w:start w:val="1"/>
+      <w:numFmt w:val="decimal"/>
+      <w:lvlText w:val="%7."/>
+      <w:lvlJc w:val="left"/>
+      <w:pPr>
+        <w:ind w:left="5745" w:hanging="360"/>
+      </w:pPr>
+    </w:lvl>
+    <w:lvl w:ilvl="7" w:tplc="041B0019" w:tentative="1">
+      <w:start w:val="1"/>
+      <w:numFmt w:val="lowerLetter"/>
+      <w:lvlText w:val="%8."/>
+      <w:lvlJc w:val="left"/>
+      <w:pPr>
+        <w:ind w:left="6465" w:hanging="360"/>
+      </w:pPr>
+    </w:lvl>
+    <w:lvl w:ilvl="8" w:tplc="041B001B" w:tentative="1">
+      <w:start w:val="1"/>
+      <w:numFmt w:val="lowerRoman"/>
+      <w:lvlText w:val="%9."/>
+      <w:lvlJc w:val="right"/>
+      <w:pPr>
+        <w:ind w:left="7185" w:hanging="180"/>
+      </w:pPr>
+    </w:lvl>
+  </w:abstractNum>
+  <w:num w:numId="1">
+    <w:abstractNumId w:val="0"/>
+  </w:num>
+  <w:num w:numId="2">
+    <w:abstractNumId w:val="5"/>
+  </w:num>
+  <w:num w:numId="3">
+    <w:abstractNumId w:val="2"/>
+  </w:num>
+  <w:num w:numId="4">
+    <w:abstractNumId w:val="13"/>
+  </w:num>
+  <w:num w:numId="5">
+    <w:abstractNumId w:val="14"/>
+  </w:num>
+  <w:num w:numId="6">
+    <w:abstractNumId w:val="4"/>
+  </w:num>
+  <w:num w:numId="7">
+    <w:abstractNumId w:val="10"/>
+  </w:num>
+  <w:num w:numId="8">
+    <w:abstractNumId w:val="1"/>
+  </w:num>
+  <w:num w:numId="9">
+    <w:abstractNumId w:val="3"/>
+  </w:num>
+  <w:num w:numId="10">
+    <w:abstractNumId w:val="9"/>
+  </w:num>
+  <w:num w:numId="11">
+    <w:abstractNumId w:val="11"/>
+  </w:num>
+  <w:num w:numId="12">
+    <w:abstractNumId w:val="12"/>
+  </w:num>
+  <w:num w:numId="13">
+    <w:abstractNumId w:val="8"/>
+  </w:num>
+  <w:num w:numId="14">
+    <w:abstractNumId w:val="6"/>
+  </w:num>
+  <w:num w:numId="15">
+    <w:abstractNumId w:val="7"/>
+  </w:num>
+</w:numbering>
 </file>
 
 <file path=word/styles.xml><?xml version="1.0" encoding="utf-8"?>
@@ -573,7 +6151,7 @@
     </w:rPrDefault>
     <w:pPrDefault>
       <w:pPr>
-        <w:spacing w:after="160" w:line="259" w:lineRule="auto"/>
+        <w:spacing w:line="259" w:lineRule="auto"/>
       </w:pPr>
     </w:pPrDefault>
   </w:docDefaults>
@@ -969,7 +6547,7 @@
     <w:pPr>
       <w:keepNext/>
       <w:keepLines/>
-      <w:spacing w:before="240" w:after="0"/>
+      <w:spacing w:before="240"/>
       <w:outlineLvl w:val="0"/>
     </w:pPr>
     <w:rPr>
@@ -991,7 +6569,7 @@
     <w:pPr>
       <w:keepNext/>
       <w:keepLines/>
-      <w:spacing w:before="40" w:after="0"/>
+      <w:spacing w:before="40"/>
       <w:outlineLvl w:val="1"/>
     </w:pPr>
     <w:rPr>
@@ -1040,7 +6618,7 @@
         <w:tab w:val="center" w:pos="4536"/>
         <w:tab w:val="right" w:pos="9072"/>
       </w:tabs>
-      <w:spacing w:after="0" w:line="240" w:lineRule="auto"/>
+      <w:spacing w:line="240" w:lineRule="auto"/>
     </w:pPr>
   </w:style>
   <w:style w:type="character" w:customStyle="1" w:styleId="HeaderChar">
@@ -1062,7 +6640,7 @@
         <w:tab w:val="center" w:pos="4536"/>
         <w:tab w:val="right" w:pos="9072"/>
       </w:tabs>
-      <w:spacing w:after="0" w:line="240" w:lineRule="auto"/>
+      <w:spacing w:line="240" w:lineRule="auto"/>
     </w:pPr>
   </w:style>
   <w:style w:type="character" w:customStyle="1" w:styleId="FooterChar">
@@ -1147,6 +6725,17 @@
     <w:pPr>
       <w:spacing w:after="100"/>
       <w:ind w:left="220"/>
+    </w:pPr>
+  </w:style>
+  <w:style w:type="paragraph" w:styleId="ListParagraph">
+    <w:name w:val="List Paragraph"/>
+    <w:basedOn w:val="Normal"/>
+    <w:uiPriority w:val="34"/>
+    <w:qFormat/>
+    <w:rsid w:val="00535B87"/>
+    <w:pPr>
+      <w:ind w:left="720"/>
+      <w:contextualSpacing/>
     </w:pPr>
   </w:style>
 </w:styles>
@@ -1452,7 +7041,7 @@
 </file>
 
 <file path=customXml/itemProps1.xml><?xml version="1.0" encoding="utf-8"?>
-<ds:datastoreItem xmlns:ds="http://schemas.openxmlformats.org/officeDocument/2006/customXml" ds:itemID="{27727575-67BA-4E02-A119-91E13B84DF8C}">
+<ds:datastoreItem xmlns:ds="http://schemas.openxmlformats.org/officeDocument/2006/customXml" ds:itemID="{F7211C9C-E6A0-42CF-B59A-F61D3B719E15}">
   <ds:schemaRefs>
     <ds:schemaRef ds:uri="http://schemas.openxmlformats.org/officeDocument/2006/bibliography"/>
   </ds:schemaRefs>

--- a/Zadania/UC/UC Model Správania.docx
+++ b/Zadania/UC/UC Model Správania.docx
@@ -7,15 +7,23 @@
         <w:pStyle w:val="Heading1"/>
         <w:jc w:val="center"/>
         <w:rPr>
-          <w:sz w:val="40"/>
-        </w:rPr>
-      </w:pPr>
-      <w:bookmarkStart w:id="0" w:name="_Toc527744961"/>
-      <w:r>
-        <w:rPr>
-          <w:sz w:val="40"/>
-        </w:rPr>
-        <w:t>FAKULTA INFORMATIKY A INFORMAČNÝCH TECHNOLOGIÍ</w:t>
+          <w:sz w:val="44"/>
+        </w:rPr>
+      </w:pPr>
+      <w:bookmarkStart w:id="0" w:name="_Toc527750584"/>
+      <w:r>
+        <w:rPr>
+          <w:sz w:val="44"/>
+        </w:rPr>
+        <w:t xml:space="preserve">FAKULTA INFORMATIKY A INFORMAČNÝCH </w:t>
+      </w:r>
+      <w:bookmarkStart w:id="1" w:name="_GoBack"/>
+      <w:bookmarkEnd w:id="1"/>
+      <w:r>
+        <w:rPr>
+          <w:sz w:val="44"/>
+        </w:rPr>
+        <w:t>TECHNOLOGIÍ</w:t>
       </w:r>
       <w:bookmarkEnd w:id="0"/>
     </w:p>
@@ -34,22 +42,17 @@
       <w:pPr>
         <w:jc w:val="center"/>
         <w:rPr>
-          <w:i/>
-        </w:rPr>
-      </w:pPr>
-      <w:r>
-        <w:rPr>
-          <w:i/>
-          <w:sz w:val="32"/>
+          <w:b/>
+          <w:sz w:val="24"/>
+        </w:rPr>
+      </w:pPr>
+      <w:r>
+        <w:rPr>
+          <w:b/>
+          <w:sz w:val="36"/>
         </w:rPr>
         <w:t>MODEL PRÍPADOV POUŽITIA</w:t>
       </w:r>
-    </w:p>
-    <w:p/>
-    <w:p/>
-    <w:p>
-      <w:bookmarkStart w:id="1" w:name="_GoBack"/>
-      <w:bookmarkEnd w:id="1"/>
     </w:p>
     <w:p/>
     <w:p/>
@@ -75,6 +78,8 @@
     <w:p/>
     <w:p/>
     <w:p/>
+    <w:p/>
+    <w:p/>
     <w:p>
       <w:pPr>
         <w:rPr>
@@ -147,13 +152,6 @@
         </w:rPr>
         <w:t>PAVOL GROFČÍK</w:t>
       </w:r>
-    </w:p>
-    <w:p>
-      <w:pPr>
-        <w:rPr>
-          <w:sz w:val="28"/>
-        </w:rPr>
-      </w:pPr>
     </w:p>
     <w:p>
       <w:pPr>
@@ -240,7 +238,7 @@
           <w:r>
             <w:fldChar w:fldCharType="separate"/>
           </w:r>
-          <w:hyperlink w:anchor="_Toc527744961" w:history="1">
+          <w:hyperlink w:anchor="_Toc527750584" w:history="1">
             <w:r>
               <w:rPr>
                 <w:rStyle w:val="Hyperlink"/>
@@ -267,7 +265,7 @@
                 <w:noProof/>
                 <w:webHidden/>
               </w:rPr>
-              <w:instrText xml:space="preserve"> PAGEREF _Toc527744961 \h </w:instrText>
+              <w:instrText xml:space="preserve"> PAGEREF _Toc527750584 \h </w:instrText>
             </w:r>
             <w:r>
               <w:rPr>
@@ -310,7 +308,7 @@
               <w:lang w:eastAsia="sk-SK"/>
             </w:rPr>
           </w:pPr>
-          <w:hyperlink w:anchor="_Toc527744962" w:history="1">
+          <w:hyperlink w:anchor="_Toc527750585" w:history="1">
             <w:r>
               <w:rPr>
                 <w:rStyle w:val="Hyperlink"/>
@@ -337,7 +335,7 @@
                 <w:noProof/>
                 <w:webHidden/>
               </w:rPr>
-              <w:instrText xml:space="preserve"> PAGEREF _Toc527744962 \h </w:instrText>
+              <w:instrText xml:space="preserve"> PAGEREF _Toc527750585 \h </w:instrText>
             </w:r>
             <w:r>
               <w:rPr>
@@ -380,7 +378,7 @@
               <w:lang w:eastAsia="sk-SK"/>
             </w:rPr>
           </w:pPr>
-          <w:hyperlink w:anchor="_Toc527744963" w:history="1">
+          <w:hyperlink w:anchor="_Toc527750586" w:history="1">
             <w:r>
               <w:rPr>
                 <w:rStyle w:val="Hyperlink"/>
@@ -407,7 +405,7 @@
                 <w:noProof/>
                 <w:webHidden/>
               </w:rPr>
-              <w:instrText xml:space="preserve"> PAGEREF _Toc527744963 \h </w:instrText>
+              <w:instrText xml:space="preserve"> PAGEREF _Toc527750586 \h </w:instrText>
             </w:r>
             <w:r>
               <w:rPr>
@@ -450,7 +448,7 @@
               <w:lang w:eastAsia="sk-SK"/>
             </w:rPr>
           </w:pPr>
-          <w:hyperlink w:anchor="_Toc527744964" w:history="1">
+          <w:hyperlink w:anchor="_Toc527750587" w:history="1">
             <w:r>
               <w:rPr>
                 <w:rStyle w:val="Hyperlink"/>
@@ -477,7 +475,7 @@
                 <w:noProof/>
                 <w:webHidden/>
               </w:rPr>
-              <w:instrText xml:space="preserve"> PAGEREF _Toc527744964 \h </w:instrText>
+              <w:instrText xml:space="preserve"> PAGEREF _Toc527750587 \h </w:instrText>
             </w:r>
             <w:r>
               <w:rPr>
@@ -520,7 +518,7 @@
               <w:lang w:eastAsia="sk-SK"/>
             </w:rPr>
           </w:pPr>
-          <w:hyperlink w:anchor="_Toc527744965" w:history="1">
+          <w:hyperlink w:anchor="_Toc527750588" w:history="1">
             <w:r>
               <w:rPr>
                 <w:rStyle w:val="Hyperlink"/>
@@ -547,7 +545,7 @@
                 <w:noProof/>
                 <w:webHidden/>
               </w:rPr>
-              <w:instrText xml:space="preserve"> PAGEREF _Toc527744965 \h </w:instrText>
+              <w:instrText xml:space="preserve"> PAGEREF _Toc527750588 \h </w:instrText>
             </w:r>
             <w:r>
               <w:rPr>
@@ -590,7 +588,7 @@
               <w:lang w:eastAsia="sk-SK"/>
             </w:rPr>
           </w:pPr>
-          <w:hyperlink w:anchor="_Toc527744966" w:history="1">
+          <w:hyperlink w:anchor="_Toc527750589" w:history="1">
             <w:r>
               <w:rPr>
                 <w:rStyle w:val="Hyperlink"/>
@@ -617,7 +615,7 @@
                 <w:noProof/>
                 <w:webHidden/>
               </w:rPr>
-              <w:instrText xml:space="preserve"> PAGEREF _Toc527744966 \h </w:instrText>
+              <w:instrText xml:space="preserve"> PAGEREF _Toc527750589 \h </w:instrText>
             </w:r>
             <w:r>
               <w:rPr>
@@ -660,7 +658,7 @@
               <w:lang w:eastAsia="sk-SK"/>
             </w:rPr>
           </w:pPr>
-          <w:hyperlink w:anchor="_Toc527744967" w:history="1">
+          <w:hyperlink w:anchor="_Toc527750590" w:history="1">
             <w:r>
               <w:rPr>
                 <w:rStyle w:val="Hyperlink"/>
@@ -687,7 +685,7 @@
                 <w:noProof/>
                 <w:webHidden/>
               </w:rPr>
-              <w:instrText xml:space="preserve"> PAGEREF _Toc527744967 \h </w:instrText>
+              <w:instrText xml:space="preserve"> PAGEREF _Toc527750590 \h </w:instrText>
             </w:r>
             <w:r>
               <w:rPr>
@@ -730,7 +728,7 @@
               <w:lang w:eastAsia="sk-SK"/>
             </w:rPr>
           </w:pPr>
-          <w:hyperlink w:anchor="_Toc527744968" w:history="1">
+          <w:hyperlink w:anchor="_Toc527750591" w:history="1">
             <w:r>
               <w:rPr>
                 <w:rStyle w:val="Hyperlink"/>
@@ -757,7 +755,7 @@
                 <w:noProof/>
                 <w:webHidden/>
               </w:rPr>
-              <w:instrText xml:space="preserve"> PAGEREF _Toc527744968 \h </w:instrText>
+              <w:instrText xml:space="preserve"> PAGEREF _Toc527750591 \h </w:instrText>
             </w:r>
             <w:r>
               <w:rPr>
@@ -800,7 +798,7 @@
               <w:lang w:eastAsia="sk-SK"/>
             </w:rPr>
           </w:pPr>
-          <w:hyperlink w:anchor="_Toc527744969" w:history="1">
+          <w:hyperlink w:anchor="_Toc527750592" w:history="1">
             <w:r>
               <w:rPr>
                 <w:rStyle w:val="Hyperlink"/>
@@ -828,7 +826,7 @@
                 <w:noProof/>
                 <w:webHidden/>
               </w:rPr>
-              <w:instrText xml:space="preserve"> PAGEREF _Toc527744969 \h </w:instrText>
+              <w:instrText xml:space="preserve"> PAGEREF _Toc527750592 \h </w:instrText>
             </w:r>
             <w:r>
               <w:rPr>
@@ -871,7 +869,7 @@
               <w:lang w:eastAsia="sk-SK"/>
             </w:rPr>
           </w:pPr>
-          <w:hyperlink w:anchor="_Toc527744970" w:history="1">
+          <w:hyperlink w:anchor="_Toc527750593" w:history="1">
             <w:r>
               <w:rPr>
                 <w:rStyle w:val="Hyperlink"/>
@@ -898,7 +896,7 @@
                 <w:noProof/>
                 <w:webHidden/>
               </w:rPr>
-              <w:instrText xml:space="preserve"> PAGEREF _Toc527744970 \h </w:instrText>
+              <w:instrText xml:space="preserve"> PAGEREF _Toc527750593 \h </w:instrText>
             </w:r>
             <w:r>
               <w:rPr>
@@ -941,7 +939,7 @@
               <w:lang w:eastAsia="sk-SK"/>
             </w:rPr>
           </w:pPr>
-          <w:hyperlink w:anchor="_Toc527744971" w:history="1">
+          <w:hyperlink w:anchor="_Toc527750594" w:history="1">
             <w:r>
               <w:rPr>
                 <w:rStyle w:val="Hyperlink"/>
@@ -968,7 +966,7 @@
                 <w:noProof/>
                 <w:webHidden/>
               </w:rPr>
-              <w:instrText xml:space="preserve"> PAGEREF _Toc527744971 \h </w:instrText>
+              <w:instrText xml:space="preserve"> PAGEREF _Toc527750594 \h </w:instrText>
             </w:r>
             <w:r>
               <w:rPr>
@@ -1011,7 +1009,7 @@
               <w:lang w:eastAsia="sk-SK"/>
             </w:rPr>
           </w:pPr>
-          <w:hyperlink w:anchor="_Toc527744972" w:history="1">
+          <w:hyperlink w:anchor="_Toc527750595" w:history="1">
             <w:r>
               <w:rPr>
                 <w:rStyle w:val="Hyperlink"/>
@@ -1038,7 +1036,7 @@
                 <w:noProof/>
                 <w:webHidden/>
               </w:rPr>
-              <w:instrText xml:space="preserve"> PAGEREF _Toc527744972 \h </w:instrText>
+              <w:instrText xml:space="preserve"> PAGEREF _Toc527750595 \h </w:instrText>
             </w:r>
             <w:r>
               <w:rPr>
@@ -1081,7 +1079,7 @@
               <w:lang w:eastAsia="sk-SK"/>
             </w:rPr>
           </w:pPr>
-          <w:hyperlink w:anchor="_Toc527744973" w:history="1">
+          <w:hyperlink w:anchor="_Toc527750596" w:history="1">
             <w:r>
               <w:rPr>
                 <w:rStyle w:val="Hyperlink"/>
@@ -1108,7 +1106,7 @@
                 <w:noProof/>
                 <w:webHidden/>
               </w:rPr>
-              <w:instrText xml:space="preserve"> PAGEREF _Toc527744973 \h </w:instrText>
+              <w:instrText xml:space="preserve"> PAGEREF _Toc527750596 \h </w:instrText>
             </w:r>
             <w:r>
               <w:rPr>
@@ -1151,7 +1149,7 @@
               <w:lang w:eastAsia="sk-SK"/>
             </w:rPr>
           </w:pPr>
-          <w:hyperlink w:anchor="_Toc527744974" w:history="1">
+          <w:hyperlink w:anchor="_Toc527750597" w:history="1">
             <w:r>
               <w:rPr>
                 <w:rStyle w:val="Hyperlink"/>
@@ -1178,7 +1176,7 @@
                 <w:noProof/>
                 <w:webHidden/>
               </w:rPr>
-              <w:instrText xml:space="preserve"> PAGEREF _Toc527744974 \h </w:instrText>
+              <w:instrText xml:space="preserve"> PAGEREF _Toc527750597 \h </w:instrText>
             </w:r>
             <w:r>
               <w:rPr>
@@ -1221,7 +1219,7 @@
               <w:lang w:eastAsia="sk-SK"/>
             </w:rPr>
           </w:pPr>
-          <w:hyperlink w:anchor="_Toc527744975" w:history="1">
+          <w:hyperlink w:anchor="_Toc527750598" w:history="1">
             <w:r>
               <w:rPr>
                 <w:rStyle w:val="Hyperlink"/>
@@ -1248,7 +1246,7 @@
                 <w:noProof/>
                 <w:webHidden/>
               </w:rPr>
-              <w:instrText xml:space="preserve"> PAGEREF _Toc527744975 \h </w:instrText>
+              <w:instrText xml:space="preserve"> PAGEREF _Toc527750598 \h </w:instrText>
             </w:r>
             <w:r>
               <w:rPr>
@@ -1291,7 +1289,7 @@
               <w:lang w:eastAsia="sk-SK"/>
             </w:rPr>
           </w:pPr>
-          <w:hyperlink w:anchor="_Toc527744976" w:history="1">
+          <w:hyperlink w:anchor="_Toc527750599" w:history="1">
             <w:r>
               <w:rPr>
                 <w:rStyle w:val="Hyperlink"/>
@@ -1318,7 +1316,7 @@
                 <w:noProof/>
                 <w:webHidden/>
               </w:rPr>
-              <w:instrText xml:space="preserve"> PAGEREF _Toc527744976 \h </w:instrText>
+              <w:instrText xml:space="preserve"> PAGEREF _Toc527750599 \h </w:instrText>
             </w:r>
             <w:r>
               <w:rPr>
@@ -1361,7 +1359,7 @@
               <w:lang w:eastAsia="sk-SK"/>
             </w:rPr>
           </w:pPr>
-          <w:hyperlink w:anchor="_Toc527744977" w:history="1">
+          <w:hyperlink w:anchor="_Toc527750600" w:history="1">
             <w:r>
               <w:rPr>
                 <w:rStyle w:val="Hyperlink"/>
@@ -1388,7 +1386,7 @@
                 <w:noProof/>
                 <w:webHidden/>
               </w:rPr>
-              <w:instrText xml:space="preserve"> PAGEREF _Toc527744977 \h </w:instrText>
+              <w:instrText xml:space="preserve"> PAGEREF _Toc527750600 \h </w:instrText>
             </w:r>
             <w:r>
               <w:rPr>
@@ -1442,20 +1440,9 @@
     </w:sdt>
     <w:p>
       <w:pPr>
-        <w:sectPr>
-          <w:pgSz w:w="11906" w:h="16838"/>
-          <w:pgMar w:top="1417" w:right="1417" w:bottom="1417" w:left="1417" w:header="708" w:footer="708" w:gutter="0"/>
-          <w:cols w:space="708"/>
-          <w:titlePg/>
-          <w:docGrid w:linePitch="360"/>
-        </w:sectPr>
-      </w:pPr>
-    </w:p>
-    <w:p>
-      <w:pPr>
         <w:pStyle w:val="Heading1"/>
       </w:pPr>
-      <w:bookmarkStart w:id="2" w:name="_Toc527744962"/>
+      <w:bookmarkStart w:id="2" w:name="_Toc527750585"/>
       <w:r>
         <w:rPr>
           <w:sz w:val="36"/>
@@ -1571,7 +1558,7 @@
       <w:pPr>
         <w:pStyle w:val="Heading1"/>
       </w:pPr>
-      <w:bookmarkStart w:id="3" w:name="_Toc527744963"/>
+      <w:bookmarkStart w:id="3" w:name="_Toc527750586"/>
       <w:r>
         <w:lastRenderedPageBreak/>
         <w:t>VZŤAHY</w:t>
@@ -1606,7 +1593,7 @@
       <w:pPr>
         <w:pStyle w:val="Heading2"/>
       </w:pPr>
-      <w:bookmarkStart w:id="4" w:name="_Toc527744964"/>
+      <w:bookmarkStart w:id="4" w:name="_Toc527750587"/>
       <w:r>
         <w:t>GENERALIZÁCIA</w:t>
       </w:r>
@@ -1636,7 +1623,7 @@
       <w:pPr>
         <w:pStyle w:val="Heading2"/>
       </w:pPr>
-      <w:bookmarkStart w:id="5" w:name="_Toc527744965"/>
+      <w:bookmarkStart w:id="5" w:name="_Toc527750588"/>
       <w:r>
         <w:t>EXTEND</w:t>
       </w:r>
@@ -1662,7 +1649,7 @@
       <w:pPr>
         <w:pStyle w:val="Heading2"/>
       </w:pPr>
-      <w:bookmarkStart w:id="6" w:name="_Toc527744966"/>
+      <w:bookmarkStart w:id="6" w:name="_Toc527750589"/>
       <w:r>
         <w:t>INCLUDE</w:t>
       </w:r>
@@ -1735,7 +1722,7 @@
           <w:szCs w:val="34"/>
         </w:rPr>
       </w:pPr>
-      <w:bookmarkStart w:id="7" w:name="_Toc527744967"/>
+      <w:bookmarkStart w:id="7" w:name="_Toc527750590"/>
       <w:r>
         <w:rPr>
           <w:sz w:val="34"/>
@@ -1750,7 +1737,7 @@
       <w:pPr>
         <w:pStyle w:val="Heading1"/>
       </w:pPr>
-      <w:bookmarkStart w:id="8" w:name="_Toc527744968"/>
+      <w:bookmarkStart w:id="8" w:name="_Toc527750591"/>
       <w:r>
         <w:t>UC 01 Zaeviduj BP</w:t>
       </w:r>
@@ -2165,7 +2152,7 @@
           <w:szCs w:val="24"/>
         </w:rPr>
       </w:pPr>
-      <w:bookmarkStart w:id="9" w:name="_Toc527744969"/>
+      <w:bookmarkStart w:id="9" w:name="_Toc527750592"/>
       <w:r>
         <w:rPr>
           <w:rFonts w:cs="Times New Roman"/>
@@ -2264,27 +2251,33 @@
           <w:sz w:val="24"/>
           <w:szCs w:val="24"/>
         </w:rPr>
-        <w:t>V prípade podporovaného formátu, systém uloží BP a prípad použitia pokračuje krokom</w:t>
-      </w:r>
-      <w:r>
+        <w:t>V prípade podporovaného formátu, systém uloží BP a prípad použitia pokračuje krokom č.8, prípad použitia končí</w:t>
+      </w:r>
+    </w:p>
+    <w:p>
+      <w:pPr>
         <w:rPr>
           <w:rFonts w:ascii="Times New Roman" w:hAnsi="Times New Roman" w:cs="Times New Roman"/>
           <w:sz w:val="24"/>
           <w:szCs w:val="24"/>
         </w:rPr>
-        <w:t xml:space="preserve"> </w:t>
-      </w:r>
+      </w:pPr>
       <w:r>
         <w:rPr>
           <w:rFonts w:ascii="Times New Roman" w:hAnsi="Times New Roman" w:cs="Times New Roman"/>
           <w:sz w:val="24"/>
           <w:szCs w:val="24"/>
         </w:rPr>
-        <w:t>č.8, prípad použitia končí</w:t>
-      </w:r>
-    </w:p>
-    <w:p>
-      <w:pPr>
+        <w:t>10.a Nesúhlas so spracovaním údajov</w:t>
+      </w:r>
+    </w:p>
+    <w:p>
+      <w:pPr>
+        <w:pStyle w:val="ListParagraph"/>
+        <w:numPr>
+          <w:ilvl w:val="0"/>
+          <w:numId w:val="3"/>
+        </w:numPr>
         <w:rPr>
           <w:rFonts w:ascii="Times New Roman" w:hAnsi="Times New Roman" w:cs="Times New Roman"/>
           <w:sz w:val="24"/>
@@ -2297,7 +2290,7 @@
           <w:sz w:val="24"/>
           <w:szCs w:val="24"/>
         </w:rPr>
-        <w:t>10.a Nesúhlas so spracovaním údajov</w:t>
+        <w:t>Žiadateľ odmietne súhlas so spracovaním údajov</w:t>
       </w:r>
     </w:p>
     <w:p>
@@ -2319,7 +2312,7 @@
           <w:sz w:val="24"/>
           <w:szCs w:val="24"/>
         </w:rPr>
-        <w:t>Žiadateľ odmietne súhlas so spracovaním údajov</w:t>
+        <w:t>Systém zobrazí upozornenie a opätovnú žiadosť</w:t>
       </w:r>
     </w:p>
     <w:p>
@@ -2341,28 +2334,6 @@
           <w:sz w:val="24"/>
           <w:szCs w:val="24"/>
         </w:rPr>
-        <w:t>Systém zobrazí upozornenie a opätovnú žiadosť</w:t>
-      </w:r>
-    </w:p>
-    <w:p>
-      <w:pPr>
-        <w:pStyle w:val="ListParagraph"/>
-        <w:numPr>
-          <w:ilvl w:val="0"/>
-          <w:numId w:val="3"/>
-        </w:numPr>
-        <w:rPr>
-          <w:rFonts w:ascii="Times New Roman" w:hAnsi="Times New Roman" w:cs="Times New Roman"/>
-          <w:sz w:val="24"/>
-          <w:szCs w:val="24"/>
-        </w:rPr>
-      </w:pPr>
-      <w:r>
-        <w:rPr>
-          <w:rFonts w:ascii="Times New Roman" w:hAnsi="Times New Roman" w:cs="Times New Roman"/>
-          <w:sz w:val="24"/>
-          <w:szCs w:val="24"/>
-        </w:rPr>
         <w:t>V prípade, že žiadateľ opätovne nesúhlasil, prípad použitia zaevidovanie BP končí, inak pokračuje krokom č.12</w:t>
       </w:r>
     </w:p>
@@ -2396,7 +2367,7 @@
       <w:pPr>
         <w:pStyle w:val="Heading1"/>
       </w:pPr>
-      <w:bookmarkStart w:id="10" w:name="_Toc527744970"/>
+      <w:bookmarkStart w:id="10" w:name="_Toc527750593"/>
       <w:r>
         <w:lastRenderedPageBreak/>
         <w:t>UC02 Spracuj E-podpis</w:t>
@@ -2509,7 +2480,14 @@
           <w:rFonts w:ascii="Times New Roman" w:hAnsi="Times New Roman" w:cs="Times New Roman"/>
           <w:sz w:val="24"/>
         </w:rPr>
-        <w:t>Scenár popisuje k</w:t>
+        <w:t>Hlavný s</w:t>
+      </w:r>
+      <w:r>
+        <w:rPr>
+          <w:rFonts w:ascii="Times New Roman" w:hAnsi="Times New Roman" w:cs="Times New Roman"/>
+          <w:sz w:val="24"/>
+        </w:rPr>
+        <w:t>cenár popisuje k</w:t>
       </w:r>
       <w:r>
         <w:rPr>
@@ -2523,13 +2501,29 @@
           <w:rFonts w:ascii="Times New Roman" w:hAnsi="Times New Roman" w:cs="Times New Roman"/>
           <w:sz w:val="24"/>
         </w:rPr>
-        <w:t>podpísanie dokumentu žiadateľom.</w:t>
+        <w:t>podpísanie dokumentu</w:t>
       </w:r>
     </w:p>
     <w:p>
       <w:pPr>
         <w:ind w:left="1410" w:hanging="1410"/>
         <w:rPr>
+          <w:rFonts w:ascii="Times New Roman" w:hAnsi="Times New Roman" w:cs="Times New Roman"/>
+          <w:sz w:val="24"/>
+        </w:rPr>
+      </w:pPr>
+      <w:r>
+        <w:rPr>
+          <w:rFonts w:ascii="Times New Roman" w:hAnsi="Times New Roman" w:cs="Times New Roman"/>
+          <w:sz w:val="24"/>
+        </w:rPr>
+        <w:t>žiadateľom.</w:t>
+      </w:r>
+    </w:p>
+    <w:p>
+      <w:pPr>
+        <w:ind w:left="1410" w:hanging="1410"/>
+        <w:rPr>
           <w:b/>
         </w:rPr>
       </w:pPr>
@@ -2762,7 +2756,7 @@
           <w:sz w:val="32"/>
         </w:rPr>
       </w:pPr>
-      <w:bookmarkStart w:id="11" w:name="_Toc527744971"/>
+      <w:bookmarkStart w:id="11" w:name="_Toc527750594"/>
       <w:r>
         <w:rPr>
           <w:sz w:val="32"/>
@@ -3031,7 +3025,7 @@
       <w:pPr>
         <w:pStyle w:val="Heading1"/>
       </w:pPr>
-      <w:bookmarkStart w:id="12" w:name="_Toc527744972"/>
+      <w:bookmarkStart w:id="12" w:name="_Toc527750595"/>
       <w:r>
         <w:t>UC03 Zvoľ žiadosť pre zaevidovanie BP</w:t>
       </w:r>
@@ -3135,7 +3129,14 @@
           <w:rFonts w:ascii="Times New Roman" w:hAnsi="Times New Roman" w:cs="Times New Roman"/>
           <w:sz w:val="24"/>
         </w:rPr>
-        <w:t>Scenár opisuje výber žiadostí pre evidenciu BP z ponuk</w:t>
+        <w:t>Hlavný s</w:t>
+      </w:r>
+      <w:r>
+        <w:rPr>
+          <w:rFonts w:ascii="Times New Roman" w:hAnsi="Times New Roman" w:cs="Times New Roman"/>
+          <w:sz w:val="24"/>
+        </w:rPr>
+        <w:t>cenár opisuje výber žiadostí pre evidenciu BP z ponuk</w:t>
       </w:r>
       <w:r>
         <w:rPr>
@@ -3325,7 +3326,7 @@
           <w:sz w:val="32"/>
         </w:rPr>
       </w:pPr>
-      <w:bookmarkStart w:id="13" w:name="_Toc527744973"/>
+      <w:bookmarkStart w:id="13" w:name="_Toc527750596"/>
       <w:r>
         <w:rPr>
           <w:sz w:val="32"/>
@@ -3417,7 +3418,7 @@
       <w:pPr>
         <w:pStyle w:val="Heading1"/>
       </w:pPr>
-      <w:bookmarkStart w:id="14" w:name="_Toc527744974"/>
+      <w:bookmarkStart w:id="14" w:name="_Toc527750597"/>
       <w:r>
         <w:t xml:space="preserve">UC 04 </w:t>
       </w:r>
@@ -3919,7 +3920,7 @@
       <w:pPr>
         <w:pStyle w:val="Heading1"/>
       </w:pPr>
-      <w:bookmarkStart w:id="15" w:name="_Toc527744975"/>
+      <w:bookmarkStart w:id="15" w:name="_Toc527750598"/>
       <w:r>
         <w:t>UC 05 Zaplať poplatok za pridelenie dotácie</w:t>
       </w:r>
@@ -4291,7 +4292,7 @@
           <w:sz w:val="32"/>
         </w:rPr>
       </w:pPr>
-      <w:bookmarkStart w:id="16" w:name="_Toc527744976"/>
+      <w:bookmarkStart w:id="16" w:name="_Toc527750599"/>
       <w:r>
         <w:rPr>
           <w:sz w:val="32"/>
@@ -4505,7 +4506,7 @@
       <w:pPr>
         <w:pStyle w:val="Heading1"/>
       </w:pPr>
-      <w:bookmarkStart w:id="17" w:name="_Toc527744977"/>
+      <w:bookmarkStart w:id="17" w:name="_Toc527750600"/>
       <w:r>
         <w:lastRenderedPageBreak/>
         <w:t>UC 07 Kontaktuj príslušný orgán ohľadom informácií</w:t>
@@ -4637,6 +4638,146 @@
           <w:sz w:val="24"/>
         </w:rPr>
         <w:t>Žiadateľ zvolí kontaktovať príslušný orgán</w:t>
+      </w:r>
+    </w:p>
+    <w:p>
+      <w:pPr>
+        <w:pStyle w:val="ListParagraph"/>
+        <w:numPr>
+          <w:ilvl w:val="0"/>
+          <w:numId w:val="15"/>
+        </w:numPr>
+        <w:rPr>
+          <w:rFonts w:ascii="Times New Roman" w:hAnsi="Times New Roman" w:cs="Times New Roman"/>
+          <w:sz w:val="24"/>
+        </w:rPr>
+      </w:pPr>
+      <w:r>
+        <w:rPr>
+          <w:rFonts w:ascii="Times New Roman" w:hAnsi="Times New Roman" w:cs="Times New Roman"/>
+          <w:sz w:val="24"/>
+        </w:rPr>
+        <w:t>Systém zobrazí nové okno pre môžnosť napísať správu</w:t>
+      </w:r>
+    </w:p>
+    <w:p>
+      <w:pPr>
+        <w:pStyle w:val="ListParagraph"/>
+        <w:numPr>
+          <w:ilvl w:val="0"/>
+          <w:numId w:val="15"/>
+        </w:numPr>
+        <w:rPr>
+          <w:rFonts w:ascii="Times New Roman" w:hAnsi="Times New Roman" w:cs="Times New Roman"/>
+          <w:sz w:val="24"/>
+        </w:rPr>
+      </w:pPr>
+      <w:r>
+        <w:rPr>
+          <w:rFonts w:ascii="Times New Roman" w:hAnsi="Times New Roman" w:cs="Times New Roman"/>
+          <w:sz w:val="24"/>
+        </w:rPr>
+        <w:t>Žiadateľ uvedie svôj dôvod ako predmet správy  a zvolí možnosť napísať správu</w:t>
+      </w:r>
+    </w:p>
+    <w:p>
+      <w:pPr>
+        <w:pStyle w:val="ListParagraph"/>
+        <w:numPr>
+          <w:ilvl w:val="0"/>
+          <w:numId w:val="15"/>
+        </w:numPr>
+        <w:rPr>
+          <w:rFonts w:ascii="Times New Roman" w:hAnsi="Times New Roman" w:cs="Times New Roman"/>
+          <w:sz w:val="24"/>
+        </w:rPr>
+      </w:pPr>
+      <w:r>
+        <w:rPr>
+          <w:rFonts w:ascii="Times New Roman" w:hAnsi="Times New Roman" w:cs="Times New Roman"/>
+          <w:sz w:val="24"/>
+        </w:rPr>
+        <w:t>Systém zobrazí môžnosť pre podrobný opis správy</w:t>
+      </w:r>
+    </w:p>
+    <w:p>
+      <w:pPr>
+        <w:pStyle w:val="ListParagraph"/>
+        <w:numPr>
+          <w:ilvl w:val="0"/>
+          <w:numId w:val="15"/>
+        </w:numPr>
+        <w:rPr>
+          <w:rFonts w:ascii="Times New Roman" w:hAnsi="Times New Roman" w:cs="Times New Roman"/>
+          <w:sz w:val="24"/>
+        </w:rPr>
+      </w:pPr>
+      <w:r>
+        <w:rPr>
+          <w:rFonts w:ascii="Times New Roman" w:hAnsi="Times New Roman" w:cs="Times New Roman"/>
+          <w:sz w:val="24"/>
+        </w:rPr>
+        <w:t>Žiadateľ vypíše text správy a zvolí odoslať</w:t>
+      </w:r>
+    </w:p>
+    <w:p>
+      <w:pPr>
+        <w:pStyle w:val="ListParagraph"/>
+        <w:numPr>
+          <w:ilvl w:val="0"/>
+          <w:numId w:val="15"/>
+        </w:numPr>
+        <w:rPr>
+          <w:rFonts w:ascii="Times New Roman" w:hAnsi="Times New Roman" w:cs="Times New Roman"/>
+          <w:sz w:val="24"/>
+        </w:rPr>
+      </w:pPr>
+      <w:r>
+        <w:rPr>
+          <w:rFonts w:ascii="Times New Roman" w:hAnsi="Times New Roman" w:cs="Times New Roman"/>
+          <w:sz w:val="24"/>
+        </w:rPr>
+        <w:t>Kedykoľvek počas tohto procesu môže žiadateľ ukončiť proces bez uloženia správy</w:t>
+      </w:r>
+    </w:p>
+    <w:p>
+      <w:pPr>
+        <w:pStyle w:val="ListParagraph"/>
+        <w:numPr>
+          <w:ilvl w:val="0"/>
+          <w:numId w:val="15"/>
+        </w:numPr>
+        <w:rPr>
+          <w:rFonts w:ascii="Times New Roman" w:hAnsi="Times New Roman" w:cs="Times New Roman"/>
+          <w:sz w:val="24"/>
+        </w:rPr>
+      </w:pPr>
+      <w:r>
+        <w:rPr>
+          <w:rFonts w:ascii="Times New Roman" w:hAnsi="Times New Roman" w:cs="Times New Roman"/>
+          <w:sz w:val="24"/>
+        </w:rPr>
+        <w:t>Systém uloží danú správu do zoznamu odoslaných a správu odošle príslušnému orgánu</w:t>
+      </w:r>
+    </w:p>
+    <w:p>
+      <w:pPr>
+        <w:pStyle w:val="ListParagraph"/>
+        <w:numPr>
+          <w:ilvl w:val="0"/>
+          <w:numId w:val="15"/>
+        </w:numPr>
+        <w:rPr>
+          <w:rFonts w:ascii="Times New Roman" w:hAnsi="Times New Roman" w:cs="Times New Roman"/>
+          <w:sz w:val="24"/>
+        </w:rPr>
+      </w:pPr>
+      <w:r>
+        <w:rPr>
+          <w:rFonts w:ascii="Times New Roman" w:hAnsi="Times New Roman" w:cs="Times New Roman"/>
+          <w:sz w:val="24"/>
+        </w:rPr>
+        <w:t>Prípad použitia končí</w:t>
       </w:r>
     </w:p>
     <w:sectPr>
@@ -4792,7 +4933,9 @@
     </w:r>
     <w:r>
       <w:tab/>
-      <w:t>Modelovanie softvéru</w:t>
+    </w:r>
+    <w:r>
+      <w:t>MSOFT</w:t>
     </w:r>
   </w:p>
 </w:hdr>
@@ -7041,7 +7184,7 @@
 </file>
 
 <file path=customXml/itemProps1.xml><?xml version="1.0" encoding="utf-8"?>
-<ds:datastoreItem xmlns:ds="http://schemas.openxmlformats.org/officeDocument/2006/customXml" ds:itemID="{F7211C9C-E6A0-42CF-B59A-F61D3B719E15}">
+<ds:datastoreItem xmlns:ds="http://schemas.openxmlformats.org/officeDocument/2006/customXml" ds:itemID="{DAC72EF5-C801-42CD-BDAC-A5F997B80AF2}">
   <ds:schemaRefs>
     <ds:schemaRef ds:uri="http://schemas.openxmlformats.org/officeDocument/2006/bibliography"/>
   </ds:schemaRefs>
